--- a/docs/technicalspec/TechnicalSpec.docx
+++ b/docs/technicalspec/TechnicalSpec.docx
@@ -1263,7 +1263,15 @@
                 <w:rFonts w:ascii="Times New Roman" w:hAnsi="Times New Roman"/>
                 <w:noProof/>
               </w:rPr>
-              <w:t>Системна архитектура на проекта Paws</w:t>
+              <w:t xml:space="preserve">Системна архитектура на проекта </w:t>
+            </w:r>
+            <w:r>
+              <w:rPr>
+                <w:rStyle w:val="ae"/>
+                <w:rFonts w:ascii="Times New Roman" w:hAnsi="Times New Roman"/>
+                <w:noProof/>
+              </w:rPr>
+              <w:t>Adoptly</w:t>
             </w:r>
             <w:r>
               <w:rPr>
@@ -4875,7 +4883,7 @@
           <w:sz w:val="28"/>
           <w:szCs w:val="28"/>
         </w:rPr>
-        <w:t>Paws</w:t>
+        <w:t>Adoptly</w:t>
       </w:r>
       <w:proofErr w:type="spellEnd"/>
       <w:r>
@@ -4934,7 +4942,7 @@
           <w:sz w:val="28"/>
           <w:szCs w:val="28"/>
         </w:rPr>
-        <w:t>Paws</w:t>
+        <w:t>Adoptly</w:t>
       </w:r>
       <w:proofErr w:type="spellEnd"/>
       <w:r>
@@ -5127,7 +5135,7 @@
           <w:sz w:val="28"/>
           <w:szCs w:val="28"/>
         </w:rPr>
-        <w:t>Paws</w:t>
+        <w:t>Adoptly</w:t>
       </w:r>
       <w:proofErr w:type="spellEnd"/>
       <w:r>
@@ -5692,7 +5700,7 @@
           <w:sz w:val="28"/>
           <w:szCs w:val="28"/>
         </w:rPr>
-        <w:t>Paws</w:t>
+        <w:t>Adoptly</w:t>
       </w:r>
       <w:bookmarkEnd w:id="5"/>
       <w:proofErr w:type="spellEnd"/>
@@ -5728,7 +5736,7 @@
           <w:sz w:val="28"/>
           <w:szCs w:val="28"/>
         </w:rPr>
-        <w:t>Paws</w:t>
+        <w:t>Adoptly</w:t>
       </w:r>
       <w:proofErr w:type="spellEnd"/>
       <w:r>
@@ -5746,7 +5754,7 @@
           <w:sz w:val="28"/>
           <w:szCs w:val="28"/>
         </w:rPr>
-        <w:t>Paws</w:t>
+        <w:t>Adoptly</w:t>
       </w:r>
       <w:proofErr w:type="spellEnd"/>
       <w:r>
@@ -5859,6 +5867,7 @@
         </w:rPr>
         <w:t xml:space="preserve">В </w:t>
       </w:r>
+      <w:proofErr w:type="spellStart"/>
       <w:r>
         <w:rPr>
           <w:rFonts w:ascii="Times New Roman" w:hAnsi="Times New Roman" w:cs="Times New Roman"/>
@@ -5866,8 +5875,9 @@
           <w:szCs w:val="28"/>
           <w:lang w:val="en-US"/>
         </w:rPr>
-        <w:t>Paws</w:t>
-      </w:r>
+        <w:t>Adoptly</w:t>
+      </w:r>
+      <w:proofErr w:type="spellEnd"/>
       <w:r>
         <w:rPr>
           <w:rFonts w:ascii="Times New Roman" w:hAnsi="Times New Roman" w:cs="Times New Roman"/>
@@ -6826,7 +6836,7 @@
           <w:sz w:val="28"/>
           <w:szCs w:val="28"/>
         </w:rPr>
-        <w:t>Paws</w:t>
+        <w:t>Adoptly</w:t>
       </w:r>
       <w:proofErr w:type="spellEnd"/>
       <w:r>
@@ -6967,7 +6977,7 @@
           <w:sz w:val="28"/>
           <w:szCs w:val="28"/>
         </w:rPr>
-        <w:t>Paws</w:t>
+        <w:t>Adoptly</w:t>
       </w:r>
       <w:proofErr w:type="spellEnd"/>
       <w:r>
@@ -7157,6 +7167,7 @@
         </w:rPr>
         <w:t xml:space="preserve"> се илюстрира моделът на  базата данни на </w:t>
       </w:r>
+      <w:proofErr w:type="spellStart"/>
       <w:r>
         <w:rPr>
           <w:rFonts w:ascii="Times New Roman" w:hAnsi="Times New Roman" w:cs="Times New Roman"/>
@@ -7164,8 +7175,9 @@
           <w:szCs w:val="28"/>
           <w:lang w:val="en-US"/>
         </w:rPr>
-        <w:t>Paws</w:t>
-      </w:r>
+        <w:t>Adoptly</w:t>
+      </w:r>
+      <w:proofErr w:type="spellEnd"/>
       <w:r>
         <w:rPr>
           <w:rFonts w:ascii="Times New Roman" w:hAnsi="Times New Roman" w:cs="Times New Roman"/>

--- a/docs/technicalspec/TechnicalSpec.docx
+++ b/docs/technicalspec/TechnicalSpec.docx
@@ -699,11 +699,11 @@
           <w:pPr>
             <w:pStyle w:val="11"/>
             <w:tabs>
-              <w:tab w:val="left" w:pos="720"/>
+              <w:tab w:val="left" w:pos="480"/>
               <w:tab w:val="right" w:leader="dot" w:pos="9350"/>
             </w:tabs>
             <w:rPr>
-              <w:rFonts w:eastAsiaTheme="minorEastAsia" w:cs="Times New Roman"/>
+              <w:rFonts w:asciiTheme="minorHAnsi" w:eastAsiaTheme="minorEastAsia" w:hAnsiTheme="minorHAnsi" w:cstheme="minorBidi"/>
               <w:noProof/>
               <w:kern w:val="2"/>
               <w:sz w:val="24"/>
@@ -732,18 +732,20 @@
             </w:rPr>
             <w:fldChar w:fldCharType="separate"/>
           </w:r>
-          <w:hyperlink w:anchor="_Toc194444142" w:history="1">
+          <w:hyperlink w:anchor="_Toc197440543" w:history="1">
             <w:r>
               <w:rPr>
                 <w:rStyle w:val="ae"/>
                 <w:rFonts w:cs="Times New Roman"/>
+                <w:b/>
+                <w:bCs/>
                 <w:noProof/>
               </w:rPr>
               <w:t>1.</w:t>
             </w:r>
             <w:r>
               <w:rPr>
-                <w:rFonts w:eastAsiaTheme="minorEastAsia" w:cs="Times New Roman"/>
+                <w:rFonts w:asciiTheme="minorHAnsi" w:eastAsiaTheme="minorEastAsia" w:hAnsiTheme="minorHAnsi" w:cstheme="minorBidi"/>
                 <w:noProof/>
                 <w:kern w:val="2"/>
                 <w:sz w:val="24"/>
@@ -756,13 +758,14 @@
               <w:rPr>
                 <w:rStyle w:val="ae"/>
                 <w:rFonts w:cs="Times New Roman"/>
+                <w:b/>
+                <w:bCs/>
                 <w:noProof/>
               </w:rPr>
-              <w:t>Въведение и цел на документа</w:t>
+              <w:t>Въведение</w:t>
             </w:r>
             <w:r>
               <w:rPr>
-                <w:rFonts w:cs="Times New Roman"/>
                 <w:noProof/>
                 <w:webHidden/>
               </w:rPr>
@@ -770,7 +773,6 @@
             </w:r>
             <w:r>
               <w:rPr>
-                <w:rFonts w:cs="Times New Roman"/>
                 <w:noProof/>
                 <w:webHidden/>
               </w:rPr>
@@ -778,22 +780,19 @@
             </w:r>
             <w:r>
               <w:rPr>
-                <w:rFonts w:cs="Times New Roman"/>
                 <w:noProof/>
                 <w:webHidden/>
               </w:rPr>
-              <w:instrText xml:space="preserve"> PAGEREF _Toc194444142 \h </w:instrText>
+              <w:instrText xml:space="preserve"> PAGEREF _Toc197440543 \h </w:instrText>
             </w:r>
             <w:r>
               <w:rPr>
-                <w:rFonts w:cs="Times New Roman"/>
                 <w:noProof/>
                 <w:webHidden/>
               </w:rPr>
             </w:r>
             <w:r>
               <w:rPr>
-                <w:rFonts w:cs="Times New Roman"/>
                 <w:noProof/>
                 <w:webHidden/>
               </w:rPr>
@@ -801,7 +800,6 @@
             </w:r>
             <w:r>
               <w:rPr>
-                <w:rFonts w:cs="Times New Roman"/>
                 <w:noProof/>
                 <w:webHidden/>
               </w:rPr>
@@ -809,7 +807,594 @@
             </w:r>
             <w:r>
               <w:rPr>
+                <w:noProof/>
+                <w:webHidden/>
+              </w:rPr>
+              <w:fldChar w:fldCharType="end"/>
+            </w:r>
+          </w:hyperlink>
+        </w:p>
+        <w:p>
+          <w:pPr>
+            <w:pStyle w:val="11"/>
+            <w:tabs>
+              <w:tab w:val="left" w:pos="480"/>
+              <w:tab w:val="right" w:leader="dot" w:pos="9350"/>
+            </w:tabs>
+            <w:rPr>
+              <w:rFonts w:asciiTheme="minorHAnsi" w:eastAsiaTheme="minorEastAsia" w:hAnsiTheme="minorHAnsi" w:cstheme="minorBidi"/>
+              <w:noProof/>
+              <w:kern w:val="2"/>
+              <w:sz w:val="24"/>
+              <w:lang w:eastAsia="bg-BG"/>
+              <w14:ligatures w14:val="standardContextual"/>
+            </w:rPr>
+          </w:pPr>
+          <w:hyperlink w:anchor="_Toc197440544" w:history="1">
+            <w:r>
+              <w:rPr>
+                <w:rStyle w:val="ae"/>
                 <w:rFonts w:cs="Times New Roman"/>
+                <w:b/>
+                <w:bCs/>
+                <w:noProof/>
+              </w:rPr>
+              <w:t>2.</w:t>
+            </w:r>
+            <w:r>
+              <w:rPr>
+                <w:rFonts w:asciiTheme="minorHAnsi" w:eastAsiaTheme="minorEastAsia" w:hAnsiTheme="minorHAnsi" w:cstheme="minorBidi"/>
+                <w:noProof/>
+                <w:kern w:val="2"/>
+                <w:sz w:val="24"/>
+                <w:lang w:eastAsia="bg-BG"/>
+                <w14:ligatures w14:val="standardContextual"/>
+              </w:rPr>
+              <w:tab/>
+            </w:r>
+            <w:r>
+              <w:rPr>
+                <w:rStyle w:val="ae"/>
+                <w:rFonts w:cs="Times New Roman"/>
+                <w:b/>
+                <w:bCs/>
+                <w:noProof/>
+              </w:rPr>
+              <w:t>Технологичен стек</w:t>
+            </w:r>
+            <w:r>
+              <w:rPr>
+                <w:noProof/>
+                <w:webHidden/>
+              </w:rPr>
+              <w:tab/>
+            </w:r>
+            <w:r>
+              <w:rPr>
+                <w:noProof/>
+                <w:webHidden/>
+              </w:rPr>
+              <w:fldChar w:fldCharType="begin"/>
+            </w:r>
+            <w:r>
+              <w:rPr>
+                <w:noProof/>
+                <w:webHidden/>
+              </w:rPr>
+              <w:instrText xml:space="preserve"> PAGEREF _Toc197440544 \h </w:instrText>
+            </w:r>
+            <w:r>
+              <w:rPr>
+                <w:noProof/>
+                <w:webHidden/>
+              </w:rPr>
+            </w:r>
+            <w:r>
+              <w:rPr>
+                <w:noProof/>
+                <w:webHidden/>
+              </w:rPr>
+              <w:fldChar w:fldCharType="separate"/>
+            </w:r>
+            <w:r>
+              <w:rPr>
+                <w:noProof/>
+                <w:webHidden/>
+              </w:rPr>
+              <w:t>4</w:t>
+            </w:r>
+            <w:r>
+              <w:rPr>
+                <w:noProof/>
+                <w:webHidden/>
+              </w:rPr>
+              <w:fldChar w:fldCharType="end"/>
+            </w:r>
+          </w:hyperlink>
+        </w:p>
+        <w:p>
+          <w:pPr>
+            <w:pStyle w:val="21"/>
+            <w:tabs>
+              <w:tab w:val="left" w:pos="960"/>
+              <w:tab w:val="right" w:leader="dot" w:pos="9350"/>
+            </w:tabs>
+            <w:rPr>
+              <w:rFonts w:cstheme="minorBidi"/>
+              <w:noProof/>
+              <w:kern w:val="2"/>
+              <w:szCs w:val="24"/>
+              <w:lang w:val="bg-BG" w:eastAsia="bg-BG"/>
+              <w14:ligatures w14:val="standardContextual"/>
+            </w:rPr>
+          </w:pPr>
+          <w:hyperlink w:anchor="_Toc197440545" w:history="1">
+            <w:r>
+              <w:rPr>
+                <w:rStyle w:val="ae"/>
+                <w:rFonts w:ascii="Times New Roman" w:hAnsi="Times New Roman"/>
+                <w:b/>
+                <w:bCs/>
+                <w:noProof/>
+              </w:rPr>
+              <w:t>2.1.</w:t>
+            </w:r>
+            <w:r>
+              <w:rPr>
+                <w:rFonts w:cstheme="minorBidi"/>
+                <w:noProof/>
+                <w:kern w:val="2"/>
+                <w:szCs w:val="24"/>
+                <w:lang w:val="bg-BG" w:eastAsia="bg-BG"/>
+                <w14:ligatures w14:val="standardContextual"/>
+              </w:rPr>
+              <w:tab/>
+            </w:r>
+            <w:r>
+              <w:rPr>
+                <w:rStyle w:val="ae"/>
+                <w:rFonts w:ascii="Times New Roman" w:hAnsi="Times New Roman"/>
+                <w:b/>
+                <w:bCs/>
+                <w:noProof/>
+              </w:rPr>
+              <w:t>Преглед на използваните технологии</w:t>
+            </w:r>
+            <w:r>
+              <w:rPr>
+                <w:noProof/>
+                <w:webHidden/>
+              </w:rPr>
+              <w:tab/>
+            </w:r>
+            <w:r>
+              <w:rPr>
+                <w:noProof/>
+                <w:webHidden/>
+              </w:rPr>
+              <w:fldChar w:fldCharType="begin"/>
+            </w:r>
+            <w:r>
+              <w:rPr>
+                <w:noProof/>
+                <w:webHidden/>
+              </w:rPr>
+              <w:instrText xml:space="preserve"> PAGEREF _Toc197440545 \h </w:instrText>
+            </w:r>
+            <w:r>
+              <w:rPr>
+                <w:noProof/>
+                <w:webHidden/>
+              </w:rPr>
+            </w:r>
+            <w:r>
+              <w:rPr>
+                <w:noProof/>
+                <w:webHidden/>
+              </w:rPr>
+              <w:fldChar w:fldCharType="separate"/>
+            </w:r>
+            <w:r>
+              <w:rPr>
+                <w:noProof/>
+                <w:webHidden/>
+              </w:rPr>
+              <w:t>4</w:t>
+            </w:r>
+            <w:r>
+              <w:rPr>
+                <w:noProof/>
+                <w:webHidden/>
+              </w:rPr>
+              <w:fldChar w:fldCharType="end"/>
+            </w:r>
+          </w:hyperlink>
+        </w:p>
+        <w:p>
+          <w:pPr>
+            <w:pStyle w:val="11"/>
+            <w:tabs>
+              <w:tab w:val="left" w:pos="480"/>
+              <w:tab w:val="right" w:leader="dot" w:pos="9350"/>
+            </w:tabs>
+            <w:rPr>
+              <w:rFonts w:asciiTheme="minorHAnsi" w:eastAsiaTheme="minorEastAsia" w:hAnsiTheme="minorHAnsi" w:cstheme="minorBidi"/>
+              <w:noProof/>
+              <w:kern w:val="2"/>
+              <w:sz w:val="24"/>
+              <w:lang w:eastAsia="bg-BG"/>
+              <w14:ligatures w14:val="standardContextual"/>
+            </w:rPr>
+          </w:pPr>
+          <w:hyperlink w:anchor="_Toc197440546" w:history="1">
+            <w:r>
+              <w:rPr>
+                <w:rStyle w:val="ae"/>
+                <w:rFonts w:cs="Times New Roman"/>
+                <w:b/>
+                <w:bCs/>
+                <w:noProof/>
+              </w:rPr>
+              <w:t>3.</w:t>
+            </w:r>
+            <w:r>
+              <w:rPr>
+                <w:rFonts w:asciiTheme="minorHAnsi" w:eastAsiaTheme="minorEastAsia" w:hAnsiTheme="minorHAnsi" w:cstheme="minorBidi"/>
+                <w:noProof/>
+                <w:kern w:val="2"/>
+                <w:sz w:val="24"/>
+                <w:lang w:eastAsia="bg-BG"/>
+                <w14:ligatures w14:val="standardContextual"/>
+              </w:rPr>
+              <w:tab/>
+            </w:r>
+            <w:r>
+              <w:rPr>
+                <w:rStyle w:val="ae"/>
+                <w:rFonts w:cs="Times New Roman"/>
+                <w:b/>
+                <w:bCs/>
+                <w:noProof/>
+              </w:rPr>
+              <w:t>Системна архитектура</w:t>
+            </w:r>
+            <w:r>
+              <w:rPr>
+                <w:noProof/>
+                <w:webHidden/>
+              </w:rPr>
+              <w:tab/>
+            </w:r>
+            <w:r>
+              <w:rPr>
+                <w:noProof/>
+                <w:webHidden/>
+              </w:rPr>
+              <w:fldChar w:fldCharType="begin"/>
+            </w:r>
+            <w:r>
+              <w:rPr>
+                <w:noProof/>
+                <w:webHidden/>
+              </w:rPr>
+              <w:instrText xml:space="preserve"> PAGEREF _Toc197440546 \h </w:instrText>
+            </w:r>
+            <w:r>
+              <w:rPr>
+                <w:noProof/>
+                <w:webHidden/>
+              </w:rPr>
+            </w:r>
+            <w:r>
+              <w:rPr>
+                <w:noProof/>
+                <w:webHidden/>
+              </w:rPr>
+              <w:fldChar w:fldCharType="separate"/>
+            </w:r>
+            <w:r>
+              <w:rPr>
+                <w:noProof/>
+                <w:webHidden/>
+              </w:rPr>
+              <w:t>10</w:t>
+            </w:r>
+            <w:r>
+              <w:rPr>
+                <w:noProof/>
+                <w:webHidden/>
+              </w:rPr>
+              <w:fldChar w:fldCharType="end"/>
+            </w:r>
+          </w:hyperlink>
+        </w:p>
+        <w:p>
+          <w:pPr>
+            <w:pStyle w:val="21"/>
+            <w:tabs>
+              <w:tab w:val="left" w:pos="960"/>
+              <w:tab w:val="right" w:leader="dot" w:pos="9350"/>
+            </w:tabs>
+            <w:rPr>
+              <w:rFonts w:cstheme="minorBidi"/>
+              <w:noProof/>
+              <w:kern w:val="2"/>
+              <w:szCs w:val="24"/>
+              <w:lang w:val="bg-BG" w:eastAsia="bg-BG"/>
+              <w14:ligatures w14:val="standardContextual"/>
+            </w:rPr>
+          </w:pPr>
+          <w:hyperlink w:anchor="_Toc197440547" w:history="1">
+            <w:r>
+              <w:rPr>
+                <w:rStyle w:val="ae"/>
+                <w:rFonts w:ascii="Times New Roman" w:hAnsi="Times New Roman"/>
+                <w:b/>
+                <w:bCs/>
+                <w:noProof/>
+              </w:rPr>
+              <w:t>3.1.</w:t>
+            </w:r>
+            <w:r>
+              <w:rPr>
+                <w:rFonts w:cstheme="minorBidi"/>
+                <w:noProof/>
+                <w:kern w:val="2"/>
+                <w:szCs w:val="24"/>
+                <w:lang w:val="bg-BG" w:eastAsia="bg-BG"/>
+                <w14:ligatures w14:val="standardContextual"/>
+              </w:rPr>
+              <w:tab/>
+            </w:r>
+            <w:r>
+              <w:rPr>
+                <w:rStyle w:val="ae"/>
+                <w:rFonts w:ascii="Times New Roman" w:hAnsi="Times New Roman"/>
+                <w:b/>
+                <w:bCs/>
+                <w:noProof/>
+              </w:rPr>
+              <w:t>Основни аспекти на системната архитектура</w:t>
+            </w:r>
+            <w:r>
+              <w:rPr>
+                <w:noProof/>
+                <w:webHidden/>
+              </w:rPr>
+              <w:tab/>
+            </w:r>
+            <w:r>
+              <w:rPr>
+                <w:noProof/>
+                <w:webHidden/>
+              </w:rPr>
+              <w:fldChar w:fldCharType="begin"/>
+            </w:r>
+            <w:r>
+              <w:rPr>
+                <w:noProof/>
+                <w:webHidden/>
+              </w:rPr>
+              <w:instrText xml:space="preserve"> PAGEREF _Toc197440547 \h </w:instrText>
+            </w:r>
+            <w:r>
+              <w:rPr>
+                <w:noProof/>
+                <w:webHidden/>
+              </w:rPr>
+            </w:r>
+            <w:r>
+              <w:rPr>
+                <w:noProof/>
+                <w:webHidden/>
+              </w:rPr>
+              <w:fldChar w:fldCharType="separate"/>
+            </w:r>
+            <w:r>
+              <w:rPr>
+                <w:noProof/>
+                <w:webHidden/>
+              </w:rPr>
+              <w:t>11</w:t>
+            </w:r>
+            <w:r>
+              <w:rPr>
+                <w:noProof/>
+                <w:webHidden/>
+              </w:rPr>
+              <w:fldChar w:fldCharType="end"/>
+            </w:r>
+          </w:hyperlink>
+        </w:p>
+        <w:p>
+          <w:pPr>
+            <w:pStyle w:val="21"/>
+            <w:tabs>
+              <w:tab w:val="left" w:pos="960"/>
+              <w:tab w:val="right" w:leader="dot" w:pos="9350"/>
+            </w:tabs>
+            <w:rPr>
+              <w:rFonts w:cstheme="minorBidi"/>
+              <w:noProof/>
+              <w:kern w:val="2"/>
+              <w:szCs w:val="24"/>
+              <w:lang w:val="bg-BG" w:eastAsia="bg-BG"/>
+              <w14:ligatures w14:val="standardContextual"/>
+            </w:rPr>
+          </w:pPr>
+          <w:hyperlink w:anchor="_Toc197440548" w:history="1">
+            <w:r>
+              <w:rPr>
+                <w:rStyle w:val="ae"/>
+                <w:rFonts w:ascii="Times New Roman" w:hAnsi="Times New Roman"/>
+                <w:b/>
+                <w:bCs/>
+                <w:noProof/>
+              </w:rPr>
+              <w:t>3.2.</w:t>
+            </w:r>
+            <w:r>
+              <w:rPr>
+                <w:rFonts w:cstheme="minorBidi"/>
+                <w:noProof/>
+                <w:kern w:val="2"/>
+                <w:szCs w:val="24"/>
+                <w:lang w:val="bg-BG" w:eastAsia="bg-BG"/>
+                <w14:ligatures w14:val="standardContextual"/>
+              </w:rPr>
+              <w:tab/>
+            </w:r>
+            <w:r>
+              <w:rPr>
+                <w:rStyle w:val="ae"/>
+                <w:rFonts w:ascii="Times New Roman" w:hAnsi="Times New Roman"/>
+                <w:b/>
+                <w:bCs/>
+                <w:noProof/>
+              </w:rPr>
+              <w:t>Системна архитектура на проекта Adoptly</w:t>
+            </w:r>
+            <w:r>
+              <w:rPr>
+                <w:noProof/>
+                <w:webHidden/>
+              </w:rPr>
+              <w:tab/>
+            </w:r>
+            <w:r>
+              <w:rPr>
+                <w:noProof/>
+                <w:webHidden/>
+              </w:rPr>
+              <w:fldChar w:fldCharType="begin"/>
+            </w:r>
+            <w:r>
+              <w:rPr>
+                <w:noProof/>
+                <w:webHidden/>
+              </w:rPr>
+              <w:instrText xml:space="preserve"> PAGEREF _Toc197440548 \h </w:instrText>
+            </w:r>
+            <w:r>
+              <w:rPr>
+                <w:noProof/>
+                <w:webHidden/>
+              </w:rPr>
+            </w:r>
+            <w:r>
+              <w:rPr>
+                <w:noProof/>
+                <w:webHidden/>
+              </w:rPr>
+              <w:fldChar w:fldCharType="separate"/>
+            </w:r>
+            <w:r>
+              <w:rPr>
+                <w:noProof/>
+                <w:webHidden/>
+              </w:rPr>
+              <w:t>12</w:t>
+            </w:r>
+            <w:r>
+              <w:rPr>
+                <w:noProof/>
+                <w:webHidden/>
+              </w:rPr>
+              <w:fldChar w:fldCharType="end"/>
+            </w:r>
+          </w:hyperlink>
+        </w:p>
+        <w:p>
+          <w:pPr>
+            <w:pStyle w:val="11"/>
+            <w:tabs>
+              <w:tab w:val="left" w:pos="480"/>
+              <w:tab w:val="right" w:leader="dot" w:pos="9350"/>
+            </w:tabs>
+            <w:rPr>
+              <w:rFonts w:asciiTheme="minorHAnsi" w:eastAsiaTheme="minorEastAsia" w:hAnsiTheme="minorHAnsi" w:cstheme="minorBidi"/>
+              <w:noProof/>
+              <w:kern w:val="2"/>
+              <w:sz w:val="24"/>
+              <w:lang w:eastAsia="bg-BG"/>
+              <w14:ligatures w14:val="standardContextual"/>
+            </w:rPr>
+          </w:pPr>
+          <w:hyperlink w:anchor="_Toc197440549" w:history="1">
+            <w:r>
+              <w:rPr>
+                <w:rStyle w:val="ae"/>
+                <w:rFonts w:cs="Times New Roman"/>
+                <w:b/>
+                <w:bCs/>
+                <w:noProof/>
+              </w:rPr>
+              <w:t>4.</w:t>
+            </w:r>
+            <w:r>
+              <w:rPr>
+                <w:rFonts w:asciiTheme="minorHAnsi" w:eastAsiaTheme="minorEastAsia" w:hAnsiTheme="minorHAnsi" w:cstheme="minorBidi"/>
+                <w:noProof/>
+                <w:kern w:val="2"/>
+                <w:sz w:val="24"/>
+                <w:lang w:eastAsia="bg-BG"/>
+                <w14:ligatures w14:val="standardContextual"/>
+              </w:rPr>
+              <w:tab/>
+            </w:r>
+            <w:r>
+              <w:rPr>
+                <w:rStyle w:val="ae"/>
+                <w:rFonts w:cs="Times New Roman"/>
+                <w:b/>
+                <w:bCs/>
+                <w:noProof/>
+              </w:rPr>
+              <w:t>База данни и моделиране</w:t>
+            </w:r>
+            <w:r>
+              <w:rPr>
+                <w:noProof/>
+                <w:webHidden/>
+              </w:rPr>
+              <w:tab/>
+            </w:r>
+            <w:r>
+              <w:rPr>
+                <w:noProof/>
+                <w:webHidden/>
+              </w:rPr>
+              <w:fldChar w:fldCharType="begin"/>
+            </w:r>
+            <w:r>
+              <w:rPr>
+                <w:noProof/>
+                <w:webHidden/>
+              </w:rPr>
+              <w:instrText xml:space="preserve"> PAGEREF _Toc197440549 \h </w:instrText>
+            </w:r>
+            <w:r>
+              <w:rPr>
+                <w:noProof/>
+                <w:webHidden/>
+              </w:rPr>
+            </w:r>
+            <w:r>
+              <w:rPr>
+                <w:noProof/>
+                <w:webHidden/>
+              </w:rPr>
+              <w:fldChar w:fldCharType="separate"/>
+            </w:r>
+            <w:r>
+              <w:rPr>
+                <w:noProof/>
+                <w:webHidden/>
+              </w:rPr>
+              <w:t>15</w:t>
+            </w:r>
+            <w:r>
+              <w:rPr>
                 <w:noProof/>
                 <w:webHidden/>
               </w:rPr>
@@ -825,7 +1410,7 @@
               <w:tab w:val="right" w:leader="dot" w:pos="9350"/>
             </w:tabs>
             <w:rPr>
-              <w:rFonts w:eastAsiaTheme="minorEastAsia" w:cs="Times New Roman"/>
+              <w:rFonts w:asciiTheme="minorHAnsi" w:eastAsiaTheme="minorEastAsia" w:hAnsiTheme="minorHAnsi" w:cstheme="minorBidi"/>
               <w:noProof/>
               <w:kern w:val="2"/>
               <w:sz w:val="24"/>
@@ -833,18 +1418,20 @@
               <w14:ligatures w14:val="standardContextual"/>
             </w:rPr>
           </w:pPr>
-          <w:hyperlink w:anchor="_Toc194444143" w:history="1">
+          <w:hyperlink w:anchor="_Toc197440550" w:history="1">
             <w:r>
               <w:rPr>
                 <w:rStyle w:val="ae"/>
                 <w:rFonts w:cs="Times New Roman"/>
+                <w:b/>
+                <w:bCs/>
                 <w:noProof/>
               </w:rPr>
-              <w:t>2.</w:t>
+              <w:t>4.1.</w:t>
             </w:r>
             <w:r>
               <w:rPr>
-                <w:rFonts w:eastAsiaTheme="minorEastAsia" w:cs="Times New Roman"/>
+                <w:rFonts w:asciiTheme="minorHAnsi" w:eastAsiaTheme="minorEastAsia" w:hAnsiTheme="minorHAnsi" w:cstheme="minorBidi"/>
                 <w:noProof/>
                 <w:kern w:val="2"/>
                 <w:sz w:val="24"/>
@@ -857,13 +1444,14 @@
               <w:rPr>
                 <w:rStyle w:val="ae"/>
                 <w:rFonts w:cs="Times New Roman"/>
+                <w:b/>
+                <w:bCs/>
                 <w:noProof/>
               </w:rPr>
-              <w:t>Технологичен стек</w:t>
+              <w:t>Модел на базата данни</w:t>
             </w:r>
             <w:r>
               <w:rPr>
-                <w:rFonts w:cs="Times New Roman"/>
                 <w:noProof/>
                 <w:webHidden/>
               </w:rPr>
@@ -871,7 +1459,6 @@
             </w:r>
             <w:r>
               <w:rPr>
-                <w:rFonts w:cs="Times New Roman"/>
                 <w:noProof/>
                 <w:webHidden/>
               </w:rPr>
@@ -879,22 +1466,19 @@
             </w:r>
             <w:r>
               <w:rPr>
-                <w:rFonts w:cs="Times New Roman"/>
                 <w:noProof/>
                 <w:webHidden/>
               </w:rPr>
-              <w:instrText xml:space="preserve"> PAGEREF _Toc194444143 \h </w:instrText>
+              <w:instrText xml:space="preserve"> PAGEREF _Toc197440550 \h </w:instrText>
             </w:r>
             <w:r>
               <w:rPr>
-                <w:rFonts w:cs="Times New Roman"/>
                 <w:noProof/>
                 <w:webHidden/>
               </w:rPr>
             </w:r>
             <w:r>
               <w:rPr>
-                <w:rFonts w:cs="Times New Roman"/>
                 <w:noProof/>
                 <w:webHidden/>
               </w:rPr>
@@ -902,520 +1486,6 @@
             </w:r>
             <w:r>
               <w:rPr>
-                <w:rFonts w:cs="Times New Roman"/>
-                <w:noProof/>
-                <w:webHidden/>
-              </w:rPr>
-              <w:t>4</w:t>
-            </w:r>
-            <w:r>
-              <w:rPr>
-                <w:rFonts w:cs="Times New Roman"/>
-                <w:noProof/>
-                <w:webHidden/>
-              </w:rPr>
-              <w:fldChar w:fldCharType="end"/>
-            </w:r>
-          </w:hyperlink>
-        </w:p>
-        <w:p>
-          <w:pPr>
-            <w:pStyle w:val="21"/>
-            <w:tabs>
-              <w:tab w:val="left" w:pos="960"/>
-              <w:tab w:val="right" w:leader="dot" w:pos="9350"/>
-            </w:tabs>
-            <w:rPr>
-              <w:rFonts w:ascii="Times New Roman" w:hAnsi="Times New Roman"/>
-              <w:noProof/>
-              <w:kern w:val="2"/>
-              <w:szCs w:val="24"/>
-              <w:lang w:val="bg-BG" w:eastAsia="bg-BG"/>
-              <w14:ligatures w14:val="standardContextual"/>
-            </w:rPr>
-          </w:pPr>
-          <w:hyperlink w:anchor="_Toc194444144" w:history="1">
-            <w:r>
-              <w:rPr>
-                <w:rStyle w:val="ae"/>
-                <w:rFonts w:ascii="Times New Roman" w:hAnsi="Times New Roman"/>
-                <w:noProof/>
-              </w:rPr>
-              <w:t>2.1.</w:t>
-            </w:r>
-            <w:r>
-              <w:rPr>
-                <w:rFonts w:ascii="Times New Roman" w:hAnsi="Times New Roman"/>
-                <w:noProof/>
-                <w:kern w:val="2"/>
-                <w:szCs w:val="24"/>
-                <w:lang w:val="bg-BG" w:eastAsia="bg-BG"/>
-                <w14:ligatures w14:val="standardContextual"/>
-              </w:rPr>
-              <w:tab/>
-            </w:r>
-            <w:r>
-              <w:rPr>
-                <w:rStyle w:val="ae"/>
-                <w:rFonts w:ascii="Times New Roman" w:hAnsi="Times New Roman"/>
-                <w:noProof/>
-              </w:rPr>
-              <w:t>Преглед на използваните технологии</w:t>
-            </w:r>
-            <w:r>
-              <w:rPr>
-                <w:rFonts w:ascii="Times New Roman" w:hAnsi="Times New Roman"/>
-                <w:noProof/>
-                <w:webHidden/>
-              </w:rPr>
-              <w:tab/>
-            </w:r>
-            <w:r>
-              <w:rPr>
-                <w:rFonts w:ascii="Times New Roman" w:hAnsi="Times New Roman"/>
-                <w:noProof/>
-                <w:webHidden/>
-              </w:rPr>
-              <w:fldChar w:fldCharType="begin"/>
-            </w:r>
-            <w:r>
-              <w:rPr>
-                <w:rFonts w:ascii="Times New Roman" w:hAnsi="Times New Roman"/>
-                <w:noProof/>
-                <w:webHidden/>
-              </w:rPr>
-              <w:instrText xml:space="preserve"> PAGEREF _Toc194444144 \h </w:instrText>
-            </w:r>
-            <w:r>
-              <w:rPr>
-                <w:rFonts w:ascii="Times New Roman" w:hAnsi="Times New Roman"/>
-                <w:noProof/>
-                <w:webHidden/>
-              </w:rPr>
-            </w:r>
-            <w:r>
-              <w:rPr>
-                <w:rFonts w:ascii="Times New Roman" w:hAnsi="Times New Roman"/>
-                <w:noProof/>
-                <w:webHidden/>
-              </w:rPr>
-              <w:fldChar w:fldCharType="separate"/>
-            </w:r>
-            <w:r>
-              <w:rPr>
-                <w:rFonts w:ascii="Times New Roman" w:hAnsi="Times New Roman"/>
-                <w:noProof/>
-                <w:webHidden/>
-              </w:rPr>
-              <w:t>4</w:t>
-            </w:r>
-            <w:r>
-              <w:rPr>
-                <w:rFonts w:ascii="Times New Roman" w:hAnsi="Times New Roman"/>
-                <w:noProof/>
-                <w:webHidden/>
-              </w:rPr>
-              <w:fldChar w:fldCharType="end"/>
-            </w:r>
-          </w:hyperlink>
-        </w:p>
-        <w:p>
-          <w:pPr>
-            <w:pStyle w:val="11"/>
-            <w:tabs>
-              <w:tab w:val="left" w:pos="720"/>
-              <w:tab w:val="right" w:leader="dot" w:pos="9350"/>
-            </w:tabs>
-            <w:rPr>
-              <w:rFonts w:eastAsiaTheme="minorEastAsia" w:cs="Times New Roman"/>
-              <w:noProof/>
-              <w:kern w:val="2"/>
-              <w:sz w:val="24"/>
-              <w:lang w:eastAsia="bg-BG"/>
-              <w14:ligatures w14:val="standardContextual"/>
-            </w:rPr>
-          </w:pPr>
-          <w:hyperlink w:anchor="_Toc194444145" w:history="1">
-            <w:r>
-              <w:rPr>
-                <w:rStyle w:val="ae"/>
-                <w:rFonts w:cs="Times New Roman"/>
-                <w:noProof/>
-              </w:rPr>
-              <w:t>3.</w:t>
-            </w:r>
-            <w:r>
-              <w:rPr>
-                <w:rFonts w:eastAsiaTheme="minorEastAsia" w:cs="Times New Roman"/>
-                <w:noProof/>
-                <w:kern w:val="2"/>
-                <w:sz w:val="24"/>
-                <w:lang w:eastAsia="bg-BG"/>
-                <w14:ligatures w14:val="standardContextual"/>
-              </w:rPr>
-              <w:tab/>
-            </w:r>
-            <w:r>
-              <w:rPr>
-                <w:rStyle w:val="ae"/>
-                <w:rFonts w:cs="Times New Roman"/>
-                <w:noProof/>
-              </w:rPr>
-              <w:t>Системна архитектура</w:t>
-            </w:r>
-            <w:r>
-              <w:rPr>
-                <w:rFonts w:cs="Times New Roman"/>
-                <w:noProof/>
-                <w:webHidden/>
-              </w:rPr>
-              <w:tab/>
-            </w:r>
-            <w:r>
-              <w:rPr>
-                <w:rFonts w:cs="Times New Roman"/>
-                <w:noProof/>
-                <w:webHidden/>
-              </w:rPr>
-              <w:fldChar w:fldCharType="begin"/>
-            </w:r>
-            <w:r>
-              <w:rPr>
-                <w:rFonts w:cs="Times New Roman"/>
-                <w:noProof/>
-                <w:webHidden/>
-              </w:rPr>
-              <w:instrText xml:space="preserve"> PAGEREF _Toc194444145 \h </w:instrText>
-            </w:r>
-            <w:r>
-              <w:rPr>
-                <w:rFonts w:cs="Times New Roman"/>
-                <w:noProof/>
-                <w:webHidden/>
-              </w:rPr>
-            </w:r>
-            <w:r>
-              <w:rPr>
-                <w:rFonts w:cs="Times New Roman"/>
-                <w:noProof/>
-                <w:webHidden/>
-              </w:rPr>
-              <w:fldChar w:fldCharType="separate"/>
-            </w:r>
-            <w:r>
-              <w:rPr>
-                <w:rFonts w:cs="Times New Roman"/>
-                <w:noProof/>
-                <w:webHidden/>
-              </w:rPr>
-              <w:t>10</w:t>
-            </w:r>
-            <w:r>
-              <w:rPr>
-                <w:rFonts w:cs="Times New Roman"/>
-                <w:noProof/>
-                <w:webHidden/>
-              </w:rPr>
-              <w:fldChar w:fldCharType="end"/>
-            </w:r>
-          </w:hyperlink>
-        </w:p>
-        <w:p>
-          <w:pPr>
-            <w:pStyle w:val="21"/>
-            <w:tabs>
-              <w:tab w:val="left" w:pos="960"/>
-              <w:tab w:val="right" w:leader="dot" w:pos="9350"/>
-            </w:tabs>
-            <w:rPr>
-              <w:rFonts w:ascii="Times New Roman" w:hAnsi="Times New Roman"/>
-              <w:noProof/>
-              <w:kern w:val="2"/>
-              <w:szCs w:val="24"/>
-              <w:lang w:val="bg-BG" w:eastAsia="bg-BG"/>
-              <w14:ligatures w14:val="standardContextual"/>
-            </w:rPr>
-          </w:pPr>
-          <w:hyperlink w:anchor="_Toc194444146" w:history="1">
-            <w:r>
-              <w:rPr>
-                <w:rStyle w:val="ae"/>
-                <w:rFonts w:ascii="Times New Roman" w:hAnsi="Times New Roman"/>
-                <w:noProof/>
-              </w:rPr>
-              <w:t>3.1.</w:t>
-            </w:r>
-            <w:r>
-              <w:rPr>
-                <w:rFonts w:ascii="Times New Roman" w:hAnsi="Times New Roman"/>
-                <w:noProof/>
-                <w:kern w:val="2"/>
-                <w:szCs w:val="24"/>
-                <w:lang w:val="bg-BG" w:eastAsia="bg-BG"/>
-                <w14:ligatures w14:val="standardContextual"/>
-              </w:rPr>
-              <w:tab/>
-            </w:r>
-            <w:r>
-              <w:rPr>
-                <w:rStyle w:val="ae"/>
-                <w:rFonts w:ascii="Times New Roman" w:hAnsi="Times New Roman"/>
-                <w:noProof/>
-              </w:rPr>
-              <w:t>Основни аспекти на системната архитектура</w:t>
-            </w:r>
-            <w:r>
-              <w:rPr>
-                <w:rFonts w:ascii="Times New Roman" w:hAnsi="Times New Roman"/>
-                <w:noProof/>
-                <w:webHidden/>
-              </w:rPr>
-              <w:tab/>
-            </w:r>
-            <w:r>
-              <w:rPr>
-                <w:rFonts w:ascii="Times New Roman" w:hAnsi="Times New Roman"/>
-                <w:noProof/>
-                <w:webHidden/>
-              </w:rPr>
-              <w:fldChar w:fldCharType="begin"/>
-            </w:r>
-            <w:r>
-              <w:rPr>
-                <w:rFonts w:ascii="Times New Roman" w:hAnsi="Times New Roman"/>
-                <w:noProof/>
-                <w:webHidden/>
-              </w:rPr>
-              <w:instrText xml:space="preserve"> PAGEREF _Toc194444146 \h </w:instrText>
-            </w:r>
-            <w:r>
-              <w:rPr>
-                <w:rFonts w:ascii="Times New Roman" w:hAnsi="Times New Roman"/>
-                <w:noProof/>
-                <w:webHidden/>
-              </w:rPr>
-            </w:r>
-            <w:r>
-              <w:rPr>
-                <w:rFonts w:ascii="Times New Roman" w:hAnsi="Times New Roman"/>
-                <w:noProof/>
-                <w:webHidden/>
-              </w:rPr>
-              <w:fldChar w:fldCharType="separate"/>
-            </w:r>
-            <w:r>
-              <w:rPr>
-                <w:rFonts w:ascii="Times New Roman" w:hAnsi="Times New Roman"/>
-                <w:noProof/>
-                <w:webHidden/>
-              </w:rPr>
-              <w:t>11</w:t>
-            </w:r>
-            <w:r>
-              <w:rPr>
-                <w:rFonts w:ascii="Times New Roman" w:hAnsi="Times New Roman"/>
-                <w:noProof/>
-                <w:webHidden/>
-              </w:rPr>
-              <w:fldChar w:fldCharType="end"/>
-            </w:r>
-          </w:hyperlink>
-        </w:p>
-        <w:p>
-          <w:pPr>
-            <w:pStyle w:val="21"/>
-            <w:tabs>
-              <w:tab w:val="left" w:pos="960"/>
-              <w:tab w:val="right" w:leader="dot" w:pos="9350"/>
-            </w:tabs>
-            <w:rPr>
-              <w:rFonts w:ascii="Times New Roman" w:hAnsi="Times New Roman"/>
-              <w:noProof/>
-              <w:kern w:val="2"/>
-              <w:szCs w:val="24"/>
-              <w:lang w:val="bg-BG" w:eastAsia="bg-BG"/>
-              <w14:ligatures w14:val="standardContextual"/>
-            </w:rPr>
-          </w:pPr>
-          <w:hyperlink w:anchor="_Toc194444147" w:history="1">
-            <w:r>
-              <w:rPr>
-                <w:rStyle w:val="ae"/>
-                <w:rFonts w:ascii="Times New Roman" w:hAnsi="Times New Roman"/>
-                <w:noProof/>
-              </w:rPr>
-              <w:t>3.2.</w:t>
-            </w:r>
-            <w:r>
-              <w:rPr>
-                <w:rFonts w:ascii="Times New Roman" w:hAnsi="Times New Roman"/>
-                <w:noProof/>
-                <w:kern w:val="2"/>
-                <w:szCs w:val="24"/>
-                <w:lang w:val="bg-BG" w:eastAsia="bg-BG"/>
-                <w14:ligatures w14:val="standardContextual"/>
-              </w:rPr>
-              <w:tab/>
-            </w:r>
-            <w:r>
-              <w:rPr>
-                <w:rStyle w:val="ae"/>
-                <w:rFonts w:ascii="Times New Roman" w:hAnsi="Times New Roman"/>
-                <w:noProof/>
-              </w:rPr>
-              <w:t xml:space="preserve">Системна архитектура на проекта </w:t>
-            </w:r>
-            <w:r>
-              <w:rPr>
-                <w:rStyle w:val="ae"/>
-                <w:rFonts w:ascii="Times New Roman" w:hAnsi="Times New Roman"/>
-                <w:noProof/>
-              </w:rPr>
-              <w:t>Adoptly</w:t>
-            </w:r>
-            <w:r>
-              <w:rPr>
-                <w:rFonts w:ascii="Times New Roman" w:hAnsi="Times New Roman"/>
-                <w:noProof/>
-                <w:webHidden/>
-              </w:rPr>
-              <w:tab/>
-            </w:r>
-            <w:r>
-              <w:rPr>
-                <w:rFonts w:ascii="Times New Roman" w:hAnsi="Times New Roman"/>
-                <w:noProof/>
-                <w:webHidden/>
-              </w:rPr>
-              <w:fldChar w:fldCharType="begin"/>
-            </w:r>
-            <w:r>
-              <w:rPr>
-                <w:rFonts w:ascii="Times New Roman" w:hAnsi="Times New Roman"/>
-                <w:noProof/>
-                <w:webHidden/>
-              </w:rPr>
-              <w:instrText xml:space="preserve"> PAGEREF _Toc194444147 \h </w:instrText>
-            </w:r>
-            <w:r>
-              <w:rPr>
-                <w:rFonts w:ascii="Times New Roman" w:hAnsi="Times New Roman"/>
-                <w:noProof/>
-                <w:webHidden/>
-              </w:rPr>
-            </w:r>
-            <w:r>
-              <w:rPr>
-                <w:rFonts w:ascii="Times New Roman" w:hAnsi="Times New Roman"/>
-                <w:noProof/>
-                <w:webHidden/>
-              </w:rPr>
-              <w:fldChar w:fldCharType="separate"/>
-            </w:r>
-            <w:r>
-              <w:rPr>
-                <w:rFonts w:ascii="Times New Roman" w:hAnsi="Times New Roman"/>
-                <w:noProof/>
-                <w:webHidden/>
-              </w:rPr>
-              <w:t>12</w:t>
-            </w:r>
-            <w:r>
-              <w:rPr>
-                <w:rFonts w:ascii="Times New Roman" w:hAnsi="Times New Roman"/>
-                <w:noProof/>
-                <w:webHidden/>
-              </w:rPr>
-              <w:fldChar w:fldCharType="end"/>
-            </w:r>
-          </w:hyperlink>
-        </w:p>
-        <w:p>
-          <w:pPr>
-            <w:pStyle w:val="11"/>
-            <w:tabs>
-              <w:tab w:val="left" w:pos="720"/>
-              <w:tab w:val="right" w:leader="dot" w:pos="9350"/>
-            </w:tabs>
-            <w:rPr>
-              <w:rFonts w:eastAsiaTheme="minorEastAsia" w:cs="Times New Roman"/>
-              <w:noProof/>
-              <w:kern w:val="2"/>
-              <w:sz w:val="24"/>
-              <w:lang w:eastAsia="bg-BG"/>
-              <w14:ligatures w14:val="standardContextual"/>
-            </w:rPr>
-          </w:pPr>
-          <w:hyperlink w:anchor="_Toc194444148" w:history="1">
-            <w:r>
-              <w:rPr>
-                <w:rStyle w:val="ae"/>
-                <w:rFonts w:cs="Times New Roman"/>
-                <w:noProof/>
-              </w:rPr>
-              <w:t>4.</w:t>
-            </w:r>
-            <w:r>
-              <w:rPr>
-                <w:rFonts w:eastAsiaTheme="minorEastAsia" w:cs="Times New Roman"/>
-                <w:noProof/>
-                <w:kern w:val="2"/>
-                <w:sz w:val="24"/>
-                <w:lang w:eastAsia="bg-BG"/>
-                <w14:ligatures w14:val="standardContextual"/>
-              </w:rPr>
-              <w:tab/>
-            </w:r>
-            <w:r>
-              <w:rPr>
-                <w:rStyle w:val="ae"/>
-                <w:rFonts w:cs="Times New Roman"/>
-                <w:noProof/>
-              </w:rPr>
-              <w:t>База данни и моделиране</w:t>
-            </w:r>
-            <w:r>
-              <w:rPr>
-                <w:rFonts w:cs="Times New Roman"/>
-                <w:noProof/>
-                <w:webHidden/>
-              </w:rPr>
-              <w:tab/>
-            </w:r>
-            <w:r>
-              <w:rPr>
-                <w:rFonts w:cs="Times New Roman"/>
-                <w:noProof/>
-                <w:webHidden/>
-              </w:rPr>
-              <w:fldChar w:fldCharType="begin"/>
-            </w:r>
-            <w:r>
-              <w:rPr>
-                <w:rFonts w:cs="Times New Roman"/>
-                <w:noProof/>
-                <w:webHidden/>
-              </w:rPr>
-              <w:instrText xml:space="preserve"> PAGEREF _Toc194444148 \h </w:instrText>
-            </w:r>
-            <w:r>
-              <w:rPr>
-                <w:rFonts w:cs="Times New Roman"/>
-                <w:noProof/>
-                <w:webHidden/>
-              </w:rPr>
-            </w:r>
-            <w:r>
-              <w:rPr>
-                <w:rFonts w:cs="Times New Roman"/>
-                <w:noProof/>
-                <w:webHidden/>
-              </w:rPr>
-              <w:fldChar w:fldCharType="separate"/>
-            </w:r>
-            <w:r>
-              <w:rPr>
-                <w:rFonts w:cs="Times New Roman"/>
                 <w:noProof/>
                 <w:webHidden/>
               </w:rPr>
@@ -1423,108 +1493,6 @@
             </w:r>
             <w:r>
               <w:rPr>
-                <w:rFonts w:cs="Times New Roman"/>
-                <w:noProof/>
-                <w:webHidden/>
-              </w:rPr>
-              <w:fldChar w:fldCharType="end"/>
-            </w:r>
-          </w:hyperlink>
-        </w:p>
-        <w:p>
-          <w:pPr>
-            <w:pStyle w:val="11"/>
-            <w:tabs>
-              <w:tab w:val="left" w:pos="720"/>
-              <w:tab w:val="right" w:leader="dot" w:pos="9350"/>
-            </w:tabs>
-            <w:rPr>
-              <w:rFonts w:eastAsiaTheme="minorEastAsia" w:cs="Times New Roman"/>
-              <w:noProof/>
-              <w:kern w:val="2"/>
-              <w:sz w:val="24"/>
-              <w:lang w:eastAsia="bg-BG"/>
-              <w14:ligatures w14:val="standardContextual"/>
-            </w:rPr>
-          </w:pPr>
-          <w:hyperlink w:anchor="_Toc194444149" w:history="1">
-            <w:r>
-              <w:rPr>
-                <w:rStyle w:val="ae"/>
-                <w:rFonts w:cs="Times New Roman"/>
-                <w:noProof/>
-              </w:rPr>
-              <w:t>4.1.</w:t>
-            </w:r>
-            <w:r>
-              <w:rPr>
-                <w:rFonts w:eastAsiaTheme="minorEastAsia" w:cs="Times New Roman"/>
-                <w:noProof/>
-                <w:kern w:val="2"/>
-                <w:sz w:val="24"/>
-                <w:lang w:eastAsia="bg-BG"/>
-                <w14:ligatures w14:val="standardContextual"/>
-              </w:rPr>
-              <w:tab/>
-            </w:r>
-            <w:r>
-              <w:rPr>
-                <w:rStyle w:val="ae"/>
-                <w:rFonts w:cs="Times New Roman"/>
-                <w:noProof/>
-              </w:rPr>
-              <w:t>Модел на базата данни</w:t>
-            </w:r>
-            <w:r>
-              <w:rPr>
-                <w:rFonts w:cs="Times New Roman"/>
-                <w:noProof/>
-                <w:webHidden/>
-              </w:rPr>
-              <w:tab/>
-            </w:r>
-            <w:r>
-              <w:rPr>
-                <w:rFonts w:cs="Times New Roman"/>
-                <w:noProof/>
-                <w:webHidden/>
-              </w:rPr>
-              <w:fldChar w:fldCharType="begin"/>
-            </w:r>
-            <w:r>
-              <w:rPr>
-                <w:rFonts w:cs="Times New Roman"/>
-                <w:noProof/>
-                <w:webHidden/>
-              </w:rPr>
-              <w:instrText xml:space="preserve"> PAGEREF _Toc194444149 \h </w:instrText>
-            </w:r>
-            <w:r>
-              <w:rPr>
-                <w:rFonts w:cs="Times New Roman"/>
-                <w:noProof/>
-                <w:webHidden/>
-              </w:rPr>
-            </w:r>
-            <w:r>
-              <w:rPr>
-                <w:rFonts w:cs="Times New Roman"/>
-                <w:noProof/>
-                <w:webHidden/>
-              </w:rPr>
-              <w:fldChar w:fldCharType="separate"/>
-            </w:r>
-            <w:r>
-              <w:rPr>
-                <w:rFonts w:cs="Times New Roman"/>
-                <w:noProof/>
-                <w:webHidden/>
-              </w:rPr>
-              <w:t>15</w:t>
-            </w:r>
-            <w:r>
-              <w:rPr>
-                <w:rFonts w:cs="Times New Roman"/>
                 <w:noProof/>
                 <w:webHidden/>
               </w:rPr>
@@ -1556,94 +1524,89 @@
     </w:sdt>
     <w:p>
       <w:pPr>
-        <w:pStyle w:val="1"/>
-        <w:spacing w:line="276" w:lineRule="auto"/>
-        <w:ind w:left="720"/>
-        <w:rPr>
-          <w:rFonts w:ascii="Times New Roman" w:hAnsi="Times New Roman" w:cs="Times New Roman"/>
-          <w:sz w:val="28"/>
-          <w:szCs w:val="28"/>
-        </w:rPr>
-      </w:pPr>
-    </w:p>
-    <w:p>
-      <w:pPr>
-        <w:spacing w:line="276" w:lineRule="auto"/>
-      </w:pPr>
-    </w:p>
-    <w:p>
-      <w:pPr>
-        <w:spacing w:line="276" w:lineRule="auto"/>
-      </w:pPr>
-    </w:p>
-    <w:p>
-      <w:pPr>
-        <w:spacing w:line="276" w:lineRule="auto"/>
-      </w:pPr>
-    </w:p>
-    <w:p>
-      <w:pPr>
-        <w:spacing w:line="276" w:lineRule="auto"/>
-      </w:pPr>
-    </w:p>
-    <w:p>
-      <w:pPr>
-        <w:spacing w:line="276" w:lineRule="auto"/>
-      </w:pPr>
-    </w:p>
-    <w:p>
-      <w:pPr>
-        <w:spacing w:line="276" w:lineRule="auto"/>
-      </w:pPr>
-    </w:p>
-    <w:p>
-      <w:pPr>
-        <w:spacing w:line="276" w:lineRule="auto"/>
-      </w:pPr>
-    </w:p>
-    <w:p>
-      <w:pPr>
-        <w:spacing w:line="276" w:lineRule="auto"/>
-      </w:pPr>
-    </w:p>
-    <w:p>
-      <w:pPr>
-        <w:spacing w:line="276" w:lineRule="auto"/>
-      </w:pPr>
-    </w:p>
-    <w:p>
-      <w:pPr>
-        <w:spacing w:line="276" w:lineRule="auto"/>
-      </w:pPr>
-    </w:p>
-    <w:p>
-      <w:pPr>
-        <w:spacing w:line="276" w:lineRule="auto"/>
-      </w:pPr>
-    </w:p>
-    <w:p>
-      <w:pPr>
-        <w:spacing w:line="276" w:lineRule="auto"/>
-      </w:pPr>
-    </w:p>
-    <w:p>
-      <w:pPr>
-        <w:spacing w:line="276" w:lineRule="auto"/>
-      </w:pPr>
-    </w:p>
-    <w:p>
-      <w:pPr>
-        <w:spacing w:line="276" w:lineRule="auto"/>
-      </w:pPr>
-    </w:p>
-    <w:p>
-      <w:pPr>
-        <w:spacing w:line="276" w:lineRule="auto"/>
-      </w:pPr>
-    </w:p>
-    <w:p>
-      <w:pPr>
-        <w:spacing w:line="276" w:lineRule="auto"/>
+        <w:spacing w:line="276" w:lineRule="auto"/>
+      </w:pPr>
+    </w:p>
+    <w:p>
+      <w:pPr>
+        <w:spacing w:line="276" w:lineRule="auto"/>
+      </w:pPr>
+    </w:p>
+    <w:p>
+      <w:pPr>
+        <w:spacing w:line="276" w:lineRule="auto"/>
+      </w:pPr>
+    </w:p>
+    <w:p>
+      <w:pPr>
+        <w:spacing w:line="276" w:lineRule="auto"/>
+      </w:pPr>
+    </w:p>
+    <w:p>
+      <w:pPr>
+        <w:spacing w:line="276" w:lineRule="auto"/>
+      </w:pPr>
+    </w:p>
+    <w:p>
+      <w:pPr>
+        <w:spacing w:line="276" w:lineRule="auto"/>
+      </w:pPr>
+    </w:p>
+    <w:p>
+      <w:pPr>
+        <w:spacing w:line="276" w:lineRule="auto"/>
+      </w:pPr>
+    </w:p>
+    <w:p>
+      <w:pPr>
+        <w:spacing w:line="276" w:lineRule="auto"/>
+      </w:pPr>
+    </w:p>
+    <w:p>
+      <w:pPr>
+        <w:spacing w:line="276" w:lineRule="auto"/>
+      </w:pPr>
+    </w:p>
+    <w:p>
+      <w:pPr>
+        <w:spacing w:line="276" w:lineRule="auto"/>
+      </w:pPr>
+    </w:p>
+    <w:p>
+      <w:pPr>
+        <w:spacing w:line="276" w:lineRule="auto"/>
+      </w:pPr>
+    </w:p>
+    <w:p>
+      <w:pPr>
+        <w:spacing w:line="276" w:lineRule="auto"/>
+        <w:rPr>
+          <w:lang w:val="en-US"/>
+        </w:rPr>
+      </w:pPr>
+    </w:p>
+    <w:p>
+      <w:pPr>
+        <w:spacing w:line="276" w:lineRule="auto"/>
+        <w:rPr>
+          <w:lang w:val="en-US"/>
+        </w:rPr>
+      </w:pPr>
+    </w:p>
+    <w:p>
+      <w:pPr>
+        <w:spacing w:line="276" w:lineRule="auto"/>
+        <w:rPr>
+          <w:lang w:val="en-US"/>
+        </w:rPr>
+      </w:pPr>
+    </w:p>
+    <w:p>
+      <w:pPr>
+        <w:spacing w:line="276" w:lineRule="auto"/>
+        <w:rPr>
+          <w:lang w:val="en-US"/>
+        </w:rPr>
       </w:pPr>
     </w:p>
     <w:p>
@@ -1654,6 +1617,9 @@
           <w:numId w:val="1"/>
         </w:numPr>
         <w:spacing w:line="276" w:lineRule="auto"/>
+      </w:pPr>
+      <w:bookmarkStart w:id="0" w:name="_Toc197440543"/>
+      <w:r>
         <w:rPr>
           <w:rFonts w:ascii="Times New Roman" w:hAnsi="Times New Roman" w:cs="Times New Roman"/>
           <w:b/>
@@ -1662,26 +1628,10 @@
           <w:sz w:val="28"/>
           <w:szCs w:val="28"/>
         </w:rPr>
-      </w:pPr>
-      <w:bookmarkStart w:id="0" w:name="_Toc194444142"/>
-      <w:r>
-        <w:rPr>
-          <w:rFonts w:ascii="Times New Roman" w:hAnsi="Times New Roman" w:cs="Times New Roman"/>
-          <w:b/>
-          <w:bCs/>
-          <w:color w:val="000000" w:themeColor="text1"/>
-          <w:sz w:val="28"/>
-          <w:szCs w:val="28"/>
-        </w:rPr>
         <w:lastRenderedPageBreak/>
-        <w:t>Въведение и цел на документа</w:t>
+        <w:t>Въведение</w:t>
       </w:r>
       <w:bookmarkEnd w:id="0"/>
-    </w:p>
-    <w:p>
-      <w:pPr>
-        <w:spacing w:line="276" w:lineRule="auto"/>
-      </w:pPr>
     </w:p>
     <w:p>
       <w:pPr>
@@ -1714,6 +1664,7 @@
           <w:rFonts w:ascii="Times New Roman" w:hAnsi="Times New Roman" w:cs="Times New Roman"/>
           <w:sz w:val="28"/>
           <w:szCs w:val="28"/>
+          <w:lang w:val="en-US"/>
         </w:rPr>
       </w:pPr>
       <w:r>
@@ -1740,52 +1691,28 @@
           <w:sz w:val="28"/>
           <w:szCs w:val="28"/>
         </w:rPr>
-        <w:t xml:space="preserve">, което ще служи като платформа за свързване на хора, които искат да дадат животни за осиновяване, с тези, които търсят да предоставят нов дом, изпълнен с любов и грижа за тях. Приложението ще създаде лесен и достъпен начин за комуникация между двете страни, улеснявайки процеса на осиновяване и гарантирайки, че животните ще намерят подходящи семейства, които да се грижат за тях. Освен това, потребителите ще имат възможността да подават сигнали, ако попаднат на животно, нуждаещо се от спешна помощ. Сигналите ще могат лесно да се създават чрез интеграция с </w:t>
-      </w:r>
-      <w:proofErr w:type="spellStart"/>
-      <w:r>
-        <w:rPr>
-          <w:rFonts w:ascii="Times New Roman" w:hAnsi="Times New Roman" w:cs="Times New Roman"/>
-          <w:sz w:val="28"/>
-          <w:szCs w:val="28"/>
-        </w:rPr>
-        <w:t>Google</w:t>
-      </w:r>
-      <w:proofErr w:type="spellEnd"/>
-      <w:r>
-        <w:rPr>
-          <w:rFonts w:ascii="Times New Roman" w:hAnsi="Times New Roman" w:cs="Times New Roman"/>
-          <w:sz w:val="28"/>
-          <w:szCs w:val="28"/>
-        </w:rPr>
-        <w:t xml:space="preserve"> </w:t>
-      </w:r>
-      <w:proofErr w:type="spellStart"/>
-      <w:r>
-        <w:rPr>
-          <w:rFonts w:ascii="Times New Roman" w:hAnsi="Times New Roman" w:cs="Times New Roman"/>
-          <w:sz w:val="28"/>
-          <w:szCs w:val="28"/>
-        </w:rPr>
-        <w:t>Maps</w:t>
-      </w:r>
-      <w:proofErr w:type="spellEnd"/>
-      <w:r>
-        <w:rPr>
-          <w:rFonts w:ascii="Times New Roman" w:hAnsi="Times New Roman" w:cs="Times New Roman"/>
-          <w:sz w:val="28"/>
-          <w:szCs w:val="28"/>
-        </w:rPr>
-        <w:t xml:space="preserve">, което ще направи процеса по-ефективен и ще осигури бърза координация между хората, желаещи да помогнат на животните в беда, и организациите или доброволците, които могат да реагират. В </w:t>
-      </w:r>
-      <w:r>
-        <w:rPr>
-          <w:rFonts w:ascii="Times New Roman" w:hAnsi="Times New Roman" w:cs="Times New Roman"/>
-          <w:sz w:val="28"/>
-          <w:szCs w:val="28"/>
-        </w:rPr>
-        <w:lastRenderedPageBreak/>
-        <w:t>заключение, разработването на това приложение има потенциала да окаже положителен ефект както за бездомните животни, така и за обществото като цяло. Чрез улесняването на процеса на осиновяване и предоставяйки ефективен механизъм за подаване на сигнали за животни в нужда, то ще насърчи по-голяма ангажираност и отговорност сред гражданите и ще допринесе за намаляване на броя на бездомните животни.</w:t>
+        <w:t xml:space="preserve">, което ще служи като платформа за свързване на хора, които искат да дадат животни за осиновяване, с тези, които търсят да предоставят нов дом, изпълнен с любов и грижа за тях. Приложението ще създаде лесен и достъпен начин за комуникация между двете страни, улеснявайки процеса на осиновяване и гарантирайки, че животните ще намерят подходящи семейства, които да се грижат за тях. </w:t>
+      </w:r>
+    </w:p>
+    <w:p>
+      <w:pPr>
+        <w:pStyle w:val="a9"/>
+        <w:spacing w:after="0" w:line="276" w:lineRule="auto"/>
+        <w:ind w:firstLine="720"/>
+        <w:jc w:val="both"/>
+        <w:rPr>
+          <w:rFonts w:ascii="Times New Roman" w:hAnsi="Times New Roman" w:cs="Times New Roman"/>
+          <w:sz w:val="28"/>
+          <w:szCs w:val="28"/>
+        </w:rPr>
+      </w:pPr>
+      <w:r>
+        <w:rPr>
+          <w:rFonts w:ascii="Times New Roman" w:hAnsi="Times New Roman" w:cs="Times New Roman"/>
+          <w:sz w:val="28"/>
+          <w:szCs w:val="28"/>
+        </w:rPr>
+        <w:t>В заключение, разработването на това приложение има потенциала да окаже положителен ефект както за бездомните животни, така и за обществото като цяло. Чрез улесняването на процеса на осиновяване, то ще насърчи по-голяма ангажираност и отговорност сред гражданите и ще допринесе за намаляване на броя на бездомните животни.</w:t>
       </w:r>
     </w:p>
     <w:p>
@@ -1810,7 +1737,7 @@
           <w:szCs w:val="28"/>
         </w:rPr>
       </w:pPr>
-      <w:bookmarkStart w:id="1" w:name="_Toc194444143"/>
+      <w:bookmarkStart w:id="1" w:name="_Toc197440544"/>
       <w:r>
         <w:rPr>
           <w:rFonts w:ascii="Times New Roman" w:hAnsi="Times New Roman" w:cs="Times New Roman"/>
@@ -1820,6 +1747,7 @@
           <w:sz w:val="28"/>
           <w:szCs w:val="28"/>
         </w:rPr>
+        <w:lastRenderedPageBreak/>
         <w:t>Технологичен стек</w:t>
       </w:r>
       <w:bookmarkEnd w:id="1"/>
@@ -1841,7 +1769,7 @@
           <w:szCs w:val="28"/>
         </w:rPr>
       </w:pPr>
-      <w:bookmarkStart w:id="2" w:name="_Toc194444144"/>
+      <w:bookmarkStart w:id="2" w:name="_Toc197440545"/>
       <w:r>
         <w:rPr>
           <w:rFonts w:ascii="Times New Roman" w:hAnsi="Times New Roman" w:cs="Times New Roman"/>
@@ -2229,24 +2157,12 @@
     <w:p>
       <w:pPr>
         <w:spacing w:line="276" w:lineRule="auto"/>
-        <w:ind w:left="720"/>
         <w:jc w:val="both"/>
         <w:rPr>
           <w:rFonts w:ascii="Times New Roman" w:eastAsia="Arial" w:hAnsi="Times New Roman" w:cs="Times New Roman"/>
           <w:sz w:val="28"/>
           <w:szCs w:val="28"/>
-        </w:rPr>
-      </w:pPr>
-    </w:p>
-    <w:p>
-      <w:pPr>
-        <w:spacing w:line="276" w:lineRule="auto"/>
-        <w:ind w:left="720"/>
-        <w:jc w:val="both"/>
-        <w:rPr>
-          <w:rFonts w:ascii="Times New Roman" w:eastAsia="Arial" w:hAnsi="Times New Roman" w:cs="Times New Roman"/>
-          <w:sz w:val="28"/>
-          <w:szCs w:val="28"/>
+          <w:lang w:val="en-US"/>
         </w:rPr>
       </w:pPr>
     </w:p>
@@ -2273,7 +2189,6 @@
           <w:sz w:val="28"/>
           <w:szCs w:val="28"/>
         </w:rPr>
-        <w:lastRenderedPageBreak/>
         <w:t>TypeScript</w:t>
       </w:r>
       <w:proofErr w:type="spellEnd"/>
@@ -2387,7 +2302,16 @@
           <w:sz w:val="28"/>
           <w:szCs w:val="28"/>
         </w:rPr>
-        <w:t xml:space="preserve">, което позволява лесна миграция на съществуващи проекти към </w:t>
+        <w:t xml:space="preserve">, </w:t>
+      </w:r>
+      <w:r>
+        <w:rPr>
+          <w:rFonts w:ascii="Times New Roman" w:eastAsia="Arial" w:hAnsi="Times New Roman" w:cs="Times New Roman"/>
+          <w:sz w:val="28"/>
+          <w:szCs w:val="28"/>
+        </w:rPr>
+        <w:lastRenderedPageBreak/>
+        <w:t xml:space="preserve">което позволява лесна миграция на съществуващи проекти към </w:t>
       </w:r>
       <w:proofErr w:type="spellStart"/>
       <w:r>
@@ -2694,36 +2618,12 @@
     <w:p>
       <w:pPr>
         <w:spacing w:line="276" w:lineRule="auto"/>
-        <w:ind w:left="720"/>
         <w:jc w:val="both"/>
         <w:rPr>
           <w:rFonts w:ascii="Times New Roman" w:eastAsia="Arial" w:hAnsi="Times New Roman" w:cs="Times New Roman"/>
           <w:sz w:val="28"/>
           <w:szCs w:val="28"/>
-        </w:rPr>
-      </w:pPr>
-    </w:p>
-    <w:p>
-      <w:pPr>
-        <w:spacing w:line="276" w:lineRule="auto"/>
-        <w:ind w:left="720"/>
-        <w:jc w:val="both"/>
-        <w:rPr>
-          <w:rFonts w:ascii="Times New Roman" w:eastAsia="Arial" w:hAnsi="Times New Roman" w:cs="Times New Roman"/>
-          <w:sz w:val="28"/>
-          <w:szCs w:val="28"/>
-        </w:rPr>
-      </w:pPr>
-    </w:p>
-    <w:p>
-      <w:pPr>
-        <w:spacing w:line="276" w:lineRule="auto"/>
-        <w:ind w:left="720"/>
-        <w:jc w:val="both"/>
-        <w:rPr>
-          <w:rFonts w:ascii="Times New Roman" w:eastAsia="Arial" w:hAnsi="Times New Roman" w:cs="Times New Roman"/>
-          <w:sz w:val="28"/>
-          <w:szCs w:val="28"/>
+          <w:lang w:val="en-US"/>
         </w:rPr>
       </w:pPr>
     </w:p>
@@ -2750,7 +2650,6 @@
           <w:sz w:val="28"/>
           <w:szCs w:val="28"/>
         </w:rPr>
-        <w:lastRenderedPageBreak/>
         <w:t>NextJS</w:t>
       </w:r>
       <w:proofErr w:type="spellEnd"/>
@@ -2928,6 +2827,33 @@
           <w:rFonts w:ascii="Times New Roman" w:eastAsia="Arial" w:hAnsi="Times New Roman" w:cs="Times New Roman"/>
           <w:sz w:val="28"/>
           <w:szCs w:val="28"/>
+          <w:lang w:val="en-US"/>
+        </w:rPr>
+      </w:pPr>
+    </w:p>
+    <w:p>
+      <w:pPr>
+        <w:spacing w:line="276" w:lineRule="auto"/>
+        <w:ind w:left="720"/>
+        <w:jc w:val="both"/>
+        <w:rPr>
+          <w:rFonts w:ascii="Times New Roman" w:eastAsia="Arial" w:hAnsi="Times New Roman" w:cs="Times New Roman"/>
+          <w:sz w:val="28"/>
+          <w:szCs w:val="28"/>
+          <w:lang w:val="en-US"/>
+        </w:rPr>
+      </w:pPr>
+    </w:p>
+    <w:p>
+      <w:pPr>
+        <w:spacing w:line="276" w:lineRule="auto"/>
+        <w:ind w:left="720"/>
+        <w:jc w:val="both"/>
+        <w:rPr>
+          <w:rFonts w:ascii="Times New Roman" w:eastAsia="Arial" w:hAnsi="Times New Roman" w:cs="Times New Roman"/>
+          <w:sz w:val="28"/>
+          <w:szCs w:val="28"/>
+          <w:lang w:val="en-US"/>
         </w:rPr>
       </w:pPr>
     </w:p>
@@ -2953,6 +2879,7 @@
           <w:sz w:val="28"/>
           <w:szCs w:val="28"/>
         </w:rPr>
+        <w:lastRenderedPageBreak/>
         <w:t>HTML/CSS:</w:t>
       </w:r>
       <w:r>
@@ -3342,16 +3269,7 @@
           <w:sz w:val="28"/>
           <w:szCs w:val="28"/>
         </w:rPr>
-        <w:t xml:space="preserve"> CSS, която улеснява създаването на потребителски интерфейс за уеб приложения. Предоставя предварително стилизирани </w:t>
-      </w:r>
-      <w:r>
-        <w:rPr>
-          <w:rFonts w:ascii="Times New Roman" w:eastAsia="Arial" w:hAnsi="Times New Roman" w:cs="Times New Roman"/>
-          <w:sz w:val="28"/>
-          <w:szCs w:val="28"/>
-        </w:rPr>
-        <w:lastRenderedPageBreak/>
-        <w:t xml:space="preserve">и функционални компоненти, които са лесни за интеграция и персонализация. </w:t>
+        <w:t xml:space="preserve"> CSS, която улеснява създаването на потребителски интерфейс за уеб приложения. Предоставя предварително стилизирани и функционални компоненти, които са лесни за интеграция и персонализация. </w:t>
       </w:r>
       <w:proofErr w:type="spellStart"/>
       <w:r>
@@ -3417,6 +3335,20 @@
           <w:rFonts w:ascii="Times New Roman" w:eastAsia="Arial" w:hAnsi="Times New Roman" w:cs="Times New Roman"/>
           <w:sz w:val="28"/>
           <w:szCs w:val="28"/>
+          <w:lang w:val="en-US"/>
+        </w:rPr>
+      </w:pPr>
+    </w:p>
+    <w:p>
+      <w:pPr>
+        <w:spacing w:line="276" w:lineRule="auto"/>
+        <w:ind w:left="720"/>
+        <w:jc w:val="both"/>
+        <w:rPr>
+          <w:rFonts w:ascii="Times New Roman" w:eastAsia="Arial" w:hAnsi="Times New Roman" w:cs="Times New Roman"/>
+          <w:sz w:val="28"/>
+          <w:szCs w:val="28"/>
+          <w:lang w:val="en-US"/>
         </w:rPr>
       </w:pPr>
     </w:p>
@@ -3443,6 +3375,7 @@
           <w:sz w:val="28"/>
           <w:szCs w:val="28"/>
         </w:rPr>
+        <w:lastRenderedPageBreak/>
         <w:t>MongoDB</w:t>
       </w:r>
       <w:proofErr w:type="spellEnd"/>
@@ -3677,17 +3610,7 @@
           <w:rFonts w:ascii="Times New Roman" w:eastAsia="Arial" w:hAnsi="Times New Roman" w:cs="Times New Roman"/>
           <w:sz w:val="28"/>
           <w:szCs w:val="28"/>
-        </w:rPr>
-      </w:pPr>
-    </w:p>
-    <w:p>
-      <w:pPr>
-        <w:spacing w:line="276" w:lineRule="auto"/>
-        <w:jc w:val="both"/>
-        <w:rPr>
-          <w:rFonts w:ascii="Times New Roman" w:eastAsia="Arial" w:hAnsi="Times New Roman" w:cs="Times New Roman"/>
-          <w:sz w:val="28"/>
-          <w:szCs w:val="28"/>
+          <w:lang w:val="en-US"/>
         </w:rPr>
       </w:pPr>
     </w:p>
@@ -3713,7 +3636,6 @@
           <w:sz w:val="28"/>
           <w:szCs w:val="28"/>
         </w:rPr>
-        <w:lastRenderedPageBreak/>
         <w:t>NextAuth.js:</w:t>
       </w:r>
       <w:r>
@@ -3858,347 +3780,7 @@
           <w:sz w:val="28"/>
           <w:szCs w:val="28"/>
         </w:rPr>
-        <w:t xml:space="preserve"> това NextAuth.js предлага функции като управление на сесии, защита на страници и лесна персонализация на логиката за влизане и регистрация. Тези характеристики я популярна сред Next.js разработчиците заради своята гъвкавост и възможност за бързо внедряване на сигурно удостоверяване в уеб проекти. </w:t>
-      </w:r>
-    </w:p>
-    <w:p>
-      <w:pPr>
-        <w:spacing w:line="276" w:lineRule="auto"/>
-        <w:jc w:val="both"/>
-        <w:rPr>
-          <w:rFonts w:ascii="Times New Roman" w:eastAsia="Arial" w:hAnsi="Times New Roman" w:cs="Times New Roman"/>
-          <w:sz w:val="28"/>
-          <w:szCs w:val="28"/>
-        </w:rPr>
-      </w:pPr>
-    </w:p>
-    <w:p>
-      <w:pPr>
-        <w:numPr>
-          <w:ilvl w:val="0"/>
-          <w:numId w:val="13"/>
-        </w:numPr>
-        <w:spacing w:line="276" w:lineRule="auto"/>
-        <w:jc w:val="both"/>
-        <w:rPr>
-          <w:rFonts w:ascii="Times New Roman" w:eastAsia="Arial" w:hAnsi="Times New Roman" w:cs="Times New Roman"/>
-          <w:sz w:val="28"/>
-          <w:szCs w:val="28"/>
-        </w:rPr>
-      </w:pPr>
-      <w:proofErr w:type="spellStart"/>
-      <w:r>
-        <w:rPr>
-          <w:rFonts w:ascii="Times New Roman" w:eastAsia="Arial" w:hAnsi="Times New Roman" w:cs="Times New Roman"/>
-          <w:b/>
-          <w:bCs/>
-          <w:sz w:val="28"/>
-          <w:szCs w:val="28"/>
-        </w:rPr>
-        <w:t>Google</w:t>
-      </w:r>
-      <w:proofErr w:type="spellEnd"/>
-      <w:r>
-        <w:rPr>
-          <w:rFonts w:ascii="Times New Roman" w:eastAsia="Arial" w:hAnsi="Times New Roman" w:cs="Times New Roman"/>
-          <w:b/>
-          <w:bCs/>
-          <w:sz w:val="28"/>
-          <w:szCs w:val="28"/>
-        </w:rPr>
-        <w:t xml:space="preserve"> </w:t>
-      </w:r>
-      <w:proofErr w:type="spellStart"/>
-      <w:r>
-        <w:rPr>
-          <w:rFonts w:ascii="Times New Roman" w:eastAsia="Arial" w:hAnsi="Times New Roman" w:cs="Times New Roman"/>
-          <w:b/>
-          <w:bCs/>
-          <w:sz w:val="28"/>
-          <w:szCs w:val="28"/>
-        </w:rPr>
-        <w:t>Maps</w:t>
-      </w:r>
-      <w:proofErr w:type="spellEnd"/>
-      <w:r>
-        <w:rPr>
-          <w:rFonts w:ascii="Times New Roman" w:eastAsia="Arial" w:hAnsi="Times New Roman" w:cs="Times New Roman"/>
-          <w:b/>
-          <w:bCs/>
-          <w:sz w:val="28"/>
-          <w:szCs w:val="28"/>
-        </w:rPr>
-        <w:t xml:space="preserve"> </w:t>
-      </w:r>
-      <w:proofErr w:type="spellStart"/>
-      <w:r>
-        <w:rPr>
-          <w:rFonts w:ascii="Times New Roman" w:eastAsia="Arial" w:hAnsi="Times New Roman" w:cs="Times New Roman"/>
-          <w:b/>
-          <w:bCs/>
-          <w:sz w:val="28"/>
-          <w:szCs w:val="28"/>
-        </w:rPr>
-        <w:t>APIs</w:t>
-      </w:r>
-      <w:proofErr w:type="spellEnd"/>
-      <w:r>
-        <w:rPr>
-          <w:rFonts w:ascii="Times New Roman" w:eastAsia="Arial" w:hAnsi="Times New Roman" w:cs="Times New Roman"/>
-          <w:b/>
-          <w:bCs/>
-          <w:sz w:val="28"/>
-          <w:szCs w:val="28"/>
-        </w:rPr>
-        <w:t xml:space="preserve">: </w:t>
-      </w:r>
-    </w:p>
-    <w:p>
-      <w:pPr>
-        <w:spacing w:line="276" w:lineRule="auto"/>
-        <w:ind w:left="720"/>
-        <w:jc w:val="both"/>
-        <w:rPr>
-          <w:rFonts w:ascii="Times New Roman" w:eastAsia="Arial" w:hAnsi="Times New Roman" w:cs="Times New Roman"/>
-          <w:sz w:val="28"/>
-          <w:szCs w:val="28"/>
-        </w:rPr>
-      </w:pPr>
-      <w:r>
-        <w:rPr>
-          <w:rFonts w:ascii="Times New Roman" w:eastAsia="Arial" w:hAnsi="Times New Roman" w:cs="Times New Roman"/>
-          <w:sz w:val="28"/>
-          <w:szCs w:val="28"/>
-        </w:rPr>
-        <w:t>П</w:t>
-      </w:r>
-      <w:r>
-        <w:rPr>
-          <w:rFonts w:ascii="Times New Roman" w:eastAsia="Arial" w:hAnsi="Times New Roman" w:cs="Times New Roman"/>
-          <w:sz w:val="28"/>
-          <w:szCs w:val="28"/>
-        </w:rPr>
-        <w:t xml:space="preserve">озволява интеграция на </w:t>
-      </w:r>
-      <w:proofErr w:type="spellStart"/>
-      <w:r>
-        <w:rPr>
-          <w:rFonts w:ascii="Times New Roman" w:eastAsia="Arial" w:hAnsi="Times New Roman" w:cs="Times New Roman"/>
-          <w:sz w:val="28"/>
-          <w:szCs w:val="28"/>
-        </w:rPr>
-        <w:t>Google</w:t>
-      </w:r>
-      <w:proofErr w:type="spellEnd"/>
-      <w:r>
-        <w:rPr>
-          <w:rFonts w:ascii="Times New Roman" w:eastAsia="Arial" w:hAnsi="Times New Roman" w:cs="Times New Roman"/>
-          <w:sz w:val="28"/>
-          <w:szCs w:val="28"/>
-        </w:rPr>
-        <w:t xml:space="preserve"> </w:t>
-      </w:r>
-      <w:proofErr w:type="spellStart"/>
-      <w:r>
-        <w:rPr>
-          <w:rFonts w:ascii="Times New Roman" w:eastAsia="Arial" w:hAnsi="Times New Roman" w:cs="Times New Roman"/>
-          <w:sz w:val="28"/>
-          <w:szCs w:val="28"/>
-        </w:rPr>
-        <w:t>Maps</w:t>
-      </w:r>
-      <w:proofErr w:type="spellEnd"/>
-      <w:r>
-        <w:rPr>
-          <w:rFonts w:ascii="Times New Roman" w:eastAsia="Arial" w:hAnsi="Times New Roman" w:cs="Times New Roman"/>
-          <w:sz w:val="28"/>
-          <w:szCs w:val="28"/>
-        </w:rPr>
-        <w:t xml:space="preserve"> в уеб и мобилни приложения, предоставяйки функции като интерактивни карти, маршрути и </w:t>
-      </w:r>
-      <w:proofErr w:type="spellStart"/>
-      <w:r>
-        <w:rPr>
-          <w:rFonts w:ascii="Times New Roman" w:eastAsia="Arial" w:hAnsi="Times New Roman" w:cs="Times New Roman"/>
-          <w:sz w:val="28"/>
-          <w:szCs w:val="28"/>
-        </w:rPr>
-        <w:t>геолокационни</w:t>
-      </w:r>
-      <w:proofErr w:type="spellEnd"/>
-      <w:r>
-        <w:rPr>
-          <w:rFonts w:ascii="Times New Roman" w:eastAsia="Arial" w:hAnsi="Times New Roman" w:cs="Times New Roman"/>
-          <w:sz w:val="28"/>
-          <w:szCs w:val="28"/>
-        </w:rPr>
-        <w:t xml:space="preserve"> услуги. Работи чрез изпращане на заявки към сървърите на </w:t>
-      </w:r>
-      <w:proofErr w:type="spellStart"/>
-      <w:r>
-        <w:rPr>
-          <w:rFonts w:ascii="Times New Roman" w:eastAsia="Arial" w:hAnsi="Times New Roman" w:cs="Times New Roman"/>
-          <w:sz w:val="28"/>
-          <w:szCs w:val="28"/>
-        </w:rPr>
-        <w:t>Google</w:t>
-      </w:r>
-      <w:proofErr w:type="spellEnd"/>
-      <w:r>
-        <w:rPr>
-          <w:rFonts w:ascii="Times New Roman" w:eastAsia="Arial" w:hAnsi="Times New Roman" w:cs="Times New Roman"/>
-          <w:sz w:val="28"/>
-          <w:szCs w:val="28"/>
-        </w:rPr>
-        <w:t xml:space="preserve">, които връщат картографски данни и функционалности, </w:t>
-      </w:r>
-      <w:proofErr w:type="spellStart"/>
-      <w:r>
-        <w:rPr>
-          <w:rFonts w:ascii="Times New Roman" w:eastAsia="Arial" w:hAnsi="Times New Roman" w:cs="Times New Roman"/>
-          <w:sz w:val="28"/>
-          <w:szCs w:val="28"/>
-        </w:rPr>
-        <w:t>рендирани</w:t>
-      </w:r>
-      <w:proofErr w:type="spellEnd"/>
-      <w:r>
-        <w:rPr>
-          <w:rFonts w:ascii="Times New Roman" w:eastAsia="Arial" w:hAnsi="Times New Roman" w:cs="Times New Roman"/>
-          <w:sz w:val="28"/>
-          <w:szCs w:val="28"/>
-        </w:rPr>
-        <w:t xml:space="preserve"> директно в приложението. </w:t>
-      </w:r>
-    </w:p>
-    <w:p>
-      <w:pPr>
-        <w:spacing w:line="276" w:lineRule="auto"/>
-        <w:jc w:val="both"/>
-        <w:rPr>
-          <w:rFonts w:ascii="Times New Roman" w:eastAsia="Arial" w:hAnsi="Times New Roman" w:cs="Times New Roman"/>
-          <w:sz w:val="28"/>
-          <w:szCs w:val="28"/>
-        </w:rPr>
-      </w:pPr>
-    </w:p>
-    <w:p>
-      <w:pPr>
-        <w:numPr>
-          <w:ilvl w:val="0"/>
-          <w:numId w:val="14"/>
-        </w:numPr>
-        <w:spacing w:line="276" w:lineRule="auto"/>
-        <w:jc w:val="both"/>
-        <w:rPr>
-          <w:rFonts w:ascii="Times New Roman" w:eastAsia="Arial" w:hAnsi="Times New Roman" w:cs="Times New Roman"/>
-          <w:sz w:val="28"/>
-          <w:szCs w:val="28"/>
-        </w:rPr>
-      </w:pPr>
-      <w:proofErr w:type="spellStart"/>
-      <w:r>
-        <w:rPr>
-          <w:rFonts w:ascii="Times New Roman" w:eastAsia="Arial" w:hAnsi="Times New Roman" w:cs="Times New Roman"/>
-          <w:b/>
-          <w:bCs/>
-          <w:sz w:val="28"/>
-          <w:szCs w:val="28"/>
-        </w:rPr>
-        <w:t>WebSockets</w:t>
-      </w:r>
-      <w:proofErr w:type="spellEnd"/>
-      <w:r>
-        <w:rPr>
-          <w:rFonts w:ascii="Times New Roman" w:eastAsia="Arial" w:hAnsi="Times New Roman" w:cs="Times New Roman"/>
-          <w:b/>
-          <w:bCs/>
-          <w:sz w:val="28"/>
-          <w:szCs w:val="28"/>
-        </w:rPr>
-        <w:t xml:space="preserve">: </w:t>
-      </w:r>
-    </w:p>
-    <w:p>
-      <w:pPr>
-        <w:spacing w:line="276" w:lineRule="auto"/>
-        <w:ind w:left="720"/>
-        <w:jc w:val="both"/>
-        <w:rPr>
-          <w:rFonts w:ascii="Times New Roman" w:eastAsia="Arial" w:hAnsi="Times New Roman" w:cs="Times New Roman"/>
-          <w:sz w:val="28"/>
-          <w:szCs w:val="28"/>
-        </w:rPr>
-      </w:pPr>
-      <w:r>
-        <w:rPr>
-          <w:rFonts w:ascii="Times New Roman" w:eastAsia="Arial" w:hAnsi="Times New Roman" w:cs="Times New Roman"/>
-          <w:sz w:val="28"/>
-          <w:szCs w:val="28"/>
-        </w:rPr>
-        <w:t>П</w:t>
-      </w:r>
-      <w:r>
-        <w:rPr>
-          <w:rFonts w:ascii="Times New Roman" w:eastAsia="Arial" w:hAnsi="Times New Roman" w:cs="Times New Roman"/>
-          <w:sz w:val="28"/>
-          <w:szCs w:val="28"/>
-        </w:rPr>
-        <w:t xml:space="preserve">ротокол за комуникация, който осигурява постоянна двупосочна  връзка между клиент и сървър през TCP </w:t>
-      </w:r>
-      <w:proofErr w:type="spellStart"/>
-      <w:r>
-        <w:rPr>
-          <w:rFonts w:ascii="Times New Roman" w:eastAsia="Arial" w:hAnsi="Times New Roman" w:cs="Times New Roman"/>
-          <w:sz w:val="28"/>
-          <w:szCs w:val="28"/>
-        </w:rPr>
-        <w:t>сокет</w:t>
-      </w:r>
-      <w:proofErr w:type="spellEnd"/>
-      <w:r>
-        <w:rPr>
-          <w:rFonts w:ascii="Times New Roman" w:eastAsia="Arial" w:hAnsi="Times New Roman" w:cs="Times New Roman"/>
-          <w:sz w:val="28"/>
-          <w:szCs w:val="28"/>
-        </w:rPr>
-        <w:t xml:space="preserve">. За разлика от традиционните HTTP заявки, които са еднопосочни и изискват нова връзка за всяка заявка, </w:t>
-      </w:r>
-      <w:proofErr w:type="spellStart"/>
-      <w:r>
-        <w:rPr>
-          <w:rFonts w:ascii="Times New Roman" w:eastAsia="Arial" w:hAnsi="Times New Roman" w:cs="Times New Roman"/>
-          <w:sz w:val="28"/>
-          <w:szCs w:val="28"/>
-        </w:rPr>
-        <w:t>WebSockets</w:t>
-      </w:r>
-      <w:proofErr w:type="spellEnd"/>
-      <w:r>
-        <w:rPr>
-          <w:rFonts w:ascii="Times New Roman" w:eastAsia="Arial" w:hAnsi="Times New Roman" w:cs="Times New Roman"/>
-          <w:sz w:val="28"/>
-          <w:szCs w:val="28"/>
-        </w:rPr>
-        <w:t xml:space="preserve"> позволява на сървъра да изпраща данни към клиента по всяко време, без да чака заявка. Това го прави идеален за приложения в реално време, като чатове, онлайн игри и други, които изискват моментално предаване на данни. Връзката се установява чрез HTTP ръкуване(т.нар. </w:t>
-      </w:r>
-      <w:proofErr w:type="spellStart"/>
-      <w:r>
-        <w:rPr>
-          <w:rFonts w:ascii="Times New Roman" w:eastAsia="Arial" w:hAnsi="Times New Roman" w:cs="Times New Roman"/>
-          <w:sz w:val="28"/>
-          <w:szCs w:val="28"/>
-        </w:rPr>
-        <w:t>handshake</w:t>
-      </w:r>
-      <w:proofErr w:type="spellEnd"/>
-      <w:r>
-        <w:rPr>
-          <w:rFonts w:ascii="Times New Roman" w:eastAsia="Arial" w:hAnsi="Times New Roman" w:cs="Times New Roman"/>
-          <w:sz w:val="28"/>
-          <w:szCs w:val="28"/>
-        </w:rPr>
-        <w:t xml:space="preserve">) и след това се </w:t>
+        <w:t xml:space="preserve"> това NextAuth.js предлага функции като управление </w:t>
       </w:r>
       <w:r>
         <w:rPr>
@@ -4207,139 +3789,8 @@
           <w:szCs w:val="28"/>
         </w:rPr>
         <w:lastRenderedPageBreak/>
-        <w:t xml:space="preserve">превключва към </w:t>
-      </w:r>
-      <w:proofErr w:type="spellStart"/>
-      <w:r>
-        <w:rPr>
-          <w:rFonts w:ascii="Times New Roman" w:eastAsia="Arial" w:hAnsi="Times New Roman" w:cs="Times New Roman"/>
-          <w:sz w:val="28"/>
-          <w:szCs w:val="28"/>
-        </w:rPr>
-        <w:t>WebSocket</w:t>
-      </w:r>
-      <w:proofErr w:type="spellEnd"/>
-      <w:r>
-        <w:rPr>
-          <w:rFonts w:ascii="Times New Roman" w:eastAsia="Arial" w:hAnsi="Times New Roman" w:cs="Times New Roman"/>
-          <w:sz w:val="28"/>
-          <w:szCs w:val="28"/>
-        </w:rPr>
-        <w:t xml:space="preserve"> протокола, който поддържа комуникацията отворена и позволява бърза и ефективна обмяна на информация. </w:t>
-      </w:r>
-    </w:p>
-    <w:p>
-      <w:pPr>
-        <w:spacing w:line="276" w:lineRule="auto"/>
-        <w:jc w:val="both"/>
-        <w:rPr>
-          <w:rFonts w:ascii="Times New Roman" w:eastAsia="Arial" w:hAnsi="Times New Roman" w:cs="Times New Roman"/>
-          <w:sz w:val="28"/>
-          <w:szCs w:val="28"/>
-        </w:rPr>
-      </w:pPr>
-    </w:p>
-    <w:p>
-      <w:pPr>
-        <w:numPr>
-          <w:ilvl w:val="0"/>
-          <w:numId w:val="15"/>
-        </w:numPr>
-        <w:spacing w:line="276" w:lineRule="auto"/>
-        <w:jc w:val="both"/>
-        <w:rPr>
-          <w:rFonts w:ascii="Times New Roman" w:eastAsia="Arial" w:hAnsi="Times New Roman" w:cs="Times New Roman"/>
-          <w:sz w:val="28"/>
-          <w:szCs w:val="28"/>
-        </w:rPr>
-      </w:pPr>
-      <w:r>
-        <w:rPr>
-          <w:rFonts w:ascii="Times New Roman" w:eastAsia="Arial" w:hAnsi="Times New Roman" w:cs="Times New Roman"/>
-          <w:b/>
-          <w:bCs/>
-          <w:sz w:val="28"/>
-          <w:szCs w:val="28"/>
-        </w:rPr>
-        <w:t>Socket.io:</w:t>
-      </w:r>
-    </w:p>
-    <w:p>
-      <w:pPr>
-        <w:spacing w:line="276" w:lineRule="auto"/>
-        <w:ind w:left="720"/>
-        <w:jc w:val="both"/>
-        <w:rPr>
-          <w:rFonts w:ascii="Times New Roman" w:eastAsia="Arial" w:hAnsi="Times New Roman" w:cs="Times New Roman"/>
-          <w:sz w:val="28"/>
-          <w:szCs w:val="28"/>
-        </w:rPr>
-      </w:pPr>
-      <w:proofErr w:type="spellStart"/>
-      <w:r>
-        <w:rPr>
-          <w:rFonts w:ascii="Times New Roman" w:eastAsia="Arial" w:hAnsi="Times New Roman" w:cs="Times New Roman"/>
-          <w:sz w:val="28"/>
-          <w:szCs w:val="28"/>
-        </w:rPr>
-        <w:t>JavaScript</w:t>
-      </w:r>
-      <w:proofErr w:type="spellEnd"/>
-      <w:r>
-        <w:rPr>
-          <w:rFonts w:ascii="Times New Roman" w:eastAsia="Arial" w:hAnsi="Times New Roman" w:cs="Times New Roman"/>
-          <w:sz w:val="28"/>
-          <w:szCs w:val="28"/>
-        </w:rPr>
-        <w:t xml:space="preserve"> библиотека за реализация на двупосочна комуникация в реално време между клиент и сървър, базирана на </w:t>
-      </w:r>
-      <w:proofErr w:type="spellStart"/>
-      <w:r>
-        <w:rPr>
-          <w:rFonts w:ascii="Times New Roman" w:eastAsia="Arial" w:hAnsi="Times New Roman" w:cs="Times New Roman"/>
-          <w:sz w:val="28"/>
-          <w:szCs w:val="28"/>
-        </w:rPr>
-        <w:t>WebSockets</w:t>
-      </w:r>
-      <w:proofErr w:type="spellEnd"/>
-      <w:r>
-        <w:rPr>
-          <w:rFonts w:ascii="Times New Roman" w:eastAsia="Arial" w:hAnsi="Times New Roman" w:cs="Times New Roman"/>
-          <w:sz w:val="28"/>
-          <w:szCs w:val="28"/>
-        </w:rPr>
-        <w:t xml:space="preserve">. Тя е изградена върху </w:t>
-      </w:r>
-      <w:proofErr w:type="spellStart"/>
-      <w:r>
-        <w:rPr>
-          <w:rFonts w:ascii="Times New Roman" w:eastAsia="Arial" w:hAnsi="Times New Roman" w:cs="Times New Roman"/>
-          <w:sz w:val="28"/>
-          <w:szCs w:val="28"/>
-        </w:rPr>
-        <w:t>WebSockets</w:t>
-      </w:r>
-      <w:proofErr w:type="spellEnd"/>
-      <w:r>
-        <w:rPr>
-          <w:rFonts w:ascii="Times New Roman" w:eastAsia="Arial" w:hAnsi="Times New Roman" w:cs="Times New Roman"/>
-          <w:sz w:val="28"/>
-          <w:szCs w:val="28"/>
-        </w:rPr>
-        <w:t xml:space="preserve"> и предлага поддръжка на множество протоколи за транспорт на данни, като осигурява надеждна връзка дори при нестабилни мрежи. Основната й реализация се състои от две части: клиент, който работи в браузъра, и сървър за Node.js. Socket.IO автоматично обработва обновяването на връзката и повторното свързване, когато е необходимо, което гарантира стабилност и непрекъснатост на комуникацията. Използва концепции като "стаи" и "пространства", които улесняват организацията на комуникацията между различни групи потребители. Тази гъвкавост и лекота на използване я правят популярен избор за разработчиците. </w:t>
-      </w:r>
-    </w:p>
-    <w:p>
-      <w:pPr>
-        <w:spacing w:line="276" w:lineRule="auto"/>
-        <w:jc w:val="both"/>
-        <w:rPr>
-          <w:rFonts w:ascii="Times New Roman" w:eastAsia="Arial" w:hAnsi="Times New Roman" w:cs="Times New Roman"/>
-          <w:sz w:val="28"/>
-          <w:szCs w:val="28"/>
-        </w:rPr>
-      </w:pPr>
+        <w:t>на сесии, защита на страници и лесна персонализация на логиката за влизане и регистрация. Тези характеристики я популярна сред Next.js разработчиците заради своята гъвкавост и възможност за бързо внедряване на сигурно удостоверяване в уеб проекти. </w:t>
+      </w:r>
     </w:p>
     <w:p>
       <w:pPr>
@@ -4679,16 +4130,7 @@
           <w:sz w:val="28"/>
           <w:szCs w:val="28"/>
         </w:rPr>
-        <w:t xml:space="preserve">), правейки паролите по-трудни за разбиване. Bcrypt.js е лесна за </w:t>
-      </w:r>
-      <w:r>
-        <w:rPr>
-          <w:rFonts w:ascii="Times New Roman" w:eastAsia="Arial" w:hAnsi="Times New Roman" w:cs="Times New Roman"/>
-          <w:sz w:val="28"/>
-          <w:szCs w:val="28"/>
-        </w:rPr>
-        <w:lastRenderedPageBreak/>
-        <w:t>използване и широко приложима в Node.js приложения за осигуряване на надеждна защита на потребителските данни. </w:t>
+        <w:t>), правейки паролите по-трудни за разбиване. Bcrypt.js е лесна за използване и широко приложима в Node.js приложения за осигуряване на надеждна защита на потребителските данни. </w:t>
       </w:r>
     </w:p>
     <w:p>
@@ -4738,13 +4180,51 @@
           <w:sz w:val="28"/>
           <w:szCs w:val="28"/>
         </w:rPr>
-        <w:t xml:space="preserve"> платформа, която улеснява процесите по осиновяване на животни и подаване на сигнали. Те предоставят надеждно и сигурно решение, което позволява на разработчиците да персонализират и адаптират приложението според нуждите на проекта. </w:t>
+        <w:t xml:space="preserve"> платформа, която улеснява процесите по осиновяване на животни. Те предоставят надеждно и сигурно решение, което позволява на разработчиците да персонализират и адаптират приложението според нуждите на проекта. </w:t>
       </w:r>
     </w:p>
     <w:p>
       <w:pPr>
         <w:spacing w:line="276" w:lineRule="auto"/>
         <w:ind w:left="720"/>
+        <w:jc w:val="both"/>
+        <w:rPr>
+          <w:rFonts w:ascii="Times New Roman" w:eastAsia="Arial" w:hAnsi="Times New Roman" w:cs="Times New Roman"/>
+          <w:sz w:val="28"/>
+          <w:szCs w:val="28"/>
+          <w:lang w:val="en-US"/>
+        </w:rPr>
+      </w:pPr>
+    </w:p>
+    <w:p>
+      <w:pPr>
+        <w:spacing w:line="276" w:lineRule="auto"/>
+        <w:ind w:left="720"/>
+        <w:jc w:val="both"/>
+        <w:rPr>
+          <w:rFonts w:ascii="Times New Roman" w:eastAsia="Arial" w:hAnsi="Times New Roman" w:cs="Times New Roman"/>
+          <w:sz w:val="28"/>
+          <w:szCs w:val="28"/>
+          <w:lang w:val="en-US"/>
+        </w:rPr>
+      </w:pPr>
+    </w:p>
+    <w:p>
+      <w:pPr>
+        <w:spacing w:line="276" w:lineRule="auto"/>
+        <w:ind w:left="720"/>
+        <w:jc w:val="both"/>
+        <w:rPr>
+          <w:rFonts w:ascii="Times New Roman" w:eastAsia="Arial" w:hAnsi="Times New Roman" w:cs="Times New Roman"/>
+          <w:sz w:val="28"/>
+          <w:szCs w:val="28"/>
+          <w:lang w:val="en-US"/>
+        </w:rPr>
+      </w:pPr>
+    </w:p>
+    <w:p>
+      <w:pPr>
+        <w:spacing w:line="276" w:lineRule="auto"/>
         <w:jc w:val="both"/>
         <w:rPr>
           <w:rFonts w:ascii="Times New Roman" w:eastAsia="Arial" w:hAnsi="Times New Roman" w:cs="Times New Roman"/>
@@ -4770,7 +4250,7 @@
           <w:szCs w:val="28"/>
         </w:rPr>
       </w:pPr>
-      <w:bookmarkStart w:id="3" w:name="_Toc194444145"/>
+      <w:bookmarkStart w:id="3" w:name="_Toc197440546"/>
       <w:r>
         <w:rPr>
           <w:rFonts w:ascii="Times New Roman" w:hAnsi="Times New Roman" w:cs="Times New Roman"/>
@@ -4780,6 +4260,7 @@
           <w:sz w:val="28"/>
           <w:szCs w:val="28"/>
         </w:rPr>
+        <w:lastRenderedPageBreak/>
         <w:t>Системна архитектура</w:t>
       </w:r>
       <w:bookmarkEnd w:id="3"/>
@@ -4874,7 +4355,7 @@
           <w:sz w:val="28"/>
           <w:szCs w:val="28"/>
         </w:rPr>
-        <w:t xml:space="preserve">Фокусирането върху лесния и удобен достъп до информацията за животните и подаването на сигнали е ключово за разработването на приложението </w:t>
+        <w:t xml:space="preserve">Фокусирането върху лесния и удобен достъп до информацията за животните е ключово за разработването на приложението </w:t>
       </w:r>
       <w:proofErr w:type="spellStart"/>
       <w:r>
@@ -4892,7 +4373,7 @@
           <w:sz w:val="28"/>
           <w:szCs w:val="28"/>
         </w:rPr>
-        <w:t>. Това е постигнато чрез предоставяне на възможност за директно преглеждане на обяви и сигнали през потребителския интерфейс, без нужда от сложни стъпки. Към всеки подаден сигнал е добавена карта с връзки към координатите, което значително улеснява намирането и помагането на нуждаещите се животни. </w:t>
+        <w:t xml:space="preserve">. Това е постигнато чрез предоставяне на възможност за директно преглеждане на обяви през потребителския интерфейс, без нужда от сложни стъпки. </w:t>
       </w:r>
     </w:p>
     <w:p>
@@ -4912,8 +4393,31 @@
           <w:sz w:val="28"/>
           <w:szCs w:val="28"/>
         </w:rPr>
-        <w:lastRenderedPageBreak/>
-        <w:t>Интерфейсът е проектиран така, че функциите за преглед и подаване на сигнали са достъпни с няколко клика, което позволява бързо и ефективно намиране на животни за осиновяване или подаване на сигнали. След създаване на сигнал, информацията автоматично се показва на картата, улеснявайки локализирането на животното. </w:t>
+        <w:t xml:space="preserve">Интерфейсът е проектиран така, че функциите за преглед и </w:t>
+      </w:r>
+      <w:r>
+        <w:rPr>
+          <w:rFonts w:ascii="Times New Roman" w:hAnsi="Times New Roman" w:cs="Times New Roman"/>
+          <w:sz w:val="28"/>
+          <w:szCs w:val="28"/>
+        </w:rPr>
+        <w:t>публикуване на обяви</w:t>
+      </w:r>
+      <w:r>
+        <w:rPr>
+          <w:rFonts w:ascii="Times New Roman" w:hAnsi="Times New Roman" w:cs="Times New Roman"/>
+          <w:sz w:val="28"/>
+          <w:szCs w:val="28"/>
+        </w:rPr>
+        <w:t xml:space="preserve"> са достъпни с няколко клика, което позволява бързо и ефективно намиране на животни за осиновяване</w:t>
+      </w:r>
+      <w:r>
+        <w:rPr>
+          <w:rFonts w:ascii="Times New Roman" w:hAnsi="Times New Roman" w:cs="Times New Roman"/>
+          <w:sz w:val="28"/>
+          <w:szCs w:val="28"/>
+        </w:rPr>
+        <w:t xml:space="preserve">. </w:t>
       </w:r>
     </w:p>
     <w:p>
@@ -4951,8 +4455,60 @@
           <w:sz w:val="28"/>
           <w:szCs w:val="28"/>
         </w:rPr>
-        <w:t xml:space="preserve"> прави процесите на осиновяване и подаване на сигнали лесни и достъпни, като подобрява потребителското изживяване и ангажираността в каузата за намаляване на бездомните животни. </w:t>
-      </w:r>
+        <w:t xml:space="preserve"> прави процесите на осиновяване и </w:t>
+      </w:r>
+      <w:r>
+        <w:rPr>
+          <w:rFonts w:ascii="Times New Roman" w:hAnsi="Times New Roman" w:cs="Times New Roman"/>
+          <w:sz w:val="28"/>
+          <w:szCs w:val="28"/>
+        </w:rPr>
+        <w:t xml:space="preserve">публикуване на обяви </w:t>
+      </w:r>
+      <w:r>
+        <w:rPr>
+          <w:rFonts w:ascii="Times New Roman" w:hAnsi="Times New Roman" w:cs="Times New Roman"/>
+          <w:sz w:val="28"/>
+          <w:szCs w:val="28"/>
+        </w:rPr>
+        <w:t>лесни и достъпни, като подобрява потребителското изживяване и ангажираността в каузата за намаляване на бездомните животни. </w:t>
+      </w:r>
+    </w:p>
+    <w:p>
+      <w:pPr>
+        <w:spacing w:line="276" w:lineRule="auto"/>
+        <w:ind w:left="1080" w:firstLine="360"/>
+        <w:jc w:val="both"/>
+        <w:rPr>
+          <w:rFonts w:ascii="Times New Roman" w:hAnsi="Times New Roman" w:cs="Times New Roman"/>
+          <w:sz w:val="28"/>
+          <w:szCs w:val="28"/>
+        </w:rPr>
+      </w:pPr>
+    </w:p>
+    <w:p>
+      <w:pPr>
+        <w:spacing w:line="276" w:lineRule="auto"/>
+        <w:ind w:left="1080" w:firstLine="360"/>
+        <w:jc w:val="both"/>
+        <w:rPr>
+          <w:rFonts w:ascii="Times New Roman" w:hAnsi="Times New Roman" w:cs="Times New Roman"/>
+          <w:sz w:val="28"/>
+          <w:szCs w:val="28"/>
+        </w:rPr>
+      </w:pPr>
+    </w:p>
+    <w:p>
+      <w:pPr>
+        <w:spacing w:line="276" w:lineRule="auto"/>
+        <w:ind w:left="1080" w:firstLine="360"/>
+        <w:jc w:val="both"/>
+        <w:rPr>
+          <w:rFonts w:ascii="Times New Roman" w:hAnsi="Times New Roman" w:cs="Times New Roman"/>
+          <w:sz w:val="28"/>
+          <w:szCs w:val="28"/>
+        </w:rPr>
+      </w:pPr>
     </w:p>
     <w:p>
       <w:pPr>
@@ -4984,7 +4540,7 @@
           <w:lang w:val="en-US"/>
         </w:rPr>
       </w:pPr>
-      <w:bookmarkStart w:id="4" w:name="_Toc194444146"/>
+      <w:bookmarkStart w:id="4" w:name="_Toc197440547"/>
       <w:r>
         <w:rPr>
           <w:rFonts w:ascii="Times New Roman" w:hAnsi="Times New Roman" w:cs="Times New Roman"/>
@@ -4994,6 +4550,7 @@
           <w:sz w:val="28"/>
           <w:szCs w:val="28"/>
         </w:rPr>
+        <w:lastRenderedPageBreak/>
         <w:t>Основни аспекти на системната архитектура</w:t>
       </w:r>
       <w:bookmarkEnd w:id="4"/>
@@ -5146,32 +4703,6 @@
         </w:rPr>
         <w:t xml:space="preserve"> включва няколко ключови компонента, които работят в синхрон за осигуряване на оптимално потребителско изживяване и сигурност на данните. Основните технологии, използвани в проекта, са: </w:t>
       </w:r>
-    </w:p>
-    <w:p>
-      <w:pPr>
-        <w:spacing w:after="0" w:line="276" w:lineRule="auto"/>
-        <w:ind w:left="720" w:firstLine="360"/>
-        <w:jc w:val="both"/>
-        <w:rPr>
-          <w:rFonts w:ascii="Times New Roman" w:hAnsi="Times New Roman" w:cs="Times New Roman"/>
-          <w:sz w:val="28"/>
-          <w:szCs w:val="28"/>
-          <w:lang w:val="de-DE"/>
-        </w:rPr>
-      </w:pPr>
-    </w:p>
-    <w:p>
-      <w:pPr>
-        <w:spacing w:after="0" w:line="276" w:lineRule="auto"/>
-        <w:ind w:left="720" w:firstLine="360"/>
-        <w:jc w:val="both"/>
-        <w:rPr>
-          <w:rFonts w:ascii="Times New Roman" w:hAnsi="Times New Roman" w:cs="Times New Roman"/>
-          <w:sz w:val="28"/>
-          <w:szCs w:val="28"/>
-          <w:lang w:val="de-DE"/>
-        </w:rPr>
-      </w:pPr>
     </w:p>
     <w:p>
       <w:pPr>
@@ -5213,7 +4744,6 @@
           <w:sz w:val="28"/>
           <w:szCs w:val="28"/>
         </w:rPr>
-        <w:lastRenderedPageBreak/>
         <w:t xml:space="preserve">Next.js за </w:t>
       </w:r>
       <w:proofErr w:type="spellStart"/>
@@ -5380,7 +4910,7 @@
           <w:sz w:val="28"/>
           <w:szCs w:val="28"/>
         </w:rPr>
-        <w:t xml:space="preserve"> съхранява потребителска информация и данни за животни и сигнали, осигурявайки гъвкавост и ефективност при работа с </w:t>
+        <w:t xml:space="preserve"> съхранява потребителска информация и данни за животни, осигурявайки гъвкавост и ефективност при работа с </w:t>
       </w:r>
       <w:proofErr w:type="spellStart"/>
       <w:r>
@@ -5399,130 +4929,6 @@
           <w:szCs w:val="28"/>
         </w:rPr>
         <w:t>-ориентирани структури. </w:t>
-      </w:r>
-    </w:p>
-    <w:p>
-      <w:pPr>
-        <w:spacing w:after="0" w:line="276" w:lineRule="auto"/>
-        <w:ind w:left="1440"/>
-        <w:jc w:val="both"/>
-        <w:rPr>
-          <w:rFonts w:ascii="Times New Roman" w:hAnsi="Times New Roman" w:cs="Times New Roman"/>
-          <w:sz w:val="28"/>
-          <w:szCs w:val="28"/>
-        </w:rPr>
-      </w:pPr>
-    </w:p>
-    <w:p>
-      <w:pPr>
-        <w:numPr>
-          <w:ilvl w:val="0"/>
-          <w:numId w:val="21"/>
-        </w:numPr>
-        <w:tabs>
-          <w:tab w:val="clear" w:pos="720"/>
-          <w:tab w:val="num" w:pos="1080"/>
-        </w:tabs>
-        <w:spacing w:after="0" w:line="276" w:lineRule="auto"/>
-        <w:ind w:left="1440"/>
-        <w:jc w:val="both"/>
-        <w:rPr>
-          <w:rFonts w:ascii="Times New Roman" w:hAnsi="Times New Roman" w:cs="Times New Roman"/>
-          <w:sz w:val="28"/>
-          <w:szCs w:val="28"/>
-        </w:rPr>
-      </w:pPr>
-      <w:proofErr w:type="spellStart"/>
-      <w:r>
-        <w:rPr>
-          <w:rFonts w:ascii="Times New Roman" w:hAnsi="Times New Roman" w:cs="Times New Roman"/>
-          <w:b/>
-          <w:bCs/>
-          <w:sz w:val="28"/>
-          <w:szCs w:val="28"/>
-        </w:rPr>
-        <w:t>Google</w:t>
-      </w:r>
-      <w:proofErr w:type="spellEnd"/>
-      <w:r>
-        <w:rPr>
-          <w:rFonts w:ascii="Times New Roman" w:hAnsi="Times New Roman" w:cs="Times New Roman"/>
-          <w:b/>
-          <w:bCs/>
-          <w:sz w:val="28"/>
-          <w:szCs w:val="28"/>
-        </w:rPr>
-        <w:t xml:space="preserve"> </w:t>
-      </w:r>
-      <w:proofErr w:type="spellStart"/>
-      <w:r>
-        <w:rPr>
-          <w:rFonts w:ascii="Times New Roman" w:hAnsi="Times New Roman" w:cs="Times New Roman"/>
-          <w:b/>
-          <w:bCs/>
-          <w:sz w:val="28"/>
-          <w:szCs w:val="28"/>
-        </w:rPr>
-        <w:t>Maps</w:t>
-      </w:r>
-      <w:proofErr w:type="spellEnd"/>
-      <w:r>
-        <w:rPr>
-          <w:rFonts w:ascii="Times New Roman" w:hAnsi="Times New Roman" w:cs="Times New Roman"/>
-          <w:b/>
-          <w:bCs/>
-          <w:sz w:val="28"/>
-          <w:szCs w:val="28"/>
-        </w:rPr>
-        <w:t xml:space="preserve"> API за визуализация на сигнали: </w:t>
-      </w:r>
-    </w:p>
-    <w:p>
-      <w:pPr>
-        <w:spacing w:after="0" w:line="276" w:lineRule="auto"/>
-        <w:ind w:left="1440"/>
-        <w:jc w:val="both"/>
-        <w:rPr>
-          <w:rFonts w:ascii="Times New Roman" w:hAnsi="Times New Roman" w:cs="Times New Roman"/>
-          <w:sz w:val="28"/>
-          <w:szCs w:val="28"/>
-        </w:rPr>
-      </w:pPr>
-      <w:proofErr w:type="spellStart"/>
-      <w:r>
-        <w:rPr>
-          <w:rFonts w:ascii="Times New Roman" w:hAnsi="Times New Roman" w:cs="Times New Roman"/>
-          <w:sz w:val="28"/>
-          <w:szCs w:val="28"/>
-        </w:rPr>
-        <w:t>Google</w:t>
-      </w:r>
-      <w:proofErr w:type="spellEnd"/>
-      <w:r>
-        <w:rPr>
-          <w:rFonts w:ascii="Times New Roman" w:hAnsi="Times New Roman" w:cs="Times New Roman"/>
-          <w:sz w:val="28"/>
-          <w:szCs w:val="28"/>
-        </w:rPr>
-        <w:t xml:space="preserve"> </w:t>
-      </w:r>
-      <w:proofErr w:type="spellStart"/>
-      <w:r>
-        <w:rPr>
-          <w:rFonts w:ascii="Times New Roman" w:hAnsi="Times New Roman" w:cs="Times New Roman"/>
-          <w:sz w:val="28"/>
-          <w:szCs w:val="28"/>
-        </w:rPr>
-        <w:t>Maps</w:t>
-      </w:r>
-      <w:proofErr w:type="spellEnd"/>
-      <w:r>
-        <w:rPr>
-          <w:rFonts w:ascii="Times New Roman" w:hAnsi="Times New Roman" w:cs="Times New Roman"/>
-          <w:sz w:val="28"/>
-          <w:szCs w:val="28"/>
-        </w:rPr>
-        <w:t xml:space="preserve"> API позволява визуализация на местоположенията на животни в нужда на карта, улеснявайки потребителите в подаването и намирането на сигнали. </w:t>
       </w:r>
     </w:p>
     <w:p>
@@ -5590,48 +4996,30 @@
     <w:p>
       <w:pPr>
         <w:spacing w:after="0" w:line="276" w:lineRule="auto"/>
-        <w:ind w:left="1440"/>
         <w:jc w:val="both"/>
         <w:rPr>
           <w:rFonts w:ascii="Times New Roman" w:hAnsi="Times New Roman" w:cs="Times New Roman"/>
           <w:sz w:val="28"/>
           <w:szCs w:val="28"/>
-        </w:rPr>
-      </w:pPr>
-    </w:p>
-    <w:p>
-      <w:pPr>
-        <w:pStyle w:val="a9"/>
-        <w:numPr>
-          <w:ilvl w:val="1"/>
-          <w:numId w:val="22"/>
-        </w:numPr>
+          <w:lang w:val="en-US"/>
+        </w:rPr>
+      </w:pPr>
+    </w:p>
+    <w:p>
+      <w:pPr>
         <w:spacing w:after="0" w:line="276" w:lineRule="auto"/>
         <w:jc w:val="both"/>
         <w:rPr>
           <w:rFonts w:ascii="Times New Roman" w:hAnsi="Times New Roman" w:cs="Times New Roman"/>
-          <w:b/>
-          <w:bCs/>
-          <w:sz w:val="28"/>
-          <w:szCs w:val="28"/>
-        </w:rPr>
-      </w:pPr>
-      <w:r>
-        <w:rPr>
-          <w:rFonts w:ascii="Times New Roman" w:hAnsi="Times New Roman" w:cs="Times New Roman"/>
-          <w:b/>
-          <w:bCs/>
-          <w:sz w:val="28"/>
-          <w:szCs w:val="28"/>
-        </w:rPr>
-        <w:t xml:space="preserve">Socket.IO за комуникация в реално време: </w:t>
-      </w:r>
-    </w:p>
-    <w:p>
-      <w:pPr>
-        <w:pStyle w:val="a9"/>
+          <w:sz w:val="28"/>
+          <w:szCs w:val="28"/>
+          <w:lang w:val="en-US"/>
+        </w:rPr>
+      </w:pPr>
+    </w:p>
+    <w:p>
+      <w:pPr>
         <w:spacing w:after="0" w:line="276" w:lineRule="auto"/>
-        <w:ind w:left="1440"/>
         <w:jc w:val="both"/>
         <w:rPr>
           <w:rFonts w:ascii="Times New Roman" w:hAnsi="Times New Roman" w:cs="Times New Roman"/>
@@ -5639,20 +5027,32 @@
           <w:szCs w:val="28"/>
         </w:rPr>
       </w:pPr>
-      <w:r>
-        <w:rPr>
-          <w:rFonts w:ascii="Times New Roman" w:hAnsi="Times New Roman" w:cs="Times New Roman"/>
-          <w:sz w:val="28"/>
-          <w:szCs w:val="28"/>
-        </w:rPr>
-        <w:t>Socket.IO осигурява обновления и известия в реално време, улеснявайки комуникацията между потребителите в приложението. </w:t>
-      </w:r>
-    </w:p>
-    <w:p>
-      <w:pPr>
-        <w:pStyle w:val="a9"/>
+    </w:p>
+    <w:p>
+      <w:pPr>
         <w:spacing w:after="0" w:line="276" w:lineRule="auto"/>
-        <w:ind w:left="1440"/>
+        <w:jc w:val="both"/>
+        <w:rPr>
+          <w:rFonts w:ascii="Times New Roman" w:hAnsi="Times New Roman" w:cs="Times New Roman"/>
+          <w:sz w:val="28"/>
+          <w:szCs w:val="28"/>
+        </w:rPr>
+      </w:pPr>
+    </w:p>
+    <w:p>
+      <w:pPr>
+        <w:spacing w:after="0" w:line="276" w:lineRule="auto"/>
+        <w:jc w:val="both"/>
+        <w:rPr>
+          <w:rFonts w:ascii="Times New Roman" w:hAnsi="Times New Roman" w:cs="Times New Roman"/>
+          <w:sz w:val="28"/>
+          <w:szCs w:val="28"/>
+        </w:rPr>
+      </w:pPr>
+    </w:p>
+    <w:p>
+      <w:pPr>
+        <w:spacing w:after="0" w:line="276" w:lineRule="auto"/>
         <w:jc w:val="both"/>
         <w:rPr>
           <w:rFonts w:ascii="Times New Roman" w:hAnsi="Times New Roman" w:cs="Times New Roman"/>
@@ -5678,7 +5078,7 @@
           <w:szCs w:val="28"/>
         </w:rPr>
       </w:pPr>
-      <w:bookmarkStart w:id="5" w:name="_Toc194444147"/>
+      <w:bookmarkStart w:id="5" w:name="_Toc197440548"/>
       <w:r>
         <w:rPr>
           <w:rFonts w:ascii="Times New Roman" w:hAnsi="Times New Roman" w:cs="Times New Roman"/>
@@ -5708,11 +5108,6 @@
     <w:p>
       <w:pPr>
         <w:spacing w:line="276" w:lineRule="auto"/>
-      </w:pPr>
-    </w:p>
-    <w:p>
-      <w:pPr>
-        <w:spacing w:line="276" w:lineRule="auto"/>
         <w:ind w:left="1080" w:firstLine="360"/>
         <w:jc w:val="both"/>
         <w:rPr>
@@ -5763,7 +5158,7 @@
           <w:sz w:val="28"/>
           <w:szCs w:val="28"/>
         </w:rPr>
-        <w:t xml:space="preserve"> е създадена с цел да улесни процеса на осиновяване на животни и подаването на сигнали за животни в нужда, като използва Next.js за </w:t>
+        <w:t xml:space="preserve"> е създадена с цел да улесни процеса на осиновяване на животни, като използва Next.js за </w:t>
       </w:r>
       <w:proofErr w:type="spellStart"/>
       <w:r>
@@ -5817,7 +5212,7 @@
           <w:sz w:val="28"/>
           <w:szCs w:val="28"/>
         </w:rPr>
-        <w:t xml:space="preserve"> за съхранение на данни, Socket.IO за комуникация в реално време и NextAuth.js за автентикация на потребителите.</w:t>
+        <w:t xml:space="preserve"> за съхранение на данни и NextAuth.js за автентикация на потребителите.</w:t>
       </w:r>
     </w:p>
     <w:p>
@@ -5843,7 +5238,6 @@
           <w:sz w:val="28"/>
           <w:szCs w:val="28"/>
         </w:rPr>
-        <w:lastRenderedPageBreak/>
         <w:t xml:space="preserve">Настройки на потребителски профили и автентикация: </w:t>
       </w:r>
     </w:p>
@@ -6013,7 +5407,9 @@
     </w:p>
     <w:p>
       <w:pPr>
-        <w:spacing w:line="276" w:lineRule="auto"/>
+        <w:pStyle w:val="a9"/>
+        <w:spacing w:line="276" w:lineRule="auto"/>
+        <w:ind w:left="1080"/>
         <w:jc w:val="both"/>
         <w:rPr>
           <w:rFonts w:ascii="Times New Roman" w:hAnsi="Times New Roman" w:cs="Times New Roman"/>
@@ -6045,7 +5441,7 @@
           <w:sz w:val="28"/>
           <w:szCs w:val="28"/>
         </w:rPr>
-        <w:t xml:space="preserve">Управление на сигнали и обяви: </w:t>
+        <w:t xml:space="preserve">Създаване на обяви за осиновяване: </w:t>
       </w:r>
     </w:p>
     <w:p>
@@ -6060,78 +5456,6 @@
           <w:szCs w:val="28"/>
         </w:rPr>
       </w:pPr>
-      <w:proofErr w:type="spellStart"/>
-      <w:r>
-        <w:rPr>
-          <w:rFonts w:ascii="Times New Roman" w:hAnsi="Times New Roman" w:cs="Times New Roman"/>
-          <w:sz w:val="28"/>
-          <w:szCs w:val="28"/>
-        </w:rPr>
-        <w:t>MongoDB</w:t>
-      </w:r>
-      <w:proofErr w:type="spellEnd"/>
-      <w:r>
-        <w:rPr>
-          <w:rFonts w:ascii="Times New Roman" w:hAnsi="Times New Roman" w:cs="Times New Roman"/>
-          <w:sz w:val="28"/>
-          <w:szCs w:val="28"/>
-        </w:rPr>
-        <w:t xml:space="preserve"> съхранява информацията за животните, потребителите и сигналите за помощ. </w:t>
-      </w:r>
-      <w:proofErr w:type="spellStart"/>
-      <w:r>
-        <w:rPr>
-          <w:rFonts w:ascii="Times New Roman" w:hAnsi="Times New Roman" w:cs="Times New Roman"/>
-          <w:sz w:val="28"/>
-          <w:szCs w:val="28"/>
-        </w:rPr>
-        <w:t>Mongoose</w:t>
-      </w:r>
-      <w:proofErr w:type="spellEnd"/>
-      <w:r>
-        <w:rPr>
-          <w:rFonts w:ascii="Times New Roman" w:hAnsi="Times New Roman" w:cs="Times New Roman"/>
-          <w:sz w:val="28"/>
-          <w:szCs w:val="28"/>
-        </w:rPr>
-        <w:t xml:space="preserve"> осигурява структуриране и валидация на записите, докато </w:t>
-      </w:r>
-      <w:proofErr w:type="spellStart"/>
-      <w:r>
-        <w:rPr>
-          <w:rFonts w:ascii="Times New Roman" w:hAnsi="Times New Roman" w:cs="Times New Roman"/>
-          <w:sz w:val="28"/>
-          <w:szCs w:val="28"/>
-        </w:rPr>
-        <w:t>Google</w:t>
-      </w:r>
-      <w:proofErr w:type="spellEnd"/>
-      <w:r>
-        <w:rPr>
-          <w:rFonts w:ascii="Times New Roman" w:hAnsi="Times New Roman" w:cs="Times New Roman"/>
-          <w:sz w:val="28"/>
-          <w:szCs w:val="28"/>
-        </w:rPr>
-        <w:t xml:space="preserve"> </w:t>
-      </w:r>
-      <w:proofErr w:type="spellStart"/>
-      <w:r>
-        <w:rPr>
-          <w:rFonts w:ascii="Times New Roman" w:hAnsi="Times New Roman" w:cs="Times New Roman"/>
-          <w:sz w:val="28"/>
-          <w:szCs w:val="28"/>
-        </w:rPr>
-        <w:t>Maps</w:t>
-      </w:r>
-      <w:proofErr w:type="spellEnd"/>
-      <w:r>
-        <w:rPr>
-          <w:rFonts w:ascii="Times New Roman" w:hAnsi="Times New Roman" w:cs="Times New Roman"/>
-          <w:sz w:val="28"/>
-          <w:szCs w:val="28"/>
-        </w:rPr>
-        <w:t xml:space="preserve"> API визуализира местоположението на сигналите.  </w:t>
-      </w:r>
     </w:p>
     <w:p>
       <w:pPr>
@@ -6141,6 +5465,85 @@
         <w:jc w:val="both"/>
         <w:rPr>
           <w:rFonts w:ascii="Times New Roman" w:hAnsi="Times New Roman" w:cs="Times New Roman"/>
+          <w:sz w:val="28"/>
+          <w:szCs w:val="28"/>
+        </w:rPr>
+      </w:pPr>
+      <w:r>
+        <w:rPr>
+          <w:rFonts w:ascii="Times New Roman" w:hAnsi="Times New Roman" w:cs="Times New Roman"/>
+          <w:sz w:val="28"/>
+          <w:szCs w:val="28"/>
+        </w:rPr>
+        <w:t xml:space="preserve">Потребителите създават обяви с информация за животните, които се съхраняват в </w:t>
+      </w:r>
+      <w:proofErr w:type="spellStart"/>
+      <w:r>
+        <w:rPr>
+          <w:rFonts w:ascii="Times New Roman" w:hAnsi="Times New Roman" w:cs="Times New Roman"/>
+          <w:sz w:val="28"/>
+          <w:szCs w:val="28"/>
+        </w:rPr>
+        <w:t>MongoDB</w:t>
+      </w:r>
+      <w:proofErr w:type="spellEnd"/>
+      <w:r>
+        <w:rPr>
+          <w:rFonts w:ascii="Times New Roman" w:hAnsi="Times New Roman" w:cs="Times New Roman"/>
+          <w:sz w:val="28"/>
+          <w:szCs w:val="28"/>
+        </w:rPr>
+        <w:t xml:space="preserve">. Обявите могат да се преглеждат и управляват през потребителските профили, а други потребители могат да се свързват с лицата, които предлагат животните за осиновяване </w:t>
+      </w:r>
+      <w:r>
+        <w:rPr>
+          <w:rFonts w:ascii="Times New Roman" w:hAnsi="Times New Roman" w:cs="Times New Roman"/>
+          <w:i/>
+          <w:iCs/>
+          <w:sz w:val="28"/>
+          <w:szCs w:val="28"/>
+        </w:rPr>
+        <w:t xml:space="preserve">фиг. </w:t>
+      </w:r>
+      <w:r>
+        <w:rPr>
+          <w:rFonts w:ascii="Times New Roman" w:hAnsi="Times New Roman" w:cs="Times New Roman"/>
+          <w:i/>
+          <w:iCs/>
+          <w:sz w:val="28"/>
+          <w:szCs w:val="28"/>
+        </w:rPr>
+        <w:t>1.</w:t>
+      </w:r>
+      <w:r>
+        <w:rPr>
+          <w:rFonts w:ascii="Times New Roman" w:hAnsi="Times New Roman" w:cs="Times New Roman"/>
+          <w:b/>
+          <w:bCs/>
+          <w:sz w:val="28"/>
+          <w:szCs w:val="28"/>
+        </w:rPr>
+        <w:t xml:space="preserve"> </w:t>
+      </w:r>
+      <w:r>
+        <w:rPr>
+          <w:rFonts w:ascii="Times New Roman" w:hAnsi="Times New Roman" w:cs="Times New Roman"/>
+          <w:sz w:val="28"/>
+          <w:szCs w:val="28"/>
+        </w:rPr>
+        <w:t> </w:t>
+      </w:r>
+    </w:p>
+    <w:p>
+      <w:pPr>
+        <w:pStyle w:val="a9"/>
+        <w:spacing w:line="276" w:lineRule="auto"/>
+        <w:ind w:left="1080"/>
+        <w:jc w:val="both"/>
+        <w:rPr>
+          <w:rFonts w:ascii="Times New Roman" w:hAnsi="Times New Roman" w:cs="Times New Roman"/>
+          <w:i/>
+          <w:iCs/>
           <w:sz w:val="28"/>
           <w:szCs w:val="28"/>
         </w:rPr>
@@ -6169,7 +5572,7 @@
           <w:sz w:val="28"/>
           <w:szCs w:val="28"/>
         </w:rPr>
-        <w:t xml:space="preserve">Създаване на обяви за осиновяване: </w:t>
+        <w:t xml:space="preserve">Достъп до информация и актуализации: </w:t>
       </w:r>
     </w:p>
     <w:p>
@@ -6203,7 +5606,7 @@
           <w:sz w:val="28"/>
           <w:szCs w:val="28"/>
         </w:rPr>
-        <w:t xml:space="preserve">Потребителите създават обяви с информация за животните, които се съхраняват в </w:t>
+        <w:t xml:space="preserve">Информацията за животните и обявите се съхранява в </w:t>
       </w:r>
       <w:proofErr w:type="spellStart"/>
       <w:r>
@@ -6221,78 +5624,144 @@
           <w:sz w:val="28"/>
           <w:szCs w:val="28"/>
         </w:rPr>
-        <w:t xml:space="preserve">. Обявите могат да се преглеждат и управляват през потребителските профили, а други потребители могат да се свързват с лицата, които предлагат животните за осиновяване </w:t>
-      </w:r>
-      <w:r>
+        <w:t xml:space="preserve">, като потребителите могат да я </w:t>
+      </w:r>
+      <w:proofErr w:type="spellStart"/>
+      <w:r>
+        <w:rPr>
+          <w:rFonts w:ascii="Times New Roman" w:hAnsi="Times New Roman" w:cs="Times New Roman"/>
+          <w:sz w:val="28"/>
+          <w:szCs w:val="28"/>
+        </w:rPr>
+        <w:t>достъпят</w:t>
+      </w:r>
+      <w:proofErr w:type="spellEnd"/>
+      <w:r>
+        <w:rPr>
+          <w:rFonts w:ascii="Times New Roman" w:hAnsi="Times New Roman" w:cs="Times New Roman"/>
+          <w:sz w:val="28"/>
+          <w:szCs w:val="28"/>
+        </w:rPr>
+        <w:t xml:space="preserve"> през </w:t>
+      </w:r>
+      <w:proofErr w:type="spellStart"/>
+      <w:r>
+        <w:rPr>
+          <w:rFonts w:ascii="Times New Roman" w:hAnsi="Times New Roman" w:cs="Times New Roman"/>
+          <w:sz w:val="28"/>
+          <w:szCs w:val="28"/>
+        </w:rPr>
+        <w:t>Adoptly</w:t>
+      </w:r>
+      <w:proofErr w:type="spellEnd"/>
+      <w:r>
+        <w:rPr>
+          <w:rFonts w:ascii="Times New Roman" w:hAnsi="Times New Roman" w:cs="Times New Roman"/>
+          <w:sz w:val="28"/>
+          <w:szCs w:val="28"/>
+        </w:rPr>
+        <w:t xml:space="preserve">. След влизане, те могат да разглеждат свои и чужди обяви, като всички заявки към </w:t>
+      </w:r>
+      <w:proofErr w:type="spellStart"/>
+      <w:r>
+        <w:rPr>
+          <w:rFonts w:ascii="Times New Roman" w:hAnsi="Times New Roman" w:cs="Times New Roman"/>
+          <w:sz w:val="28"/>
+          <w:szCs w:val="28"/>
+        </w:rPr>
+        <w:t>MongoDB</w:t>
+      </w:r>
+      <w:proofErr w:type="spellEnd"/>
+      <w:r>
+        <w:rPr>
+          <w:rFonts w:ascii="Times New Roman" w:hAnsi="Times New Roman" w:cs="Times New Roman"/>
+          <w:sz w:val="28"/>
+          <w:szCs w:val="28"/>
+        </w:rPr>
+        <w:t xml:space="preserve"> се управляват чрез API маршрути на Next.js, осигурявайки лесен достъп и управление на данните. </w:t>
+      </w:r>
+    </w:p>
+    <w:p>
+      <w:pPr>
+        <w:pStyle w:val="a9"/>
+        <w:spacing w:line="276" w:lineRule="auto"/>
+        <w:ind w:left="1080"/>
+        <w:jc w:val="both"/>
+        <w:rPr>
+          <w:rFonts w:ascii="Times New Roman" w:hAnsi="Times New Roman" w:cs="Times New Roman"/>
+          <w:sz w:val="28"/>
+          <w:szCs w:val="28"/>
+        </w:rPr>
+      </w:pPr>
+    </w:p>
+    <w:p>
+      <w:pPr>
+        <w:pStyle w:val="a9"/>
+        <w:spacing w:line="276" w:lineRule="auto"/>
+        <w:ind w:left="1080"/>
+        <w:jc w:val="both"/>
+        <w:rPr>
+          <w:noProof/>
+          <w:lang w:val="en-US"/>
+        </w:rPr>
+      </w:pPr>
+    </w:p>
+    <w:p>
+      <w:pPr>
+        <w:pStyle w:val="a9"/>
+        <w:spacing w:line="276" w:lineRule="auto"/>
+        <w:ind w:left="1080"/>
+        <w:jc w:val="both"/>
+        <w:rPr>
+          <w:noProof/>
+          <w:lang w:val="en-US"/>
+        </w:rPr>
+      </w:pPr>
+    </w:p>
+    <w:p>
+      <w:pPr>
+        <w:pStyle w:val="a9"/>
+        <w:spacing w:line="276" w:lineRule="auto"/>
+        <w:ind w:left="1080"/>
+        <w:jc w:val="both"/>
+        <w:rPr>
+          <w:noProof/>
+          <w:lang w:val="en-US"/>
+        </w:rPr>
+      </w:pPr>
+    </w:p>
+    <w:p>
+      <w:pPr>
+        <w:pStyle w:val="a9"/>
+        <w:spacing w:line="276" w:lineRule="auto"/>
+        <w:ind w:left="1080"/>
+        <w:jc w:val="center"/>
         <w:rPr>
           <w:rFonts w:ascii="Times New Roman" w:hAnsi="Times New Roman" w:cs="Times New Roman"/>
           <w:i/>
           <w:iCs/>
           <w:sz w:val="28"/>
           <w:szCs w:val="28"/>
-        </w:rPr>
-        <w:t xml:space="preserve">фиг. </w:t>
-      </w:r>
+          <w:lang w:val="en-US"/>
+        </w:rPr>
+      </w:pPr>
       <w:r>
         <w:rPr>
           <w:rFonts w:ascii="Times New Roman" w:hAnsi="Times New Roman" w:cs="Times New Roman"/>
           <w:i/>
           <w:iCs/>
-          <w:sz w:val="28"/>
-          <w:szCs w:val="28"/>
-        </w:rPr>
-        <w:t>1.</w:t>
-      </w:r>
-      <w:r>
-        <w:rPr>
-          <w:rFonts w:ascii="Times New Roman" w:hAnsi="Times New Roman" w:cs="Times New Roman"/>
-          <w:b/>
-          <w:bCs/>
-          <w:sz w:val="28"/>
-          <w:szCs w:val="28"/>
-        </w:rPr>
-        <w:t xml:space="preserve"> </w:t>
-      </w:r>
-      <w:r>
-        <w:rPr>
-          <w:rFonts w:ascii="Times New Roman" w:hAnsi="Times New Roman" w:cs="Times New Roman"/>
-          <w:sz w:val="28"/>
-          <w:szCs w:val="28"/>
-        </w:rPr>
-        <w:t> </w:t>
-      </w:r>
-    </w:p>
-    <w:p>
-      <w:pPr>
-        <w:pStyle w:val="a9"/>
-        <w:spacing w:line="276" w:lineRule="auto"/>
-        <w:ind w:left="1080"/>
-        <w:jc w:val="both"/>
-        <w:rPr>
-          <w:rFonts w:ascii="Times New Roman" w:hAnsi="Times New Roman" w:cs="Times New Roman"/>
-          <w:i/>
-          <w:iCs/>
-          <w:sz w:val="28"/>
-          <w:szCs w:val="28"/>
-        </w:rPr>
-      </w:pPr>
-      <w:r>
-        <w:rPr>
           <w:noProof/>
-        </w:rPr>
+          <w:sz w:val="28"/>
+          <w:szCs w:val="28"/>
+          <w:lang w:val="en-US"/>
+          <w14:ligatures w14:val="standardContextual"/>
+        </w:rPr>
+        <w:lastRenderedPageBreak/>
         <w:drawing>
-          <wp:anchor distT="0" distB="0" distL="114300" distR="114300" simplePos="0" relativeHeight="251663360" behindDoc="0" locked="0" layoutInCell="1" allowOverlap="1" wp14:anchorId="02EF211D" wp14:editId="2AD602F1">
-            <wp:simplePos x="0" y="0"/>
-            <wp:positionH relativeFrom="margin">
-              <wp:align>center</wp:align>
-            </wp:positionH>
-            <wp:positionV relativeFrom="margin">
-              <wp:posOffset>4678680</wp:posOffset>
-            </wp:positionV>
-            <wp:extent cx="6682105" cy="3171190"/>
-            <wp:effectExtent l="0" t="0" r="4445" b="0"/>
-            <wp:wrapSquare wrapText="bothSides"/>
-            <wp:docPr id="778602745" name="Картина 2" descr="A diagram of a diagram&#10;&#10;Description automatically generated"/>
+          <wp:inline distT="0" distB="0" distL="0" distR="0" wp14:anchorId="75ABFA4F" wp14:editId="6DC5542F">
+            <wp:extent cx="2914650" cy="7724775"/>
+            <wp:effectExtent l="0" t="0" r="0" b="9525"/>
+            <wp:docPr id="1234876965" name="Картина 3" descr="Картина, която съдържа текст, диаграма, скица, Техническо чертане&#10;&#10;Генерираното от ИИ съдържание може да е неправилно."/>
             <wp:cNvGraphicFramePr>
               <a:graphicFrameLocks xmlns:a="http://schemas.openxmlformats.org/drawingml/2006/main" noChangeAspect="1"/>
             </wp:cNvGraphicFramePr>
@@ -6300,10 +5769,8 @@
               <a:graphicData uri="http://schemas.openxmlformats.org/drawingml/2006/picture">
                 <pic:pic xmlns:pic="http://schemas.openxmlformats.org/drawingml/2006/picture">
                   <pic:nvPicPr>
-                    <pic:cNvPr id="0" name="Picture 2" descr="A diagram of a diagram&#10;&#10;Description automatically generated"/>
-                    <pic:cNvPicPr>
-                      <a:picLocks noChangeAspect="1" noChangeArrowheads="1"/>
-                    </pic:cNvPicPr>
+                    <pic:cNvPr id="1234876965" name="Картина 3" descr="Картина, която съдържа текст, диаграма, скица, Техническо чертане&#10;&#10;Генерираното от ИИ съдържание може да е неправилно."/>
+                    <pic:cNvPicPr/>
                   </pic:nvPicPr>
                   <pic:blipFill>
                     <a:blip r:embed="rId7">
@@ -6313,34 +5780,23 @@
                         </a:ext>
                       </a:extLst>
                     </a:blip>
-                    <a:srcRect/>
                     <a:stretch>
                       <a:fillRect/>
                     </a:stretch>
                   </pic:blipFill>
-                  <pic:spPr bwMode="auto">
+                  <pic:spPr>
                     <a:xfrm>
                       <a:off x="0" y="0"/>
-                      <a:ext cx="6682105" cy="3171190"/>
+                      <a:ext cx="2914650" cy="7724775"/>
                     </a:xfrm>
                     <a:prstGeom prst="rect">
                       <a:avLst/>
                     </a:prstGeom>
-                    <a:noFill/>
-                    <a:ln>
-                      <a:noFill/>
-                    </a:ln>
                   </pic:spPr>
                 </pic:pic>
               </a:graphicData>
             </a:graphic>
-            <wp14:sizeRelH relativeFrom="margin">
-              <wp14:pctWidth>0</wp14:pctWidth>
-            </wp14:sizeRelH>
-            <wp14:sizeRelV relativeFrom="margin">
-              <wp14:pctHeight>0</wp14:pctHeight>
-            </wp14:sizeRelV>
-          </wp:anchor>
+          </wp:inline>
         </w:drawing>
       </w:r>
     </w:p>
@@ -6356,6 +5812,7 @@
           <w:bCs/>
           <w:sz w:val="28"/>
           <w:szCs w:val="28"/>
+          <w:lang w:val="en-US"/>
         </w:rPr>
       </w:pPr>
       <w:r>
@@ -6388,637 +5845,6 @@
         </w:rPr>
         <w:t xml:space="preserve"> :  Блок схема на процеса по създаването на обява</w:t>
       </w:r>
-      <w:r>
-        <w:rPr>
-          <w:rFonts w:ascii="Times New Roman" w:hAnsi="Times New Roman" w:cs="Times New Roman"/>
-          <w:b/>
-          <w:bCs/>
-          <w:sz w:val="28"/>
-          <w:szCs w:val="28"/>
-        </w:rPr>
-        <w:t> </w:t>
-      </w:r>
-    </w:p>
-    <w:p>
-      <w:pPr>
-        <w:pStyle w:val="a9"/>
-        <w:numPr>
-          <w:ilvl w:val="0"/>
-          <w:numId w:val="23"/>
-        </w:numPr>
-        <w:spacing w:line="276" w:lineRule="auto"/>
-        <w:jc w:val="both"/>
-        <w:rPr>
-          <w:rFonts w:ascii="Times New Roman" w:hAnsi="Times New Roman" w:cs="Times New Roman"/>
-          <w:sz w:val="28"/>
-          <w:szCs w:val="28"/>
-        </w:rPr>
-      </w:pPr>
-      <w:r>
-        <w:rPr>
-          <w:rFonts w:ascii="Times New Roman" w:hAnsi="Times New Roman" w:cs="Times New Roman"/>
-          <w:b/>
-          <w:bCs/>
-          <w:sz w:val="28"/>
-          <w:szCs w:val="28"/>
-        </w:rPr>
-        <w:lastRenderedPageBreak/>
-        <w:t xml:space="preserve">Създаване на сигнали с </w:t>
-      </w:r>
-      <w:proofErr w:type="spellStart"/>
-      <w:r>
-        <w:rPr>
-          <w:rFonts w:ascii="Times New Roman" w:hAnsi="Times New Roman" w:cs="Times New Roman"/>
-          <w:b/>
-          <w:bCs/>
-          <w:sz w:val="28"/>
-          <w:szCs w:val="28"/>
-        </w:rPr>
-        <w:t>Google</w:t>
-      </w:r>
-      <w:proofErr w:type="spellEnd"/>
-      <w:r>
-        <w:rPr>
-          <w:rFonts w:ascii="Times New Roman" w:hAnsi="Times New Roman" w:cs="Times New Roman"/>
-          <w:b/>
-          <w:bCs/>
-          <w:sz w:val="28"/>
-          <w:szCs w:val="28"/>
-        </w:rPr>
-        <w:t xml:space="preserve"> </w:t>
-      </w:r>
-      <w:proofErr w:type="spellStart"/>
-      <w:r>
-        <w:rPr>
-          <w:rFonts w:ascii="Times New Roman" w:hAnsi="Times New Roman" w:cs="Times New Roman"/>
-          <w:b/>
-          <w:bCs/>
-          <w:sz w:val="28"/>
-          <w:szCs w:val="28"/>
-        </w:rPr>
-        <w:t>Maps</w:t>
-      </w:r>
-      <w:proofErr w:type="spellEnd"/>
-      <w:r>
-        <w:rPr>
-          <w:rFonts w:ascii="Times New Roman" w:hAnsi="Times New Roman" w:cs="Times New Roman"/>
-          <w:b/>
-          <w:bCs/>
-          <w:sz w:val="28"/>
-          <w:szCs w:val="28"/>
-        </w:rPr>
-        <w:t xml:space="preserve"> API: </w:t>
-      </w:r>
-    </w:p>
-    <w:p>
-      <w:pPr>
-        <w:pStyle w:val="a9"/>
-        <w:spacing w:line="276" w:lineRule="auto"/>
-        <w:ind w:left="1080"/>
-        <w:jc w:val="both"/>
-        <w:rPr>
-          <w:rFonts w:ascii="Times New Roman" w:hAnsi="Times New Roman" w:cs="Times New Roman"/>
-          <w:sz w:val="28"/>
-          <w:szCs w:val="28"/>
-        </w:rPr>
-      </w:pPr>
-    </w:p>
-    <w:p>
-      <w:pPr>
-        <w:pStyle w:val="a9"/>
-        <w:spacing w:line="276" w:lineRule="auto"/>
-        <w:ind w:left="1080"/>
-        <w:jc w:val="both"/>
-        <w:rPr>
-          <w:rFonts w:ascii="Times New Roman" w:hAnsi="Times New Roman" w:cs="Times New Roman"/>
-          <w:sz w:val="28"/>
-          <w:szCs w:val="28"/>
-        </w:rPr>
-      </w:pPr>
-      <w:r>
-        <w:rPr>
-          <w:rFonts w:ascii="Times New Roman" w:hAnsi="Times New Roman" w:cs="Times New Roman"/>
-          <w:sz w:val="28"/>
-          <w:szCs w:val="28"/>
-        </w:rPr>
-        <w:t xml:space="preserve">Потребителите могат да подават сигнали за животни в нужда чрез </w:t>
-      </w:r>
-      <w:proofErr w:type="spellStart"/>
-      <w:r>
-        <w:rPr>
-          <w:rFonts w:ascii="Times New Roman" w:hAnsi="Times New Roman" w:cs="Times New Roman"/>
-          <w:sz w:val="28"/>
-          <w:szCs w:val="28"/>
-        </w:rPr>
-        <w:t>Google</w:t>
-      </w:r>
-      <w:proofErr w:type="spellEnd"/>
-      <w:r>
-        <w:rPr>
-          <w:rFonts w:ascii="Times New Roman" w:hAnsi="Times New Roman" w:cs="Times New Roman"/>
-          <w:sz w:val="28"/>
-          <w:szCs w:val="28"/>
-        </w:rPr>
-        <w:t xml:space="preserve"> </w:t>
-      </w:r>
-      <w:proofErr w:type="spellStart"/>
-      <w:r>
-        <w:rPr>
-          <w:rFonts w:ascii="Times New Roman" w:hAnsi="Times New Roman" w:cs="Times New Roman"/>
-          <w:sz w:val="28"/>
-          <w:szCs w:val="28"/>
-        </w:rPr>
-        <w:t>Maps</w:t>
-      </w:r>
-      <w:proofErr w:type="spellEnd"/>
-      <w:r>
-        <w:rPr>
-          <w:rFonts w:ascii="Times New Roman" w:hAnsi="Times New Roman" w:cs="Times New Roman"/>
-          <w:sz w:val="28"/>
-          <w:szCs w:val="28"/>
-        </w:rPr>
-        <w:t xml:space="preserve"> API, което точно визуализира местоположението </w:t>
-      </w:r>
-      <w:r>
-        <w:rPr>
-          <w:rFonts w:ascii="Times New Roman" w:hAnsi="Times New Roman" w:cs="Times New Roman"/>
-          <w:i/>
-          <w:iCs/>
-          <w:sz w:val="28"/>
-          <w:szCs w:val="28"/>
-        </w:rPr>
-        <w:t>фиг.</w:t>
-      </w:r>
-      <w:r>
-        <w:rPr>
-          <w:rFonts w:ascii="Times New Roman" w:hAnsi="Times New Roman" w:cs="Times New Roman"/>
-          <w:i/>
-          <w:iCs/>
-          <w:sz w:val="28"/>
-          <w:szCs w:val="28"/>
-        </w:rPr>
-        <w:t>2</w:t>
-      </w:r>
-      <w:r>
-        <w:rPr>
-          <w:rFonts w:ascii="Times New Roman" w:hAnsi="Times New Roman" w:cs="Times New Roman"/>
-          <w:sz w:val="28"/>
-          <w:szCs w:val="28"/>
-        </w:rPr>
-        <w:t xml:space="preserve">. Координатите и информацията за животното се записват в </w:t>
-      </w:r>
-      <w:proofErr w:type="spellStart"/>
-      <w:r>
-        <w:rPr>
-          <w:rFonts w:ascii="Times New Roman" w:hAnsi="Times New Roman" w:cs="Times New Roman"/>
-          <w:sz w:val="28"/>
-          <w:szCs w:val="28"/>
-        </w:rPr>
-        <w:t>MongoDB</w:t>
-      </w:r>
-      <w:proofErr w:type="spellEnd"/>
-      <w:r>
-        <w:rPr>
-          <w:rFonts w:ascii="Times New Roman" w:hAnsi="Times New Roman" w:cs="Times New Roman"/>
-          <w:sz w:val="28"/>
-          <w:szCs w:val="28"/>
-        </w:rPr>
-        <w:t xml:space="preserve">. При преглед на съществуващи сигнали, </w:t>
-      </w:r>
-      <w:proofErr w:type="spellStart"/>
-      <w:r>
-        <w:rPr>
-          <w:rFonts w:ascii="Times New Roman" w:hAnsi="Times New Roman" w:cs="Times New Roman"/>
-          <w:sz w:val="28"/>
-          <w:szCs w:val="28"/>
-        </w:rPr>
-        <w:t>Google</w:t>
-      </w:r>
-      <w:proofErr w:type="spellEnd"/>
-      <w:r>
-        <w:rPr>
-          <w:rFonts w:ascii="Times New Roman" w:hAnsi="Times New Roman" w:cs="Times New Roman"/>
-          <w:sz w:val="28"/>
-          <w:szCs w:val="28"/>
-        </w:rPr>
-        <w:t xml:space="preserve"> </w:t>
-      </w:r>
-      <w:proofErr w:type="spellStart"/>
-      <w:r>
-        <w:rPr>
-          <w:rFonts w:ascii="Times New Roman" w:hAnsi="Times New Roman" w:cs="Times New Roman"/>
-          <w:sz w:val="28"/>
-          <w:szCs w:val="28"/>
-        </w:rPr>
-        <w:t>Maps</w:t>
-      </w:r>
-      <w:proofErr w:type="spellEnd"/>
-      <w:r>
-        <w:rPr>
-          <w:rFonts w:ascii="Times New Roman" w:hAnsi="Times New Roman" w:cs="Times New Roman"/>
-          <w:sz w:val="28"/>
-          <w:szCs w:val="28"/>
-        </w:rPr>
-        <w:t xml:space="preserve"> показва тези локации, улеснявайки комуникацията между потребителите.    </w:t>
-      </w:r>
-    </w:p>
-    <w:p>
-      <w:pPr>
-        <w:pStyle w:val="a9"/>
-        <w:spacing w:line="276" w:lineRule="auto"/>
-        <w:ind w:left="1080"/>
-        <w:jc w:val="both"/>
-        <w:rPr>
-          <w:rFonts w:ascii="Times New Roman" w:hAnsi="Times New Roman" w:cs="Times New Roman"/>
-          <w:sz w:val="28"/>
-          <w:szCs w:val="28"/>
-        </w:rPr>
-      </w:pPr>
-      <w:r>
-        <w:rPr>
-          <w:noProof/>
-        </w:rPr>
-        <w:drawing>
-          <wp:anchor distT="0" distB="0" distL="114300" distR="114300" simplePos="0" relativeHeight="251662336" behindDoc="0" locked="0" layoutInCell="1" allowOverlap="1" wp14:anchorId="6F3BB43D" wp14:editId="607E6D16">
-            <wp:simplePos x="0" y="0"/>
-            <wp:positionH relativeFrom="margin">
-              <wp:align>center</wp:align>
-            </wp:positionH>
-            <wp:positionV relativeFrom="margin">
-              <wp:posOffset>1927860</wp:posOffset>
-            </wp:positionV>
-            <wp:extent cx="6711696" cy="3172968"/>
-            <wp:effectExtent l="0" t="0" r="0" b="8890"/>
-            <wp:wrapSquare wrapText="bothSides"/>
-            <wp:docPr id="1392813891" name="Картина 3" descr="A diagram of a diagram&#10;&#10;Description automatically generated"/>
-            <wp:cNvGraphicFramePr>
-              <a:graphicFrameLocks xmlns:a="http://schemas.openxmlformats.org/drawingml/2006/main" noChangeAspect="1"/>
-            </wp:cNvGraphicFramePr>
-            <a:graphic xmlns:a="http://schemas.openxmlformats.org/drawingml/2006/main">
-              <a:graphicData uri="http://schemas.openxmlformats.org/drawingml/2006/picture">
-                <pic:pic xmlns:pic="http://schemas.openxmlformats.org/drawingml/2006/picture">
-                  <pic:nvPicPr>
-                    <pic:cNvPr id="0" name="Picture 1" descr="A diagram of a diagram&#10;&#10;Description automatically generated"/>
-                    <pic:cNvPicPr>
-                      <a:picLocks noChangeAspect="1" noChangeArrowheads="1"/>
-                    </pic:cNvPicPr>
-                  </pic:nvPicPr>
-                  <pic:blipFill>
-                    <a:blip r:embed="rId8">
-                      <a:extLst>
-                        <a:ext uri="{28A0092B-C50C-407E-A947-70E740481C1C}">
-                          <a14:useLocalDpi xmlns:a14="http://schemas.microsoft.com/office/drawing/2010/main" val="0"/>
-                        </a:ext>
-                      </a:extLst>
-                    </a:blip>
-                    <a:srcRect/>
-                    <a:stretch>
-                      <a:fillRect/>
-                    </a:stretch>
-                  </pic:blipFill>
-                  <pic:spPr bwMode="auto">
-                    <a:xfrm>
-                      <a:off x="0" y="0"/>
-                      <a:ext cx="6711696" cy="3172968"/>
-                    </a:xfrm>
-                    <a:prstGeom prst="rect">
-                      <a:avLst/>
-                    </a:prstGeom>
-                    <a:noFill/>
-                    <a:ln>
-                      <a:noFill/>
-                    </a:ln>
-                  </pic:spPr>
-                </pic:pic>
-              </a:graphicData>
-            </a:graphic>
-            <wp14:sizeRelH relativeFrom="margin">
-              <wp14:pctWidth>0</wp14:pctWidth>
-            </wp14:sizeRelH>
-            <wp14:sizeRelV relativeFrom="margin">
-              <wp14:pctHeight>0</wp14:pctHeight>
-            </wp14:sizeRelV>
-          </wp:anchor>
-        </w:drawing>
-      </w:r>
-    </w:p>
-    <w:p>
-      <w:pPr>
-        <w:pStyle w:val="a9"/>
-        <w:spacing w:line="276" w:lineRule="auto"/>
-        <w:ind w:left="1080"/>
-        <w:jc w:val="both"/>
-        <w:rPr>
-          <w:rFonts w:ascii="Times New Roman" w:hAnsi="Times New Roman" w:cs="Times New Roman"/>
-          <w:b/>
-          <w:bCs/>
-          <w:sz w:val="28"/>
-          <w:szCs w:val="28"/>
-        </w:rPr>
-      </w:pPr>
-      <w:r>
-        <w:rPr>
-          <w:rFonts w:ascii="Times New Roman" w:hAnsi="Times New Roman" w:cs="Times New Roman"/>
-          <w:i/>
-          <w:iCs/>
-          <w:sz w:val="28"/>
-          <w:szCs w:val="28"/>
-        </w:rPr>
-        <w:t xml:space="preserve">Фигура </w:t>
-      </w:r>
-      <w:r>
-        <w:rPr>
-          <w:rFonts w:ascii="Times New Roman" w:hAnsi="Times New Roman" w:cs="Times New Roman"/>
-          <w:i/>
-          <w:iCs/>
-          <w:sz w:val="28"/>
-          <w:szCs w:val="28"/>
-        </w:rPr>
-        <w:t>2</w:t>
-      </w:r>
-      <w:r>
-        <w:rPr>
-          <w:rFonts w:ascii="Times New Roman" w:hAnsi="Times New Roman" w:cs="Times New Roman"/>
-          <w:i/>
-          <w:iCs/>
-          <w:sz w:val="28"/>
-          <w:szCs w:val="28"/>
-        </w:rPr>
-        <w:t xml:space="preserve"> : Блок схема на процеса по подаването на сигнал</w:t>
-      </w:r>
-      <w:r>
-        <w:rPr>
-          <w:rFonts w:ascii="Times New Roman" w:hAnsi="Times New Roman" w:cs="Times New Roman"/>
-          <w:b/>
-          <w:bCs/>
-          <w:sz w:val="28"/>
-          <w:szCs w:val="28"/>
-        </w:rPr>
-        <w:t> </w:t>
-      </w:r>
-    </w:p>
-    <w:p>
-      <w:pPr>
-        <w:spacing w:line="276" w:lineRule="auto"/>
-        <w:jc w:val="both"/>
-        <w:rPr>
-          <w:rFonts w:ascii="Times New Roman" w:hAnsi="Times New Roman" w:cs="Times New Roman"/>
-          <w:b/>
-          <w:bCs/>
-          <w:sz w:val="28"/>
-          <w:szCs w:val="28"/>
-        </w:rPr>
-      </w:pPr>
-    </w:p>
-    <w:p>
-      <w:pPr>
-        <w:pStyle w:val="a9"/>
-        <w:numPr>
-          <w:ilvl w:val="0"/>
-          <w:numId w:val="23"/>
-        </w:numPr>
-        <w:spacing w:line="276" w:lineRule="auto"/>
-        <w:jc w:val="both"/>
-        <w:rPr>
-          <w:rFonts w:ascii="Times New Roman" w:hAnsi="Times New Roman" w:cs="Times New Roman"/>
-          <w:sz w:val="28"/>
-          <w:szCs w:val="28"/>
-        </w:rPr>
-      </w:pPr>
-      <w:r>
-        <w:rPr>
-          <w:rFonts w:ascii="Times New Roman" w:hAnsi="Times New Roman" w:cs="Times New Roman"/>
-          <w:b/>
-          <w:bCs/>
-          <w:sz w:val="28"/>
-          <w:szCs w:val="28"/>
-        </w:rPr>
-        <w:t xml:space="preserve">Комуникация в реално време със Socket.IO: </w:t>
-      </w:r>
-    </w:p>
-    <w:p>
-      <w:pPr>
-        <w:pStyle w:val="a9"/>
-        <w:spacing w:line="276" w:lineRule="auto"/>
-        <w:ind w:left="1080"/>
-        <w:jc w:val="both"/>
-        <w:rPr>
-          <w:rFonts w:ascii="Times New Roman" w:hAnsi="Times New Roman" w:cs="Times New Roman"/>
-          <w:sz w:val="28"/>
-          <w:szCs w:val="28"/>
-        </w:rPr>
-      </w:pPr>
-    </w:p>
-    <w:p>
-      <w:pPr>
-        <w:pStyle w:val="a9"/>
-        <w:spacing w:line="276" w:lineRule="auto"/>
-        <w:ind w:left="1080"/>
-        <w:jc w:val="both"/>
-        <w:rPr>
-          <w:rFonts w:ascii="Times New Roman" w:hAnsi="Times New Roman" w:cs="Times New Roman"/>
-          <w:sz w:val="28"/>
-          <w:szCs w:val="28"/>
-        </w:rPr>
-      </w:pPr>
-      <w:r>
-        <w:rPr>
-          <w:rFonts w:ascii="Times New Roman" w:hAnsi="Times New Roman" w:cs="Times New Roman"/>
-          <w:sz w:val="28"/>
-          <w:szCs w:val="28"/>
-        </w:rPr>
-        <w:t xml:space="preserve">За да осигури ефективна комуникация между потребителите, </w:t>
-      </w:r>
-      <w:proofErr w:type="spellStart"/>
-      <w:r>
-        <w:rPr>
-          <w:rFonts w:ascii="Times New Roman" w:hAnsi="Times New Roman" w:cs="Times New Roman"/>
-          <w:sz w:val="28"/>
-          <w:szCs w:val="28"/>
-        </w:rPr>
-        <w:t>Adoptly</w:t>
-      </w:r>
-      <w:proofErr w:type="spellEnd"/>
-      <w:r>
-        <w:rPr>
-          <w:rFonts w:ascii="Times New Roman" w:hAnsi="Times New Roman" w:cs="Times New Roman"/>
-          <w:sz w:val="28"/>
-          <w:szCs w:val="28"/>
-        </w:rPr>
-        <w:t xml:space="preserve"> използва Socket.IO за изпращане на съобщения и уведомления в реално време. Регистрираните потребители могат да се свързват с авторите на обяви за повече информация, а при подаване на сигнали има възможност за дискусия, в която всеки регистриран потребител може да коментира и преглежда коментарите на други потребители. </w:t>
-      </w:r>
-    </w:p>
-    <w:p>
-      <w:pPr>
-        <w:pStyle w:val="a9"/>
-        <w:spacing w:line="276" w:lineRule="auto"/>
-        <w:ind w:left="1080"/>
-        <w:jc w:val="both"/>
-        <w:rPr>
-          <w:rFonts w:ascii="Times New Roman" w:hAnsi="Times New Roman" w:cs="Times New Roman"/>
-          <w:sz w:val="28"/>
-          <w:szCs w:val="28"/>
-        </w:rPr>
-      </w:pPr>
-    </w:p>
-    <w:p>
-      <w:pPr>
-        <w:pStyle w:val="a9"/>
-        <w:spacing w:line="276" w:lineRule="auto"/>
-        <w:ind w:left="1080"/>
-        <w:jc w:val="both"/>
-        <w:rPr>
-          <w:rFonts w:ascii="Times New Roman" w:hAnsi="Times New Roman" w:cs="Times New Roman"/>
-          <w:sz w:val="28"/>
-          <w:szCs w:val="28"/>
-        </w:rPr>
-      </w:pPr>
-    </w:p>
-    <w:p>
-      <w:pPr>
-        <w:pStyle w:val="a9"/>
-        <w:numPr>
-          <w:ilvl w:val="0"/>
-          <w:numId w:val="23"/>
-        </w:numPr>
-        <w:spacing w:line="276" w:lineRule="auto"/>
-        <w:jc w:val="both"/>
-        <w:rPr>
-          <w:rFonts w:ascii="Times New Roman" w:hAnsi="Times New Roman" w:cs="Times New Roman"/>
-          <w:sz w:val="28"/>
-          <w:szCs w:val="28"/>
-        </w:rPr>
-      </w:pPr>
-      <w:r>
-        <w:rPr>
-          <w:rFonts w:ascii="Times New Roman" w:hAnsi="Times New Roman" w:cs="Times New Roman"/>
-          <w:b/>
-          <w:bCs/>
-          <w:sz w:val="28"/>
-          <w:szCs w:val="28"/>
-        </w:rPr>
-        <w:lastRenderedPageBreak/>
-        <w:t xml:space="preserve">Достъп до информация и актуализации: </w:t>
-      </w:r>
-    </w:p>
-    <w:p>
-      <w:pPr>
-        <w:pStyle w:val="a9"/>
-        <w:spacing w:line="276" w:lineRule="auto"/>
-        <w:ind w:left="1080"/>
-        <w:jc w:val="both"/>
-        <w:rPr>
-          <w:rFonts w:ascii="Times New Roman" w:hAnsi="Times New Roman" w:cs="Times New Roman"/>
-          <w:sz w:val="28"/>
-          <w:szCs w:val="28"/>
-        </w:rPr>
-      </w:pPr>
-    </w:p>
-    <w:p>
-      <w:pPr>
-        <w:pStyle w:val="a9"/>
-        <w:spacing w:line="276" w:lineRule="auto"/>
-        <w:ind w:left="1080"/>
-        <w:jc w:val="both"/>
-        <w:rPr>
-          <w:rFonts w:ascii="Times New Roman" w:hAnsi="Times New Roman" w:cs="Times New Roman"/>
-          <w:sz w:val="28"/>
-          <w:szCs w:val="28"/>
-        </w:rPr>
-      </w:pPr>
-      <w:r>
-        <w:rPr>
-          <w:rFonts w:ascii="Times New Roman" w:hAnsi="Times New Roman" w:cs="Times New Roman"/>
-          <w:sz w:val="28"/>
-          <w:szCs w:val="28"/>
-        </w:rPr>
-        <w:t xml:space="preserve">Информацията за животните, сигналите и обявите се съхранява в </w:t>
-      </w:r>
-      <w:proofErr w:type="spellStart"/>
-      <w:r>
-        <w:rPr>
-          <w:rFonts w:ascii="Times New Roman" w:hAnsi="Times New Roman" w:cs="Times New Roman"/>
-          <w:sz w:val="28"/>
-          <w:szCs w:val="28"/>
-        </w:rPr>
-        <w:t>MongoDB</w:t>
-      </w:r>
-      <w:proofErr w:type="spellEnd"/>
-      <w:r>
-        <w:rPr>
-          <w:rFonts w:ascii="Times New Roman" w:hAnsi="Times New Roman" w:cs="Times New Roman"/>
-          <w:sz w:val="28"/>
-          <w:szCs w:val="28"/>
-        </w:rPr>
-        <w:t xml:space="preserve">, като потребителите могат да я </w:t>
-      </w:r>
-      <w:proofErr w:type="spellStart"/>
-      <w:r>
-        <w:rPr>
-          <w:rFonts w:ascii="Times New Roman" w:hAnsi="Times New Roman" w:cs="Times New Roman"/>
-          <w:sz w:val="28"/>
-          <w:szCs w:val="28"/>
-        </w:rPr>
-        <w:t>достъпят</w:t>
-      </w:r>
-      <w:proofErr w:type="spellEnd"/>
-      <w:r>
-        <w:rPr>
-          <w:rFonts w:ascii="Times New Roman" w:hAnsi="Times New Roman" w:cs="Times New Roman"/>
-          <w:sz w:val="28"/>
-          <w:szCs w:val="28"/>
-        </w:rPr>
-        <w:t xml:space="preserve"> през </w:t>
-      </w:r>
-      <w:proofErr w:type="spellStart"/>
-      <w:r>
-        <w:rPr>
-          <w:rFonts w:ascii="Times New Roman" w:hAnsi="Times New Roman" w:cs="Times New Roman"/>
-          <w:sz w:val="28"/>
-          <w:szCs w:val="28"/>
-        </w:rPr>
-        <w:t>Adoptly</w:t>
-      </w:r>
-      <w:proofErr w:type="spellEnd"/>
-      <w:r>
-        <w:rPr>
-          <w:rFonts w:ascii="Times New Roman" w:hAnsi="Times New Roman" w:cs="Times New Roman"/>
-          <w:sz w:val="28"/>
-          <w:szCs w:val="28"/>
-        </w:rPr>
-        <w:t xml:space="preserve">. След влизане, те могат да разглеждат свои и чужди сигнали и обяви, като всички заявки към </w:t>
-      </w:r>
-      <w:proofErr w:type="spellStart"/>
-      <w:r>
-        <w:rPr>
-          <w:rFonts w:ascii="Times New Roman" w:hAnsi="Times New Roman" w:cs="Times New Roman"/>
-          <w:sz w:val="28"/>
-          <w:szCs w:val="28"/>
-        </w:rPr>
-        <w:t>MongoDB</w:t>
-      </w:r>
-      <w:proofErr w:type="spellEnd"/>
-      <w:r>
-        <w:rPr>
-          <w:rFonts w:ascii="Times New Roman" w:hAnsi="Times New Roman" w:cs="Times New Roman"/>
-          <w:sz w:val="28"/>
-          <w:szCs w:val="28"/>
-        </w:rPr>
-        <w:t xml:space="preserve"> се управляват чрез API маршрути на Next.js, осигурявайки лесен достъп и управление на данните. </w:t>
-      </w:r>
-    </w:p>
-    <w:p>
-      <w:pPr>
-        <w:pStyle w:val="a9"/>
-        <w:spacing w:line="276" w:lineRule="auto"/>
-        <w:ind w:left="1080"/>
-        <w:jc w:val="both"/>
-        <w:rPr>
-          <w:rFonts w:ascii="Times New Roman" w:hAnsi="Times New Roman" w:cs="Times New Roman"/>
-          <w:sz w:val="28"/>
-          <w:szCs w:val="28"/>
-        </w:rPr>
-      </w:pPr>
     </w:p>
     <w:p>
       <w:pPr>
@@ -7038,7 +5864,7 @@
           <w:szCs w:val="28"/>
         </w:rPr>
       </w:pPr>
-      <w:bookmarkStart w:id="6" w:name="_Toc194444148"/>
+      <w:bookmarkStart w:id="6" w:name="_Toc197440549"/>
       <w:r>
         <w:rPr>
           <w:rFonts w:ascii="Times New Roman" w:hAnsi="Times New Roman" w:cs="Times New Roman"/>
@@ -7048,6 +5874,7 @@
           <w:sz w:val="28"/>
           <w:szCs w:val="28"/>
         </w:rPr>
+        <w:lastRenderedPageBreak/>
         <w:t>База данни и моделиране</w:t>
       </w:r>
       <w:bookmarkEnd w:id="6"/>
@@ -7082,7 +5909,7 @@
           <w:szCs w:val="28"/>
         </w:rPr>
       </w:pPr>
-      <w:bookmarkStart w:id="7" w:name="_Toc194444149"/>
+      <w:bookmarkStart w:id="7" w:name="_Toc197440550"/>
       <w:r>
         <w:rPr>
           <w:rFonts w:ascii="Times New Roman" w:hAnsi="Times New Roman" w:cs="Times New Roman"/>
@@ -7250,17 +6077,6 @@
     </w:p>
     <w:p>
       <w:pPr>
-        <w:spacing w:line="276" w:lineRule="auto"/>
-        <w:jc w:val="both"/>
-        <w:rPr>
-          <w:rFonts w:ascii="Times New Roman" w:hAnsi="Times New Roman" w:cs="Times New Roman"/>
-          <w:sz w:val="28"/>
-          <w:szCs w:val="28"/>
-        </w:rPr>
-      </w:pPr>
-    </w:p>
-    <w:p>
-      <w:pPr>
         <w:pStyle w:val="a9"/>
         <w:numPr>
           <w:ilvl w:val="0"/>
@@ -7641,7 +6457,6 @@
           <w:szCs w:val="28"/>
           <w:lang w:val="en-US"/>
         </w:rPr>
-        <w:lastRenderedPageBreak/>
         <w:t>description</w:t>
       </w:r>
       <w:r>
@@ -7906,6 +6721,7 @@
           <w:szCs w:val="28"/>
           <w:lang w:val="en-US"/>
         </w:rPr>
+        <w:lastRenderedPageBreak/>
         <w:t>title-</w:t>
       </w:r>
       <w:r>
@@ -8023,898 +6839,18 @@
     </w:p>
     <w:p>
       <w:pPr>
-        <w:spacing w:line="276" w:lineRule="auto"/>
-        <w:ind w:left="1800"/>
-        <w:jc w:val="both"/>
-        <w:rPr>
-          <w:rFonts w:ascii="Times New Roman" w:hAnsi="Times New Roman" w:cs="Times New Roman"/>
-          <w:sz w:val="28"/>
-          <w:szCs w:val="28"/>
-        </w:rPr>
-      </w:pPr>
-    </w:p>
-    <w:p>
-      <w:pPr>
         <w:pStyle w:val="a9"/>
-        <w:numPr>
-          <w:ilvl w:val="0"/>
-          <w:numId w:val="24"/>
-        </w:numPr>
-        <w:spacing w:line="276" w:lineRule="auto"/>
-        <w:jc w:val="both"/>
-        <w:rPr>
-          <w:rFonts w:ascii="Times New Roman" w:hAnsi="Times New Roman" w:cs="Times New Roman"/>
-          <w:sz w:val="28"/>
-          <w:szCs w:val="28"/>
-        </w:rPr>
-      </w:pPr>
-      <w:r>
+        <w:spacing w:line="276" w:lineRule="auto"/>
+        <w:ind w:left="1440"/>
         <w:rPr>
           <w:rFonts w:ascii="Times New Roman" w:hAnsi="Times New Roman" w:cs="Times New Roman"/>
           <w:b/>
           <w:bCs/>
           <w:sz w:val="28"/>
           <w:szCs w:val="28"/>
-          <w:lang w:val="en-US"/>
-        </w:rPr>
-        <w:t>Chatroom</w:t>
-      </w:r>
-      <w:r>
-        <w:rPr>
-          <w:rFonts w:ascii="Times New Roman" w:hAnsi="Times New Roman" w:cs="Times New Roman"/>
-          <w:b/>
-          <w:bCs/>
-          <w:sz w:val="28"/>
-          <w:szCs w:val="28"/>
-        </w:rPr>
-        <w:t>:</w:t>
-      </w:r>
-      <w:r>
-        <w:rPr>
-          <w:rFonts w:ascii="Times New Roman" w:hAnsi="Times New Roman" w:cs="Times New Roman"/>
-          <w:sz w:val="28"/>
-          <w:szCs w:val="28"/>
-        </w:rPr>
-        <w:t xml:space="preserve"> стаите за чат в приложението. Поддържа както и стая с двама потребителя, когато някой се интересува от животно за осиновяване, така и стая с много потребителя- когато се подаде сигнал. </w:t>
-      </w:r>
-    </w:p>
-    <w:p>
-      <w:pPr>
-        <w:pStyle w:val="a9"/>
-        <w:numPr>
-          <w:ilvl w:val="1"/>
-          <w:numId w:val="28"/>
-        </w:numPr>
-        <w:spacing w:line="276" w:lineRule="auto"/>
-        <w:jc w:val="both"/>
-        <w:rPr>
-          <w:rFonts w:ascii="Times New Roman" w:hAnsi="Times New Roman" w:cs="Times New Roman"/>
-          <w:sz w:val="28"/>
-          <w:szCs w:val="28"/>
-        </w:rPr>
-      </w:pPr>
-      <w:proofErr w:type="spellStart"/>
-      <w:r>
-        <w:rPr>
-          <w:rFonts w:ascii="Times New Roman" w:hAnsi="Times New Roman" w:cs="Times New Roman"/>
-          <w:sz w:val="28"/>
-          <w:szCs w:val="28"/>
-        </w:rPr>
-        <w:t>id</w:t>
-      </w:r>
-      <w:proofErr w:type="spellEnd"/>
-      <w:r>
-        <w:rPr>
-          <w:rFonts w:ascii="Times New Roman" w:hAnsi="Times New Roman" w:cs="Times New Roman"/>
-          <w:sz w:val="28"/>
-          <w:szCs w:val="28"/>
-        </w:rPr>
-        <w:t>- първичен ключ в GUID формат. </w:t>
-      </w:r>
-    </w:p>
-    <w:p>
-      <w:pPr>
-        <w:pStyle w:val="a9"/>
-        <w:numPr>
-          <w:ilvl w:val="1"/>
-          <w:numId w:val="28"/>
-        </w:numPr>
-        <w:spacing w:line="276" w:lineRule="auto"/>
-        <w:jc w:val="both"/>
-        <w:rPr>
-          <w:rFonts w:ascii="Times New Roman" w:hAnsi="Times New Roman" w:cs="Times New Roman"/>
-          <w:sz w:val="28"/>
-          <w:szCs w:val="28"/>
-        </w:rPr>
-      </w:pPr>
-      <w:r>
-        <w:rPr>
-          <w:rFonts w:ascii="Times New Roman" w:hAnsi="Times New Roman" w:cs="Times New Roman"/>
-          <w:sz w:val="28"/>
-          <w:szCs w:val="28"/>
-          <w:lang w:val="en-US"/>
-        </w:rPr>
-        <w:t>name</w:t>
-      </w:r>
-      <w:r>
-        <w:rPr>
-          <w:rFonts w:ascii="Times New Roman" w:hAnsi="Times New Roman" w:cs="Times New Roman"/>
-          <w:sz w:val="28"/>
-          <w:szCs w:val="28"/>
-        </w:rPr>
-        <w:t xml:space="preserve">- име на стаята- в случая когато имаме двама потребителя името      е в този формат: </w:t>
-      </w:r>
-      <w:r>
-        <w:rPr>
-          <w:rFonts w:ascii="Times New Roman" w:hAnsi="Times New Roman" w:cs="Times New Roman"/>
-          <w:sz w:val="28"/>
-          <w:szCs w:val="28"/>
-          <w:lang w:val="en-US"/>
-        </w:rPr>
-        <w:t>id</w:t>
-      </w:r>
-      <w:r>
-        <w:rPr>
-          <w:rFonts w:ascii="Times New Roman" w:hAnsi="Times New Roman" w:cs="Times New Roman"/>
-          <w:sz w:val="28"/>
-          <w:szCs w:val="28"/>
-        </w:rPr>
-        <w:t xml:space="preserve"> на първия потребител - </w:t>
-      </w:r>
-      <w:r>
-        <w:rPr>
-          <w:rFonts w:ascii="Times New Roman" w:hAnsi="Times New Roman" w:cs="Times New Roman"/>
-          <w:sz w:val="28"/>
-          <w:szCs w:val="28"/>
-          <w:lang w:val="en-US"/>
-        </w:rPr>
-        <w:t>id</w:t>
-      </w:r>
-      <w:r>
-        <w:rPr>
-          <w:rFonts w:ascii="Times New Roman" w:hAnsi="Times New Roman" w:cs="Times New Roman"/>
-          <w:sz w:val="28"/>
-          <w:szCs w:val="28"/>
-        </w:rPr>
-        <w:t xml:space="preserve"> на втория потребител. Когато стаята е обвързана със сигнал името е </w:t>
-      </w:r>
-      <w:r>
-        <w:rPr>
-          <w:rFonts w:ascii="Times New Roman" w:hAnsi="Times New Roman" w:cs="Times New Roman"/>
-          <w:sz w:val="28"/>
-          <w:szCs w:val="28"/>
-          <w:lang w:val="en-US"/>
-        </w:rPr>
-        <w:t>id</w:t>
-      </w:r>
-      <w:r>
-        <w:rPr>
-          <w:rFonts w:ascii="Times New Roman" w:hAnsi="Times New Roman" w:cs="Times New Roman"/>
-          <w:sz w:val="28"/>
-          <w:szCs w:val="28"/>
-        </w:rPr>
-        <w:t xml:space="preserve"> на сигнала. </w:t>
-      </w:r>
-    </w:p>
-    <w:p>
-      <w:pPr>
-        <w:pStyle w:val="a9"/>
-        <w:numPr>
-          <w:ilvl w:val="1"/>
-          <w:numId w:val="28"/>
-        </w:numPr>
-        <w:spacing w:line="276" w:lineRule="auto"/>
-        <w:jc w:val="both"/>
-        <w:rPr>
-          <w:rFonts w:ascii="Times New Roman" w:hAnsi="Times New Roman" w:cs="Times New Roman"/>
-          <w:sz w:val="28"/>
-          <w:szCs w:val="28"/>
-        </w:rPr>
-      </w:pPr>
-      <w:r>
-        <w:rPr>
-          <w:rFonts w:ascii="Times New Roman" w:hAnsi="Times New Roman" w:cs="Times New Roman"/>
-          <w:sz w:val="28"/>
-          <w:szCs w:val="28"/>
-          <w:lang w:val="en-US"/>
-        </w:rPr>
-        <w:t>participants</w:t>
-      </w:r>
-      <w:r>
-        <w:rPr>
-          <w:rFonts w:ascii="Times New Roman" w:hAnsi="Times New Roman" w:cs="Times New Roman"/>
-          <w:sz w:val="28"/>
-          <w:szCs w:val="28"/>
-        </w:rPr>
-        <w:t xml:space="preserve">- външен ключ към записи в таблицата </w:t>
-      </w:r>
-      <w:r>
-        <w:rPr>
-          <w:rFonts w:ascii="Times New Roman" w:hAnsi="Times New Roman" w:cs="Times New Roman"/>
-          <w:sz w:val="28"/>
-          <w:szCs w:val="28"/>
-          <w:lang w:val="en-US"/>
-        </w:rPr>
-        <w:t>User</w:t>
-      </w:r>
-      <w:r>
-        <w:rPr>
-          <w:rFonts w:ascii="Times New Roman" w:hAnsi="Times New Roman" w:cs="Times New Roman"/>
-          <w:sz w:val="28"/>
-          <w:szCs w:val="28"/>
-        </w:rPr>
-        <w:t xml:space="preserve">. Запазва </w:t>
-      </w:r>
-      <w:r>
-        <w:rPr>
-          <w:rFonts w:ascii="Times New Roman" w:hAnsi="Times New Roman" w:cs="Times New Roman"/>
-          <w:sz w:val="28"/>
-          <w:szCs w:val="28"/>
-          <w:lang w:val="en-US"/>
-        </w:rPr>
-        <w:t>id</w:t>
-      </w:r>
-      <w:r>
-        <w:rPr>
-          <w:rFonts w:ascii="Times New Roman" w:hAnsi="Times New Roman" w:cs="Times New Roman"/>
-          <w:sz w:val="28"/>
-          <w:szCs w:val="28"/>
-        </w:rPr>
-        <w:t xml:space="preserve"> на всички участници в стаята. Връзката е </w:t>
-      </w:r>
-      <w:proofErr w:type="spellStart"/>
-      <w:r>
-        <w:rPr>
-          <w:rFonts w:ascii="Times New Roman" w:hAnsi="Times New Roman" w:cs="Times New Roman"/>
-          <w:sz w:val="28"/>
-          <w:szCs w:val="28"/>
-        </w:rPr>
-        <w:t>много:много</w:t>
-      </w:r>
-      <w:proofErr w:type="spellEnd"/>
-      <w:r>
-        <w:rPr>
-          <w:rFonts w:ascii="Times New Roman" w:hAnsi="Times New Roman" w:cs="Times New Roman"/>
-          <w:sz w:val="28"/>
-          <w:szCs w:val="28"/>
-        </w:rPr>
-        <w:t>, тъй като много потребители могат да са в много стаи. </w:t>
-      </w:r>
-    </w:p>
-    <w:p>
-      <w:pPr>
-        <w:pStyle w:val="a9"/>
-        <w:spacing w:line="276" w:lineRule="auto"/>
-        <w:ind w:left="1800"/>
-        <w:jc w:val="both"/>
-        <w:rPr>
-          <w:rFonts w:ascii="Times New Roman" w:hAnsi="Times New Roman" w:cs="Times New Roman"/>
-          <w:sz w:val="28"/>
-          <w:szCs w:val="28"/>
-        </w:rPr>
-      </w:pPr>
-    </w:p>
-    <w:p>
-      <w:pPr>
-        <w:pStyle w:val="a9"/>
-        <w:numPr>
-          <w:ilvl w:val="0"/>
-          <w:numId w:val="29"/>
-        </w:numPr>
-        <w:spacing w:line="276" w:lineRule="auto"/>
-        <w:jc w:val="both"/>
-        <w:rPr>
-          <w:rFonts w:ascii="Times New Roman" w:hAnsi="Times New Roman" w:cs="Times New Roman"/>
-          <w:b/>
-          <w:bCs/>
-          <w:sz w:val="28"/>
-          <w:szCs w:val="28"/>
-        </w:rPr>
-      </w:pPr>
-      <w:r>
-        <w:rPr>
-          <w:rFonts w:ascii="Times New Roman" w:hAnsi="Times New Roman" w:cs="Times New Roman"/>
-          <w:b/>
-          <w:bCs/>
-          <w:sz w:val="28"/>
-          <w:szCs w:val="28"/>
-          <w:lang w:val="en-US"/>
-        </w:rPr>
-        <w:t>Messages</w:t>
-      </w:r>
-      <w:r>
-        <w:rPr>
-          <w:rFonts w:ascii="Times New Roman" w:hAnsi="Times New Roman" w:cs="Times New Roman"/>
-          <w:b/>
-          <w:bCs/>
-          <w:sz w:val="28"/>
-          <w:szCs w:val="28"/>
-        </w:rPr>
-        <w:t xml:space="preserve">: </w:t>
-      </w:r>
-      <w:r>
-        <w:rPr>
-          <w:rFonts w:ascii="Times New Roman" w:hAnsi="Times New Roman" w:cs="Times New Roman"/>
-          <w:sz w:val="28"/>
-          <w:szCs w:val="28"/>
-        </w:rPr>
-        <w:t>стаите за чат в приложението. Поддържа както и стая с </w:t>
-      </w:r>
-      <w:r>
-        <w:rPr>
-          <w:rFonts w:ascii="Times New Roman" w:hAnsi="Times New Roman" w:cs="Times New Roman"/>
-          <w:sz w:val="28"/>
-          <w:szCs w:val="28"/>
-          <w:lang w:val="en-US"/>
-        </w:rPr>
-        <w:t>    </w:t>
-      </w:r>
-      <w:r>
-        <w:rPr>
-          <w:rFonts w:ascii="Times New Roman" w:hAnsi="Times New Roman" w:cs="Times New Roman"/>
-          <w:sz w:val="28"/>
-          <w:szCs w:val="28"/>
-        </w:rPr>
-        <w:t xml:space="preserve"> двама потребителя, когато някой се интересува от животно за осиновяване, така и стая с много потребителя- когато се подаде сигнал. </w:t>
-      </w:r>
-    </w:p>
-    <w:p>
-      <w:pPr>
-        <w:pStyle w:val="a9"/>
-        <w:numPr>
-          <w:ilvl w:val="1"/>
-          <w:numId w:val="30"/>
-        </w:numPr>
-        <w:spacing w:line="276" w:lineRule="auto"/>
-        <w:jc w:val="both"/>
-        <w:rPr>
-          <w:rFonts w:ascii="Times New Roman" w:hAnsi="Times New Roman" w:cs="Times New Roman"/>
-          <w:sz w:val="28"/>
-          <w:szCs w:val="28"/>
-        </w:rPr>
-      </w:pPr>
-      <w:r>
-        <w:rPr>
-          <w:rFonts w:ascii="Times New Roman" w:hAnsi="Times New Roman" w:cs="Times New Roman"/>
-          <w:sz w:val="28"/>
-          <w:szCs w:val="28"/>
-          <w:lang w:val="de-DE"/>
-        </w:rPr>
-        <w:t>i</w:t>
-      </w:r>
-      <w:r>
-        <w:rPr>
-          <w:rFonts w:ascii="Times New Roman" w:hAnsi="Times New Roman" w:cs="Times New Roman"/>
-          <w:sz w:val="28"/>
-          <w:szCs w:val="28"/>
-        </w:rPr>
-        <w:t>d- първичен ключ в GUID формат. </w:t>
-      </w:r>
-    </w:p>
-    <w:p>
-      <w:pPr>
-        <w:pStyle w:val="a9"/>
-        <w:numPr>
-          <w:ilvl w:val="1"/>
-          <w:numId w:val="30"/>
-        </w:numPr>
-        <w:spacing w:line="276" w:lineRule="auto"/>
-        <w:jc w:val="both"/>
-        <w:rPr>
-          <w:rFonts w:ascii="Times New Roman" w:hAnsi="Times New Roman" w:cs="Times New Roman"/>
-          <w:sz w:val="28"/>
-          <w:szCs w:val="28"/>
-        </w:rPr>
-      </w:pPr>
-      <w:r>
-        <w:rPr>
-          <w:rFonts w:ascii="Times New Roman" w:hAnsi="Times New Roman" w:cs="Times New Roman"/>
-          <w:sz w:val="28"/>
-          <w:szCs w:val="28"/>
-          <w:lang w:val="en-US"/>
-        </w:rPr>
-        <w:t>content</w:t>
-      </w:r>
-      <w:r>
-        <w:rPr>
-          <w:rFonts w:ascii="Times New Roman" w:hAnsi="Times New Roman" w:cs="Times New Roman"/>
-          <w:sz w:val="28"/>
-          <w:szCs w:val="28"/>
-        </w:rPr>
-        <w:t>- запазва съдържанието на самото съобщение. </w:t>
-      </w:r>
-    </w:p>
-    <w:p>
-      <w:pPr>
-        <w:pStyle w:val="a9"/>
-        <w:numPr>
-          <w:ilvl w:val="1"/>
-          <w:numId w:val="30"/>
-        </w:numPr>
-        <w:spacing w:line="276" w:lineRule="auto"/>
-        <w:jc w:val="both"/>
-        <w:rPr>
-          <w:rFonts w:ascii="Times New Roman" w:hAnsi="Times New Roman" w:cs="Times New Roman"/>
-          <w:sz w:val="28"/>
-          <w:szCs w:val="28"/>
-        </w:rPr>
-      </w:pPr>
-      <w:proofErr w:type="spellStart"/>
-      <w:r>
-        <w:rPr>
-          <w:rFonts w:ascii="Times New Roman" w:hAnsi="Times New Roman" w:cs="Times New Roman"/>
-          <w:sz w:val="28"/>
-          <w:szCs w:val="28"/>
-          <w:lang w:val="en-US"/>
-        </w:rPr>
-        <w:lastRenderedPageBreak/>
-        <w:t>senderId</w:t>
-      </w:r>
-      <w:proofErr w:type="spellEnd"/>
-      <w:r>
-        <w:rPr>
-          <w:rFonts w:ascii="Times New Roman" w:hAnsi="Times New Roman" w:cs="Times New Roman"/>
-          <w:sz w:val="28"/>
-          <w:szCs w:val="28"/>
-        </w:rPr>
-        <w:t xml:space="preserve">- външен ключ към запис в таблицата </w:t>
-      </w:r>
-      <w:proofErr w:type="spellStart"/>
-      <w:r>
-        <w:rPr>
-          <w:rFonts w:ascii="Times New Roman" w:hAnsi="Times New Roman" w:cs="Times New Roman"/>
-          <w:sz w:val="28"/>
-          <w:szCs w:val="28"/>
-        </w:rPr>
-        <w:t>User</w:t>
-      </w:r>
-      <w:proofErr w:type="spellEnd"/>
-      <w:r>
-        <w:rPr>
-          <w:rFonts w:ascii="Times New Roman" w:hAnsi="Times New Roman" w:cs="Times New Roman"/>
-          <w:sz w:val="28"/>
-          <w:szCs w:val="28"/>
-        </w:rPr>
-        <w:t xml:space="preserve">- запазва </w:t>
-      </w:r>
-      <w:r>
-        <w:rPr>
-          <w:rFonts w:ascii="Times New Roman" w:hAnsi="Times New Roman" w:cs="Times New Roman"/>
-          <w:sz w:val="28"/>
-          <w:szCs w:val="28"/>
-          <w:lang w:val="en-US"/>
-        </w:rPr>
-        <w:t>id</w:t>
-      </w:r>
-      <w:r>
-        <w:rPr>
-          <w:rFonts w:ascii="Times New Roman" w:hAnsi="Times New Roman" w:cs="Times New Roman"/>
-          <w:sz w:val="28"/>
-          <w:szCs w:val="28"/>
-        </w:rPr>
-        <w:t xml:space="preserve"> на    потребителя, който е написал съобщението. Връзката е 1:много, тъй като един потребител може да има много съобщения. </w:t>
-      </w:r>
-    </w:p>
-    <w:p>
-      <w:pPr>
-        <w:pStyle w:val="a9"/>
-        <w:numPr>
-          <w:ilvl w:val="1"/>
-          <w:numId w:val="30"/>
-        </w:numPr>
-        <w:spacing w:line="276" w:lineRule="auto"/>
-        <w:jc w:val="both"/>
-        <w:rPr>
-          <w:rFonts w:ascii="Times New Roman" w:hAnsi="Times New Roman" w:cs="Times New Roman"/>
-          <w:sz w:val="28"/>
-          <w:szCs w:val="28"/>
-        </w:rPr>
-      </w:pPr>
-      <w:proofErr w:type="spellStart"/>
-      <w:r>
-        <w:rPr>
-          <w:rFonts w:ascii="Times New Roman" w:hAnsi="Times New Roman" w:cs="Times New Roman"/>
-          <w:sz w:val="28"/>
-          <w:szCs w:val="28"/>
-        </w:rPr>
-        <w:t>chatroomId</w:t>
-      </w:r>
-      <w:proofErr w:type="spellEnd"/>
-      <w:r>
-        <w:rPr>
-          <w:rFonts w:ascii="Times New Roman" w:hAnsi="Times New Roman" w:cs="Times New Roman"/>
-          <w:sz w:val="28"/>
-          <w:szCs w:val="28"/>
-        </w:rPr>
-        <w:t xml:space="preserve">- външен ключ към записи в таблицата </w:t>
-      </w:r>
-      <w:r>
-        <w:rPr>
-          <w:rFonts w:ascii="Times New Roman" w:hAnsi="Times New Roman" w:cs="Times New Roman"/>
-          <w:sz w:val="28"/>
-          <w:szCs w:val="28"/>
-          <w:lang w:val="en-US"/>
-        </w:rPr>
-        <w:t>Chatroom</w:t>
-      </w:r>
-      <w:r>
-        <w:rPr>
-          <w:rFonts w:ascii="Times New Roman" w:hAnsi="Times New Roman" w:cs="Times New Roman"/>
-          <w:sz w:val="28"/>
-          <w:szCs w:val="28"/>
-        </w:rPr>
-        <w:t xml:space="preserve">. Запазва </w:t>
-      </w:r>
-      <w:proofErr w:type="spellStart"/>
-      <w:r>
-        <w:rPr>
-          <w:rFonts w:ascii="Times New Roman" w:hAnsi="Times New Roman" w:cs="Times New Roman"/>
-          <w:sz w:val="28"/>
-          <w:szCs w:val="28"/>
-        </w:rPr>
-        <w:t>id</w:t>
-      </w:r>
-      <w:proofErr w:type="spellEnd"/>
-      <w:r>
-        <w:rPr>
-          <w:rFonts w:ascii="Times New Roman" w:hAnsi="Times New Roman" w:cs="Times New Roman"/>
-          <w:sz w:val="28"/>
-          <w:szCs w:val="28"/>
-        </w:rPr>
-        <w:t xml:space="preserve"> на стаята, в която е било изпратено съобщението. Връзката е 1:1, тъй като едно съобщение може да бъде изпратено само в една стая .</w:t>
-      </w:r>
-    </w:p>
-    <w:p>
-      <w:pPr>
-        <w:pStyle w:val="a9"/>
-        <w:spacing w:line="276" w:lineRule="auto"/>
-        <w:ind w:left="1800"/>
-        <w:jc w:val="both"/>
-        <w:rPr>
-          <w:rFonts w:ascii="Times New Roman" w:hAnsi="Times New Roman" w:cs="Times New Roman"/>
-          <w:sz w:val="28"/>
-          <w:szCs w:val="28"/>
-        </w:rPr>
-      </w:pPr>
-    </w:p>
-    <w:p>
-      <w:pPr>
-        <w:pStyle w:val="a9"/>
-        <w:numPr>
-          <w:ilvl w:val="0"/>
-          <w:numId w:val="24"/>
-        </w:numPr>
-        <w:spacing w:line="276" w:lineRule="auto"/>
-        <w:jc w:val="both"/>
-        <w:rPr>
-          <w:rFonts w:ascii="Times New Roman" w:hAnsi="Times New Roman" w:cs="Times New Roman"/>
-          <w:sz w:val="28"/>
-          <w:szCs w:val="28"/>
-        </w:rPr>
-      </w:pPr>
-      <w:r>
-        <w:rPr>
-          <w:rFonts w:ascii="Times New Roman" w:hAnsi="Times New Roman" w:cs="Times New Roman"/>
-          <w:b/>
-          <w:bCs/>
-          <w:sz w:val="28"/>
-          <w:szCs w:val="28"/>
-          <w:lang w:val="en-US"/>
-        </w:rPr>
-        <w:t>Signal</w:t>
-      </w:r>
-      <w:r>
-        <w:rPr>
-          <w:rFonts w:ascii="Times New Roman" w:hAnsi="Times New Roman" w:cs="Times New Roman"/>
-          <w:sz w:val="28"/>
-          <w:szCs w:val="28"/>
-        </w:rPr>
-        <w:t>: сигналите се подават от потребители, попаднали на животно в </w:t>
-      </w:r>
-      <w:r>
-        <w:rPr>
-          <w:rFonts w:ascii="Times New Roman" w:hAnsi="Times New Roman" w:cs="Times New Roman"/>
-          <w:sz w:val="28"/>
-          <w:szCs w:val="28"/>
-          <w:lang w:val="en-US"/>
-        </w:rPr>
-        <w:t>  </w:t>
-      </w:r>
-      <w:r>
-        <w:rPr>
-          <w:rFonts w:ascii="Times New Roman" w:hAnsi="Times New Roman" w:cs="Times New Roman"/>
-          <w:sz w:val="28"/>
-          <w:szCs w:val="28"/>
-        </w:rPr>
-        <w:t xml:space="preserve"> нужда или животно, което очевидно си има стопани, но се е изгубило. </w:t>
-      </w:r>
-    </w:p>
-    <w:p>
-      <w:pPr>
-        <w:pStyle w:val="a9"/>
-        <w:numPr>
-          <w:ilvl w:val="1"/>
-          <w:numId w:val="31"/>
-        </w:numPr>
-        <w:spacing w:line="276" w:lineRule="auto"/>
-        <w:jc w:val="both"/>
-        <w:rPr>
-          <w:rFonts w:ascii="Times New Roman" w:hAnsi="Times New Roman" w:cs="Times New Roman"/>
-          <w:sz w:val="28"/>
-          <w:szCs w:val="28"/>
-        </w:rPr>
-      </w:pPr>
-      <w:r>
-        <w:rPr>
-          <w:rFonts w:ascii="Times New Roman" w:hAnsi="Times New Roman" w:cs="Times New Roman"/>
-          <w:sz w:val="28"/>
-          <w:szCs w:val="28"/>
-          <w:lang w:val="en-US"/>
-        </w:rPr>
-        <w:t>id</w:t>
-      </w:r>
-      <w:r>
-        <w:rPr>
-          <w:rFonts w:ascii="Times New Roman" w:hAnsi="Times New Roman" w:cs="Times New Roman"/>
-          <w:sz w:val="28"/>
-          <w:szCs w:val="28"/>
-        </w:rPr>
-        <w:t>-</w:t>
-      </w:r>
-      <w:r>
-        <w:rPr>
-          <w:rFonts w:ascii="Times New Roman" w:hAnsi="Times New Roman" w:cs="Times New Roman"/>
-          <w:sz w:val="28"/>
-          <w:szCs w:val="28"/>
-        </w:rPr>
-        <w:t xml:space="preserve"> първичен ключ в </w:t>
-      </w:r>
-      <w:r>
-        <w:rPr>
-          <w:rFonts w:ascii="Times New Roman" w:hAnsi="Times New Roman" w:cs="Times New Roman"/>
-          <w:sz w:val="28"/>
-          <w:szCs w:val="28"/>
-          <w:lang w:val="en-US"/>
-        </w:rPr>
-        <w:t>GUID</w:t>
-      </w:r>
-      <w:r>
-        <w:rPr>
-          <w:rFonts w:ascii="Times New Roman" w:hAnsi="Times New Roman" w:cs="Times New Roman"/>
-          <w:sz w:val="28"/>
-          <w:szCs w:val="28"/>
-        </w:rPr>
-        <w:t xml:space="preserve"> формат. </w:t>
-      </w:r>
-    </w:p>
-    <w:p>
-      <w:pPr>
-        <w:pStyle w:val="a9"/>
-        <w:numPr>
-          <w:ilvl w:val="1"/>
-          <w:numId w:val="31"/>
-        </w:numPr>
-        <w:spacing w:line="276" w:lineRule="auto"/>
-        <w:jc w:val="both"/>
-        <w:rPr>
-          <w:rFonts w:ascii="Times New Roman" w:hAnsi="Times New Roman" w:cs="Times New Roman"/>
-          <w:sz w:val="28"/>
-          <w:szCs w:val="28"/>
-        </w:rPr>
-      </w:pPr>
-      <w:r>
-        <w:rPr>
-          <w:rFonts w:ascii="Times New Roman" w:hAnsi="Times New Roman" w:cs="Times New Roman"/>
-          <w:sz w:val="28"/>
-          <w:szCs w:val="28"/>
-          <w:lang w:val="en-US"/>
-        </w:rPr>
-        <w:t>description</w:t>
-      </w:r>
-      <w:r>
-        <w:rPr>
-          <w:rFonts w:ascii="Times New Roman" w:hAnsi="Times New Roman" w:cs="Times New Roman"/>
-          <w:sz w:val="28"/>
-          <w:szCs w:val="28"/>
-        </w:rPr>
-        <w:t>- запазва съдържанието на самия сигнал като текст. </w:t>
-      </w:r>
-    </w:p>
-    <w:p>
-      <w:pPr>
-        <w:pStyle w:val="a9"/>
-        <w:numPr>
-          <w:ilvl w:val="1"/>
-          <w:numId w:val="31"/>
-        </w:numPr>
-        <w:spacing w:line="276" w:lineRule="auto"/>
-        <w:jc w:val="both"/>
-        <w:rPr>
-          <w:rFonts w:ascii="Times New Roman" w:hAnsi="Times New Roman" w:cs="Times New Roman"/>
-          <w:sz w:val="28"/>
-          <w:szCs w:val="28"/>
-        </w:rPr>
-      </w:pPr>
-      <w:proofErr w:type="spellStart"/>
-      <w:r>
-        <w:rPr>
-          <w:rFonts w:ascii="Times New Roman" w:hAnsi="Times New Roman" w:cs="Times New Roman"/>
-          <w:sz w:val="28"/>
-          <w:szCs w:val="28"/>
-          <w:lang w:val="en-US"/>
-        </w:rPr>
-        <w:t>userID</w:t>
-      </w:r>
-      <w:proofErr w:type="spellEnd"/>
-      <w:r>
-        <w:rPr>
-          <w:rFonts w:ascii="Times New Roman" w:hAnsi="Times New Roman" w:cs="Times New Roman"/>
-          <w:sz w:val="28"/>
-          <w:szCs w:val="28"/>
-        </w:rPr>
-        <w:t xml:space="preserve">- външен ключ към запис в таблицата </w:t>
-      </w:r>
-      <w:r>
-        <w:rPr>
-          <w:rFonts w:ascii="Times New Roman" w:hAnsi="Times New Roman" w:cs="Times New Roman"/>
-          <w:sz w:val="28"/>
-          <w:szCs w:val="28"/>
-          <w:lang w:val="en-US"/>
-        </w:rPr>
-        <w:t>User</w:t>
-      </w:r>
-      <w:r>
-        <w:rPr>
-          <w:rFonts w:ascii="Times New Roman" w:hAnsi="Times New Roman" w:cs="Times New Roman"/>
-          <w:sz w:val="28"/>
-          <w:szCs w:val="28"/>
-        </w:rPr>
-        <w:t xml:space="preserve">- запазва </w:t>
-      </w:r>
-      <w:r>
-        <w:rPr>
-          <w:rFonts w:ascii="Times New Roman" w:hAnsi="Times New Roman" w:cs="Times New Roman"/>
-          <w:sz w:val="28"/>
-          <w:szCs w:val="28"/>
-          <w:lang w:val="en-US"/>
-        </w:rPr>
-        <w:t>id</w:t>
-      </w:r>
-      <w:r>
-        <w:rPr>
-          <w:rFonts w:ascii="Times New Roman" w:hAnsi="Times New Roman" w:cs="Times New Roman"/>
-          <w:sz w:val="28"/>
-          <w:szCs w:val="28"/>
-        </w:rPr>
-        <w:t xml:space="preserve"> на</w:t>
-      </w:r>
-      <w:r>
-        <w:rPr>
-          <w:rFonts w:ascii="Times New Roman" w:hAnsi="Times New Roman" w:cs="Times New Roman"/>
-          <w:sz w:val="28"/>
-          <w:szCs w:val="28"/>
-          <w:lang w:val="en-US"/>
-        </w:rPr>
-        <w:t>   </w:t>
-      </w:r>
-      <w:r>
-        <w:rPr>
-          <w:rFonts w:ascii="Times New Roman" w:hAnsi="Times New Roman" w:cs="Times New Roman"/>
-          <w:sz w:val="28"/>
-          <w:szCs w:val="28"/>
-        </w:rPr>
-        <w:t xml:space="preserve"> потребителя, който е направил сигналът. Връзката е 1:много, тъй като един потребител може да има много сигнали а един сигнал може да бъде подаден само от един потребител. </w:t>
-      </w:r>
-    </w:p>
-    <w:p>
-      <w:pPr>
-        <w:pStyle w:val="a9"/>
-        <w:numPr>
-          <w:ilvl w:val="1"/>
-          <w:numId w:val="31"/>
-        </w:numPr>
-        <w:spacing w:line="276" w:lineRule="auto"/>
-        <w:jc w:val="both"/>
-        <w:rPr>
-          <w:rFonts w:ascii="Times New Roman" w:hAnsi="Times New Roman" w:cs="Times New Roman"/>
-          <w:sz w:val="28"/>
-          <w:szCs w:val="28"/>
-        </w:rPr>
-      </w:pPr>
-      <w:r>
-        <w:rPr>
-          <w:rFonts w:ascii="Times New Roman" w:hAnsi="Times New Roman" w:cs="Times New Roman"/>
-          <w:sz w:val="28"/>
-          <w:szCs w:val="28"/>
-          <w:lang w:val="en-US"/>
-        </w:rPr>
-        <w:t>location</w:t>
-      </w:r>
-      <w:r>
-        <w:rPr>
-          <w:rFonts w:ascii="Times New Roman" w:hAnsi="Times New Roman" w:cs="Times New Roman"/>
-          <w:sz w:val="28"/>
-          <w:szCs w:val="28"/>
-        </w:rPr>
-        <w:t>- показва локацията на сигнала като запазва координатите  </w:t>
-      </w:r>
-    </w:p>
-    <w:p>
-      <w:pPr>
-        <w:pStyle w:val="a9"/>
-        <w:numPr>
-          <w:ilvl w:val="1"/>
-          <w:numId w:val="31"/>
-        </w:numPr>
-        <w:spacing w:line="276" w:lineRule="auto"/>
-        <w:jc w:val="both"/>
-        <w:rPr>
-          <w:rFonts w:ascii="Times New Roman" w:hAnsi="Times New Roman" w:cs="Times New Roman"/>
-          <w:sz w:val="28"/>
-          <w:szCs w:val="28"/>
-        </w:rPr>
-      </w:pPr>
-      <w:proofErr w:type="spellStart"/>
-      <w:r>
-        <w:rPr>
-          <w:rFonts w:ascii="Times New Roman" w:hAnsi="Times New Roman" w:cs="Times New Roman"/>
-          <w:sz w:val="28"/>
-          <w:szCs w:val="28"/>
-          <w:lang w:val="en-US"/>
-        </w:rPr>
-        <w:t>chatroomId</w:t>
-      </w:r>
-      <w:proofErr w:type="spellEnd"/>
-      <w:r>
-        <w:rPr>
-          <w:rFonts w:ascii="Times New Roman" w:hAnsi="Times New Roman" w:cs="Times New Roman"/>
-          <w:sz w:val="28"/>
-          <w:szCs w:val="28"/>
-        </w:rPr>
-        <w:t xml:space="preserve">- външен ключ към записи в таблицата </w:t>
-      </w:r>
-      <w:proofErr w:type="spellStart"/>
-      <w:r>
-        <w:rPr>
-          <w:rFonts w:ascii="Times New Roman" w:hAnsi="Times New Roman" w:cs="Times New Roman"/>
-          <w:sz w:val="28"/>
-          <w:szCs w:val="28"/>
-        </w:rPr>
-        <w:t>Chatroom</w:t>
-      </w:r>
-      <w:proofErr w:type="spellEnd"/>
-      <w:r>
-        <w:rPr>
-          <w:rFonts w:ascii="Times New Roman" w:hAnsi="Times New Roman" w:cs="Times New Roman"/>
-          <w:sz w:val="28"/>
-          <w:szCs w:val="28"/>
-        </w:rPr>
-        <w:t xml:space="preserve">. Запазва </w:t>
-      </w:r>
-      <w:proofErr w:type="spellStart"/>
-      <w:r>
-        <w:rPr>
-          <w:rFonts w:ascii="Times New Roman" w:hAnsi="Times New Roman" w:cs="Times New Roman"/>
-          <w:sz w:val="28"/>
-          <w:szCs w:val="28"/>
-        </w:rPr>
-        <w:t>id</w:t>
-      </w:r>
-      <w:proofErr w:type="spellEnd"/>
-      <w:r>
-        <w:rPr>
-          <w:rFonts w:ascii="Times New Roman" w:hAnsi="Times New Roman" w:cs="Times New Roman"/>
-          <w:sz w:val="28"/>
-          <w:szCs w:val="28"/>
-        </w:rPr>
-        <w:t xml:space="preserve"> на стаята, която е била създадена за дадения сигнал. Връзката е 1:1, тъй като за един сигнал може да бъде създадена само една стая. </w:t>
-      </w:r>
-    </w:p>
-    <w:p>
-      <w:pPr>
-        <w:pStyle w:val="a9"/>
-        <w:spacing w:line="276" w:lineRule="auto"/>
-        <w:ind w:left="1800"/>
+        </w:rPr>
+      </w:pPr>
+      <w:r>
         <w:rPr>
           <w:rFonts w:ascii="Times New Roman" w:hAnsi="Times New Roman" w:cs="Times New Roman"/>
           <w:i/>
@@ -8922,11 +6858,9 @@
           <w:sz w:val="28"/>
           <w:szCs w:val="28"/>
         </w:rPr>
-      </w:pPr>
-    </w:p>
-    <w:p>
-      <w:pPr>
-        <w:spacing w:line="276" w:lineRule="auto"/>
+        <w:t xml:space="preserve">Фигура </w:t>
+      </w:r>
+      <w:r>
         <w:rPr>
           <w:rFonts w:ascii="Times New Roman" w:hAnsi="Times New Roman" w:cs="Times New Roman"/>
           <w:i/>
@@ -8934,91 +6868,7 @@
           <w:sz w:val="28"/>
           <w:szCs w:val="28"/>
         </w:rPr>
-      </w:pPr>
-    </w:p>
-    <w:p>
-      <w:pPr>
-        <w:pStyle w:val="a9"/>
-        <w:spacing w:line="276" w:lineRule="auto"/>
-        <w:ind w:left="1440"/>
-        <w:rPr>
-          <w:rFonts w:ascii="Times New Roman" w:hAnsi="Times New Roman" w:cs="Times New Roman"/>
-          <w:b/>
-          <w:bCs/>
-          <w:sz w:val="28"/>
-          <w:szCs w:val="28"/>
-        </w:rPr>
-      </w:pPr>
-      <w:r>
-        <w:rPr>
-          <w:rFonts w:ascii="Times New Roman" w:hAnsi="Times New Roman" w:cs="Times New Roman"/>
-          <w:noProof/>
-          <w:sz w:val="28"/>
-          <w:szCs w:val="28"/>
-        </w:rPr>
-        <w:lastRenderedPageBreak/>
-        <w:drawing>
-          <wp:anchor distT="0" distB="0" distL="114300" distR="114300" simplePos="0" relativeHeight="251664384" behindDoc="0" locked="0" layoutInCell="1" allowOverlap="1" wp14:anchorId="6D2BD89B" wp14:editId="46219690">
-            <wp:simplePos x="0" y="0"/>
-            <wp:positionH relativeFrom="margin">
-              <wp:align>left</wp:align>
-            </wp:positionH>
-            <wp:positionV relativeFrom="margin">
-              <wp:align>top</wp:align>
-            </wp:positionV>
-            <wp:extent cx="6057900" cy="7605395"/>
-            <wp:effectExtent l="0" t="0" r="0" b="0"/>
-            <wp:wrapSquare wrapText="bothSides"/>
-            <wp:docPr id="1221461921" name="Картина 4" descr="A screenshot of a computer&#10;&#10;Description automatically generated"/>
-            <wp:cNvGraphicFramePr>
-              <a:graphicFrameLocks xmlns:a="http://schemas.openxmlformats.org/drawingml/2006/main" noChangeAspect="1"/>
-            </wp:cNvGraphicFramePr>
-            <a:graphic xmlns:a="http://schemas.openxmlformats.org/drawingml/2006/main">
-              <a:graphicData uri="http://schemas.openxmlformats.org/drawingml/2006/picture">
-                <pic:pic xmlns:pic="http://schemas.openxmlformats.org/drawingml/2006/picture">
-                  <pic:nvPicPr>
-                    <pic:cNvPr id="0" name="Picture 5" descr="A screenshot of a computer&#10;&#10;Description automatically generated"/>
-                    <pic:cNvPicPr>
-                      <a:picLocks noChangeAspect="1" noChangeArrowheads="1"/>
-                    </pic:cNvPicPr>
-                  </pic:nvPicPr>
-                  <pic:blipFill>
-                    <a:blip r:embed="rId9">
-                      <a:extLst>
-                        <a:ext uri="{28A0092B-C50C-407E-A947-70E740481C1C}">
-                          <a14:useLocalDpi xmlns:a14="http://schemas.microsoft.com/office/drawing/2010/main" val="0"/>
-                        </a:ext>
-                      </a:extLst>
-                    </a:blip>
-                    <a:srcRect/>
-                    <a:stretch>
-                      <a:fillRect/>
-                    </a:stretch>
-                  </pic:blipFill>
-                  <pic:spPr bwMode="auto">
-                    <a:xfrm>
-                      <a:off x="0" y="0"/>
-                      <a:ext cx="6057900" cy="7605395"/>
-                    </a:xfrm>
-                    <a:prstGeom prst="rect">
-                      <a:avLst/>
-                    </a:prstGeom>
-                    <a:noFill/>
-                    <a:ln>
-                      <a:noFill/>
-                    </a:ln>
-                  </pic:spPr>
-                </pic:pic>
-              </a:graphicData>
-            </a:graphic>
-            <wp14:sizeRelH relativeFrom="margin">
-              <wp14:pctWidth>0</wp14:pctWidth>
-            </wp14:sizeRelH>
-            <wp14:sizeRelV relativeFrom="margin">
-              <wp14:pctHeight>0</wp14:pctHeight>
-            </wp14:sizeRelV>
-          </wp:anchor>
-        </w:drawing>
+        <w:t>3</w:t>
       </w:r>
       <w:r>
         <w:rPr>
@@ -9028,30 +6878,9 @@
           <w:sz w:val="28"/>
           <w:szCs w:val="28"/>
         </w:rPr>
-        <w:t xml:space="preserve">Фигура </w:t>
-      </w:r>
-      <w:r>
-        <w:rPr>
-          <w:rFonts w:ascii="Times New Roman" w:hAnsi="Times New Roman" w:cs="Times New Roman"/>
-          <w:i/>
-          <w:iCs/>
-          <w:sz w:val="28"/>
-          <w:szCs w:val="28"/>
-        </w:rPr>
-        <w:t>3</w:t>
-      </w:r>
-      <w:r>
-        <w:rPr>
-          <w:rFonts w:ascii="Times New Roman" w:hAnsi="Times New Roman" w:cs="Times New Roman"/>
-          <w:i/>
-          <w:iCs/>
-          <w:sz w:val="28"/>
-          <w:szCs w:val="28"/>
-        </w:rPr>
         <w:t xml:space="preserve"> : Модел на базата данни на приложението.</w:t>
       </w:r>
     </w:p>
-    <w:p/>
     <w:sectPr>
       <w:pgSz w:w="12240" w:h="15840"/>
       <w:pgMar w:top="1440" w:right="1440" w:bottom="1440" w:left="1440" w:header="720" w:footer="720" w:gutter="0"/>
@@ -12355,7 +10184,7 @@
   <w:abstractNum w:abstractNumId="24" w15:restartNumberingAfterBreak="0">
     <w:nsid w:val="604C1B4A"/>
     <w:multiLevelType w:val="multilevel"/>
-    <w:tmpl w:val="35764B96"/>
+    <w:tmpl w:val="8234639C"/>
     <w:lvl w:ilvl="0">
       <w:start w:val="1"/>
       <w:numFmt w:val="decimal"/>
@@ -12365,7 +10194,10 @@
         <w:ind w:left="900" w:hanging="360"/>
       </w:pPr>
       <w:rPr>
-        <w:rFonts w:hint="default"/>
+        <w:rFonts w:ascii="Times New Roman" w:hAnsi="Times New Roman" w:cs="Times New Roman" w:hint="default"/>
+        <w:b/>
+        <w:bCs/>
+        <w:color w:val="000000" w:themeColor="text1"/>
         <w:sz w:val="28"/>
         <w:szCs w:val="28"/>
       </w:rPr>

--- a/docs/technicalspec/TechnicalSpec.docx
+++ b/docs/technicalspec/TechnicalSpec.docx
@@ -1664,7 +1664,6 @@
           <w:rFonts w:ascii="Times New Roman" w:hAnsi="Times New Roman" w:cs="Times New Roman"/>
           <w:sz w:val="28"/>
           <w:szCs w:val="28"/>
-          <w:lang w:val="en-US"/>
         </w:rPr>
       </w:pPr>
       <w:r>
@@ -2162,7 +2161,6 @@
           <w:rFonts w:ascii="Times New Roman" w:eastAsia="Arial" w:hAnsi="Times New Roman" w:cs="Times New Roman"/>
           <w:sz w:val="28"/>
           <w:szCs w:val="28"/>
-          <w:lang w:val="en-US"/>
         </w:rPr>
       </w:pPr>
     </w:p>
@@ -2623,7 +2621,6 @@
           <w:rFonts w:ascii="Times New Roman" w:eastAsia="Arial" w:hAnsi="Times New Roman" w:cs="Times New Roman"/>
           <w:sz w:val="28"/>
           <w:szCs w:val="28"/>
-          <w:lang w:val="en-US"/>
         </w:rPr>
       </w:pPr>
     </w:p>
@@ -2827,7 +2824,6 @@
           <w:rFonts w:ascii="Times New Roman" w:eastAsia="Arial" w:hAnsi="Times New Roman" w:cs="Times New Roman"/>
           <w:sz w:val="28"/>
           <w:szCs w:val="28"/>
-          <w:lang w:val="en-US"/>
         </w:rPr>
       </w:pPr>
     </w:p>
@@ -2840,7 +2836,6 @@
           <w:rFonts w:ascii="Times New Roman" w:eastAsia="Arial" w:hAnsi="Times New Roman" w:cs="Times New Roman"/>
           <w:sz w:val="28"/>
           <w:szCs w:val="28"/>
-          <w:lang w:val="en-US"/>
         </w:rPr>
       </w:pPr>
     </w:p>
@@ -2853,7 +2848,6 @@
           <w:rFonts w:ascii="Times New Roman" w:eastAsia="Arial" w:hAnsi="Times New Roman" w:cs="Times New Roman"/>
           <w:sz w:val="28"/>
           <w:szCs w:val="28"/>
-          <w:lang w:val="en-US"/>
         </w:rPr>
       </w:pPr>
     </w:p>
@@ -3335,7 +3329,6 @@
           <w:rFonts w:ascii="Times New Roman" w:eastAsia="Arial" w:hAnsi="Times New Roman" w:cs="Times New Roman"/>
           <w:sz w:val="28"/>
           <w:szCs w:val="28"/>
-          <w:lang w:val="en-US"/>
         </w:rPr>
       </w:pPr>
     </w:p>
@@ -3348,7 +3341,6 @@
           <w:rFonts w:ascii="Times New Roman" w:eastAsia="Arial" w:hAnsi="Times New Roman" w:cs="Times New Roman"/>
           <w:sz w:val="28"/>
           <w:szCs w:val="28"/>
-          <w:lang w:val="en-US"/>
         </w:rPr>
       </w:pPr>
     </w:p>
@@ -3610,7 +3602,6 @@
           <w:rFonts w:ascii="Times New Roman" w:eastAsia="Arial" w:hAnsi="Times New Roman" w:cs="Times New Roman"/>
           <w:sz w:val="28"/>
           <w:szCs w:val="28"/>
-          <w:lang w:val="en-US"/>
         </w:rPr>
       </w:pPr>
     </w:p>
@@ -4192,7 +4183,6 @@
           <w:rFonts w:ascii="Times New Roman" w:eastAsia="Arial" w:hAnsi="Times New Roman" w:cs="Times New Roman"/>
           <w:sz w:val="28"/>
           <w:szCs w:val="28"/>
-          <w:lang w:val="en-US"/>
         </w:rPr>
       </w:pPr>
     </w:p>
@@ -4205,7 +4195,6 @@
           <w:rFonts w:ascii="Times New Roman" w:eastAsia="Arial" w:hAnsi="Times New Roman" w:cs="Times New Roman"/>
           <w:sz w:val="28"/>
           <w:szCs w:val="28"/>
-          <w:lang w:val="en-US"/>
         </w:rPr>
       </w:pPr>
     </w:p>
@@ -4218,7 +4207,6 @@
           <w:rFonts w:ascii="Times New Roman" w:eastAsia="Arial" w:hAnsi="Times New Roman" w:cs="Times New Roman"/>
           <w:sz w:val="28"/>
           <w:szCs w:val="28"/>
-          <w:lang w:val="en-US"/>
         </w:rPr>
       </w:pPr>
     </w:p>
@@ -5001,7 +4989,6 @@
           <w:rFonts w:ascii="Times New Roman" w:hAnsi="Times New Roman" w:cs="Times New Roman"/>
           <w:sz w:val="28"/>
           <w:szCs w:val="28"/>
-          <w:lang w:val="en-US"/>
         </w:rPr>
       </w:pPr>
     </w:p>
@@ -5013,7 +5000,6 @@
           <w:rFonts w:ascii="Times New Roman" w:hAnsi="Times New Roman" w:cs="Times New Roman"/>
           <w:sz w:val="28"/>
           <w:szCs w:val="28"/>
-          <w:lang w:val="en-US"/>
         </w:rPr>
       </w:pPr>
     </w:p>
@@ -5702,7 +5688,6 @@
         <w:jc w:val="both"/>
         <w:rPr>
           <w:noProof/>
-          <w:lang w:val="en-US"/>
         </w:rPr>
       </w:pPr>
     </w:p>
@@ -5714,7 +5699,6 @@
         <w:jc w:val="both"/>
         <w:rPr>
           <w:noProof/>
-          <w:lang w:val="en-US"/>
         </w:rPr>
       </w:pPr>
     </w:p>
@@ -5726,7 +5710,6 @@
         <w:jc w:val="both"/>
         <w:rPr>
           <w:noProof/>
-          <w:lang w:val="en-US"/>
         </w:rPr>
       </w:pPr>
     </w:p>
@@ -6835,6 +6818,81 @@
           <w:szCs w:val="28"/>
         </w:rPr>
         <w:t>. </w:t>
+      </w:r>
+    </w:p>
+    <w:p>
+      <w:pPr>
+        <w:spacing w:line="276" w:lineRule="auto"/>
+        <w:jc w:val="both"/>
+        <w:rPr>
+          <w:rFonts w:ascii="Times New Roman" w:hAnsi="Times New Roman" w:cs="Times New Roman"/>
+          <w:sz w:val="28"/>
+          <w:szCs w:val="28"/>
+          <w:lang w:val="en-US"/>
+        </w:rPr>
+      </w:pPr>
+    </w:p>
+    <w:p>
+      <w:pPr>
+        <w:spacing w:line="276" w:lineRule="auto"/>
+        <w:jc w:val="center"/>
+        <w:rPr>
+          <w:rFonts w:ascii="Times New Roman" w:hAnsi="Times New Roman" w:cs="Times New Roman"/>
+          <w:sz w:val="28"/>
+          <w:szCs w:val="28"/>
+          <w:lang w:val="en-US"/>
+        </w:rPr>
+      </w:pPr>
+      <w:r>
+        <w:rPr>
+          <w:rFonts w:ascii="Times New Roman" w:hAnsi="Times New Roman" w:cs="Times New Roman"/>
+          <w:noProof/>
+          <w:sz w:val="28"/>
+          <w:szCs w:val="28"/>
+          <w:lang w:val="en-US"/>
+          <w14:ligatures w14:val="standardContextual"/>
+        </w:rPr>
+        <w:drawing>
+          <wp:inline distT="0" distB="0" distL="0" distR="0" wp14:anchorId="635FBA0E" wp14:editId="76AA7CFC">
+            <wp:extent cx="6125737" cy="3139440"/>
+            <wp:effectExtent l="0" t="0" r="8890" b="3810"/>
+            <wp:docPr id="1012071992" name="Картина 2" descr="Картина, която съдържа текст, екранна снимка, номер&#10;&#10;Генерираното от ИИ съдържание може да е неправилно."/>
+            <wp:cNvGraphicFramePr>
+              <a:graphicFrameLocks xmlns:a="http://schemas.openxmlformats.org/drawingml/2006/main" noChangeAspect="1"/>
+            </wp:cNvGraphicFramePr>
+            <a:graphic xmlns:a="http://schemas.openxmlformats.org/drawingml/2006/main">
+              <a:graphicData uri="http://schemas.openxmlformats.org/drawingml/2006/picture">
+                <pic:pic xmlns:pic="http://schemas.openxmlformats.org/drawingml/2006/picture">
+                  <pic:nvPicPr>
+                    <pic:cNvPr id="1012071992" name="Картина 2" descr="Картина, която съдържа текст, екранна снимка, номер&#10;&#10;Генерираното от ИИ съдържание може да е неправилно."/>
+                    <pic:cNvPicPr/>
+                  </pic:nvPicPr>
+                  <pic:blipFill>
+                    <a:blip r:embed="rId8">
+                      <a:extLst>
+                        <a:ext uri="{28A0092B-C50C-407E-A947-70E740481C1C}">
+                          <a14:useLocalDpi xmlns:a14="http://schemas.microsoft.com/office/drawing/2010/main" val="0"/>
+                        </a:ext>
+                      </a:extLst>
+                    </a:blip>
+                    <a:stretch>
+                      <a:fillRect/>
+                    </a:stretch>
+                  </pic:blipFill>
+                  <pic:spPr>
+                    <a:xfrm>
+                      <a:off x="0" y="0"/>
+                      <a:ext cx="6133919" cy="3143633"/>
+                    </a:xfrm>
+                    <a:prstGeom prst="rect">
+                      <a:avLst/>
+                    </a:prstGeom>
+                  </pic:spPr>
+                </pic:pic>
+              </a:graphicData>
+            </a:graphic>
+          </wp:inline>
+        </w:drawing>
       </w:r>
     </w:p>
     <w:p>

--- a/docs/technicalspec/TechnicalSpec.docx
+++ b/docs/technicalspec/TechnicalSpec.docx
@@ -732,7 +732,7 @@
             </w:rPr>
             <w:fldChar w:fldCharType="separate"/>
           </w:r>
-          <w:hyperlink w:anchor="_Toc197440543" w:history="1">
+          <w:hyperlink w:anchor="_Toc198652584" w:history="1">
             <w:r>
               <w:rPr>
                 <w:rStyle w:val="ae"/>
@@ -783,7 +783,7 @@
                 <w:noProof/>
                 <w:webHidden/>
               </w:rPr>
-              <w:instrText xml:space="preserve"> PAGEREF _Toc197440543 \h </w:instrText>
+              <w:instrText xml:space="preserve"> PAGEREF _Toc198652584 \h </w:instrText>
             </w:r>
             <w:r>
               <w:rPr>
@@ -830,7 +830,7 @@
               <w14:ligatures w14:val="standardContextual"/>
             </w:rPr>
           </w:pPr>
-          <w:hyperlink w:anchor="_Toc197440544" w:history="1">
+          <w:hyperlink w:anchor="_Toc198652585" w:history="1">
             <w:r>
               <w:rPr>
                 <w:rStyle w:val="ae"/>
@@ -881,7 +881,7 @@
                 <w:noProof/>
                 <w:webHidden/>
               </w:rPr>
-              <w:instrText xml:space="preserve"> PAGEREF _Toc197440544 \h </w:instrText>
+              <w:instrText xml:space="preserve"> PAGEREF _Toc198652585 \h </w:instrText>
             </w:r>
             <w:r>
               <w:rPr>
@@ -928,7 +928,7 @@
               <w14:ligatures w14:val="standardContextual"/>
             </w:rPr>
           </w:pPr>
-          <w:hyperlink w:anchor="_Toc197440545" w:history="1">
+          <w:hyperlink w:anchor="_Toc198652586" w:history="1">
             <w:r>
               <w:rPr>
                 <w:rStyle w:val="ae"/>
@@ -979,7 +979,7 @@
                 <w:noProof/>
                 <w:webHidden/>
               </w:rPr>
-              <w:instrText xml:space="preserve"> PAGEREF _Toc197440545 \h </w:instrText>
+              <w:instrText xml:space="preserve"> PAGEREF _Toc198652586 \h </w:instrText>
             </w:r>
             <w:r>
               <w:rPr>
@@ -1026,7 +1026,7 @@
               <w14:ligatures w14:val="standardContextual"/>
             </w:rPr>
           </w:pPr>
-          <w:hyperlink w:anchor="_Toc197440546" w:history="1">
+          <w:hyperlink w:anchor="_Toc198652587" w:history="1">
             <w:r>
               <w:rPr>
                 <w:rStyle w:val="ae"/>
@@ -1077,7 +1077,7 @@
                 <w:noProof/>
                 <w:webHidden/>
               </w:rPr>
-              <w:instrText xml:space="preserve"> PAGEREF _Toc197440546 \h </w:instrText>
+              <w:instrText xml:space="preserve"> PAGEREF _Toc198652587 \h </w:instrText>
             </w:r>
             <w:r>
               <w:rPr>
@@ -1097,7 +1097,7 @@
                 <w:noProof/>
                 <w:webHidden/>
               </w:rPr>
-              <w:t>10</w:t>
+              <w:t>9</w:t>
             </w:r>
             <w:r>
               <w:rPr>
@@ -1124,7 +1124,7 @@
               <w14:ligatures w14:val="standardContextual"/>
             </w:rPr>
           </w:pPr>
-          <w:hyperlink w:anchor="_Toc197440547" w:history="1">
+          <w:hyperlink w:anchor="_Toc198652588" w:history="1">
             <w:r>
               <w:rPr>
                 <w:rStyle w:val="ae"/>
@@ -1175,7 +1175,7 @@
                 <w:noProof/>
                 <w:webHidden/>
               </w:rPr>
-              <w:instrText xml:space="preserve"> PAGEREF _Toc197440547 \h </w:instrText>
+              <w:instrText xml:space="preserve"> PAGEREF _Toc198652588 \h </w:instrText>
             </w:r>
             <w:r>
               <w:rPr>
@@ -1195,7 +1195,7 @@
                 <w:noProof/>
                 <w:webHidden/>
               </w:rPr>
-              <w:t>11</w:t>
+              <w:t>10</w:t>
             </w:r>
             <w:r>
               <w:rPr>
@@ -1222,7 +1222,7 @@
               <w14:ligatures w14:val="standardContextual"/>
             </w:rPr>
           </w:pPr>
-          <w:hyperlink w:anchor="_Toc197440548" w:history="1">
+          <w:hyperlink w:anchor="_Toc198652589" w:history="1">
             <w:r>
               <w:rPr>
                 <w:rStyle w:val="ae"/>
@@ -1273,7 +1273,7 @@
                 <w:noProof/>
                 <w:webHidden/>
               </w:rPr>
-              <w:instrText xml:space="preserve"> PAGEREF _Toc197440548 \h </w:instrText>
+              <w:instrText xml:space="preserve"> PAGEREF _Toc198652589 \h </w:instrText>
             </w:r>
             <w:r>
               <w:rPr>
@@ -1293,7 +1293,7 @@
                 <w:noProof/>
                 <w:webHidden/>
               </w:rPr>
-              <w:t>12</w:t>
+              <w:t>11</w:t>
             </w:r>
             <w:r>
               <w:rPr>
@@ -1320,7 +1320,7 @@
               <w14:ligatures w14:val="standardContextual"/>
             </w:rPr>
           </w:pPr>
-          <w:hyperlink w:anchor="_Toc197440549" w:history="1">
+          <w:hyperlink w:anchor="_Toc198652590" w:history="1">
             <w:r>
               <w:rPr>
                 <w:rStyle w:val="ae"/>
@@ -1371,7 +1371,7 @@
                 <w:noProof/>
                 <w:webHidden/>
               </w:rPr>
-              <w:instrText xml:space="preserve"> PAGEREF _Toc197440549 \h </w:instrText>
+              <w:instrText xml:space="preserve"> PAGEREF _Toc198652590 \h </w:instrText>
             </w:r>
             <w:r>
               <w:rPr>
@@ -1391,7 +1391,7 @@
                 <w:noProof/>
                 <w:webHidden/>
               </w:rPr>
-              <w:t>15</w:t>
+              <w:t>13</w:t>
             </w:r>
             <w:r>
               <w:rPr>
@@ -1418,7 +1418,7 @@
               <w14:ligatures w14:val="standardContextual"/>
             </w:rPr>
           </w:pPr>
-          <w:hyperlink w:anchor="_Toc197440550" w:history="1">
+          <w:hyperlink w:anchor="_Toc198652591" w:history="1">
             <w:r>
               <w:rPr>
                 <w:rStyle w:val="ae"/>
@@ -1469,7 +1469,105 @@
                 <w:noProof/>
                 <w:webHidden/>
               </w:rPr>
-              <w:instrText xml:space="preserve"> PAGEREF _Toc197440550 \h </w:instrText>
+              <w:instrText xml:space="preserve"> PAGEREF _Toc198652591 \h </w:instrText>
+            </w:r>
+            <w:r>
+              <w:rPr>
+                <w:noProof/>
+                <w:webHidden/>
+              </w:rPr>
+            </w:r>
+            <w:r>
+              <w:rPr>
+                <w:noProof/>
+                <w:webHidden/>
+              </w:rPr>
+              <w:fldChar w:fldCharType="separate"/>
+            </w:r>
+            <w:r>
+              <w:rPr>
+                <w:noProof/>
+                <w:webHidden/>
+              </w:rPr>
+              <w:t>13</w:t>
+            </w:r>
+            <w:r>
+              <w:rPr>
+                <w:noProof/>
+                <w:webHidden/>
+              </w:rPr>
+              <w:fldChar w:fldCharType="end"/>
+            </w:r>
+          </w:hyperlink>
+        </w:p>
+        <w:p>
+          <w:pPr>
+            <w:pStyle w:val="11"/>
+            <w:tabs>
+              <w:tab w:val="left" w:pos="480"/>
+              <w:tab w:val="right" w:leader="dot" w:pos="9350"/>
+            </w:tabs>
+            <w:rPr>
+              <w:rFonts w:asciiTheme="minorHAnsi" w:eastAsiaTheme="minorEastAsia" w:hAnsiTheme="minorHAnsi" w:cstheme="minorBidi"/>
+              <w:noProof/>
+              <w:kern w:val="2"/>
+              <w:sz w:val="24"/>
+              <w:lang w:eastAsia="bg-BG"/>
+              <w14:ligatures w14:val="standardContextual"/>
+            </w:rPr>
+          </w:pPr>
+          <w:hyperlink w:anchor="_Toc198652592" w:history="1">
+            <w:r>
+              <w:rPr>
+                <w:rStyle w:val="ae"/>
+                <w:rFonts w:cs="Times New Roman"/>
+                <w:b/>
+                <w:bCs/>
+                <w:noProof/>
+              </w:rPr>
+              <w:t>5.</w:t>
+            </w:r>
+            <w:r>
+              <w:rPr>
+                <w:rFonts w:asciiTheme="minorHAnsi" w:eastAsiaTheme="minorEastAsia" w:hAnsiTheme="minorHAnsi" w:cstheme="minorBidi"/>
+                <w:noProof/>
+                <w:kern w:val="2"/>
+                <w:sz w:val="24"/>
+                <w:lang w:eastAsia="bg-BG"/>
+                <w14:ligatures w14:val="standardContextual"/>
+              </w:rPr>
+              <w:tab/>
+            </w:r>
+            <w:r>
+              <w:rPr>
+                <w:rStyle w:val="ae"/>
+                <w:rFonts w:cs="Times New Roman"/>
+                <w:b/>
+                <w:bCs/>
+                <w:noProof/>
+              </w:rPr>
+              <w:t>Моделиране на системата</w:t>
+            </w:r>
+            <w:r>
+              <w:rPr>
+                <w:noProof/>
+                <w:webHidden/>
+              </w:rPr>
+              <w:tab/>
+            </w:r>
+            <w:r>
+              <w:rPr>
+                <w:noProof/>
+                <w:webHidden/>
+              </w:rPr>
+              <w:fldChar w:fldCharType="begin"/>
+            </w:r>
+            <w:r>
+              <w:rPr>
+                <w:noProof/>
+                <w:webHidden/>
+              </w:rPr>
+              <w:instrText xml:space="preserve"> PAGEREF _Toc198652592 \h </w:instrText>
             </w:r>
             <w:r>
               <w:rPr>
@@ -1618,7 +1716,7 @@
         </w:numPr>
         <w:spacing w:line="276" w:lineRule="auto"/>
       </w:pPr>
-      <w:bookmarkStart w:id="0" w:name="_Toc197440543"/>
+      <w:bookmarkStart w:id="0" w:name="_Toc198652584"/>
       <w:r>
         <w:rPr>
           <w:rFonts w:ascii="Times New Roman" w:hAnsi="Times New Roman" w:cs="Times New Roman"/>
@@ -1736,7 +1834,7 @@
           <w:szCs w:val="28"/>
         </w:rPr>
       </w:pPr>
-      <w:bookmarkStart w:id="1" w:name="_Toc197440544"/>
+      <w:bookmarkStart w:id="1" w:name="_Toc198652585"/>
       <w:r>
         <w:rPr>
           <w:rFonts w:ascii="Times New Roman" w:hAnsi="Times New Roman" w:cs="Times New Roman"/>
@@ -1768,7 +1866,7 @@
           <w:szCs w:val="28"/>
         </w:rPr>
       </w:pPr>
-      <w:bookmarkStart w:id="2" w:name="_Toc197440545"/>
+      <w:bookmarkStart w:id="2" w:name="_Toc198652586"/>
       <w:r>
         <w:rPr>
           <w:rFonts w:ascii="Times New Roman" w:hAnsi="Times New Roman" w:cs="Times New Roman"/>
@@ -3785,6 +3883,18 @@
     </w:p>
     <w:p>
       <w:pPr>
+        <w:spacing w:line="276" w:lineRule="auto"/>
+        <w:ind w:left="720"/>
+        <w:jc w:val="both"/>
+        <w:rPr>
+          <w:rFonts w:ascii="Times New Roman" w:eastAsia="Arial" w:hAnsi="Times New Roman" w:cs="Times New Roman"/>
+          <w:sz w:val="28"/>
+          <w:szCs w:val="28"/>
+        </w:rPr>
+      </w:pPr>
+    </w:p>
+    <w:p>
+      <w:pPr>
         <w:numPr>
           <w:ilvl w:val="0"/>
           <w:numId w:val="16"/>
@@ -4173,18 +4283,6 @@
         </w:rPr>
         <w:t xml:space="preserve"> платформа, която улеснява процесите по осиновяване на животни. Те предоставят надеждно и сигурно решение, което позволява на разработчиците да персонализират и адаптират приложението според нуждите на проекта. </w:t>
       </w:r>
-    </w:p>
-    <w:p>
-      <w:pPr>
-        <w:spacing w:line="276" w:lineRule="auto"/>
-        <w:ind w:left="720"/>
-        <w:jc w:val="both"/>
-        <w:rPr>
-          <w:rFonts w:ascii="Times New Roman" w:eastAsia="Arial" w:hAnsi="Times New Roman" w:cs="Times New Roman"/>
-          <w:sz w:val="28"/>
-          <w:szCs w:val="28"/>
-        </w:rPr>
-      </w:pPr>
     </w:p>
     <w:p>
       <w:pPr>
@@ -4238,7 +4336,7 @@
           <w:szCs w:val="28"/>
         </w:rPr>
       </w:pPr>
-      <w:bookmarkStart w:id="3" w:name="_Toc197440546"/>
+      <w:bookmarkStart w:id="3" w:name="_Toc198652587"/>
       <w:r>
         <w:rPr>
           <w:rFonts w:ascii="Times New Roman" w:hAnsi="Times New Roman" w:cs="Times New Roman"/>
@@ -4528,7 +4626,7 @@
           <w:lang w:val="en-US"/>
         </w:rPr>
       </w:pPr>
-      <w:bookmarkStart w:id="4" w:name="_Toc197440547"/>
+      <w:bookmarkStart w:id="4" w:name="_Toc198652588"/>
       <w:r>
         <w:rPr>
           <w:rFonts w:ascii="Times New Roman" w:hAnsi="Times New Roman" w:cs="Times New Roman"/>
@@ -4980,39 +5078,6 @@
         </w:rPr>
         <w:t>NextAuth.js осигурява сигурна автентикация и управление на потребителските сесии с поддръжка на различни методи за вход. </w:t>
       </w:r>
-    </w:p>
-    <w:p>
-      <w:pPr>
-        <w:spacing w:after="0" w:line="276" w:lineRule="auto"/>
-        <w:jc w:val="both"/>
-        <w:rPr>
-          <w:rFonts w:ascii="Times New Roman" w:hAnsi="Times New Roman" w:cs="Times New Roman"/>
-          <w:sz w:val="28"/>
-          <w:szCs w:val="28"/>
-        </w:rPr>
-      </w:pPr>
-    </w:p>
-    <w:p>
-      <w:pPr>
-        <w:spacing w:after="0" w:line="276" w:lineRule="auto"/>
-        <w:jc w:val="both"/>
-        <w:rPr>
-          <w:rFonts w:ascii="Times New Roman" w:hAnsi="Times New Roman" w:cs="Times New Roman"/>
-          <w:sz w:val="28"/>
-          <w:szCs w:val="28"/>
-        </w:rPr>
-      </w:pPr>
-    </w:p>
-    <w:p>
-      <w:pPr>
-        <w:spacing w:after="0" w:line="276" w:lineRule="auto"/>
-        <w:jc w:val="both"/>
-        <w:rPr>
-          <w:rFonts w:ascii="Times New Roman" w:hAnsi="Times New Roman" w:cs="Times New Roman"/>
-          <w:sz w:val="28"/>
-          <w:szCs w:val="28"/>
-        </w:rPr>
-      </w:pPr>
     </w:p>
     <w:p>
       <w:pPr>
@@ -5064,7 +5129,7 @@
           <w:szCs w:val="28"/>
         </w:rPr>
       </w:pPr>
-      <w:bookmarkStart w:id="5" w:name="_Toc197440548"/>
+      <w:bookmarkStart w:id="5" w:name="_Toc198652589"/>
       <w:r>
         <w:rPr>
           <w:rFonts w:ascii="Times New Roman" w:hAnsi="Times New Roman" w:cs="Times New Roman"/>
@@ -5074,6 +5139,7 @@
           <w:sz w:val="28"/>
           <w:szCs w:val="28"/>
         </w:rPr>
+        <w:lastRenderedPageBreak/>
         <w:t xml:space="preserve">Системна архитектура на проекта </w:t>
       </w:r>
       <w:proofErr w:type="spellStart"/>
@@ -5847,7 +5913,7 @@
           <w:szCs w:val="28"/>
         </w:rPr>
       </w:pPr>
-      <w:bookmarkStart w:id="6" w:name="_Toc197440549"/>
+      <w:bookmarkStart w:id="6" w:name="_Toc198652590"/>
       <w:r>
         <w:rPr>
           <w:rFonts w:ascii="Times New Roman" w:hAnsi="Times New Roman" w:cs="Times New Roman"/>
@@ -5892,7 +5958,7 @@
           <w:szCs w:val="28"/>
         </w:rPr>
       </w:pPr>
-      <w:bookmarkStart w:id="7" w:name="_Toc197440550"/>
+      <w:bookmarkStart w:id="7" w:name="_Toc198652591"/>
       <w:r>
         <w:rPr>
           <w:rFonts w:ascii="Times New Roman" w:hAnsi="Times New Roman" w:cs="Times New Roman"/>
@@ -6828,7 +6894,6 @@
           <w:rFonts w:ascii="Times New Roman" w:hAnsi="Times New Roman" w:cs="Times New Roman"/>
           <w:sz w:val="28"/>
           <w:szCs w:val="28"/>
-          <w:lang w:val="en-US"/>
         </w:rPr>
       </w:pPr>
     </w:p>
@@ -6902,42 +6967,1105 @@
         <w:ind w:left="1440"/>
         <w:rPr>
           <w:rFonts w:ascii="Times New Roman" w:hAnsi="Times New Roman" w:cs="Times New Roman"/>
+          <w:i/>
+          <w:iCs/>
+          <w:sz w:val="28"/>
+          <w:szCs w:val="28"/>
+        </w:rPr>
+      </w:pPr>
+      <w:r>
+        <w:rPr>
+          <w:rFonts w:ascii="Times New Roman" w:hAnsi="Times New Roman" w:cs="Times New Roman"/>
+          <w:i/>
+          <w:iCs/>
+          <w:sz w:val="28"/>
+          <w:szCs w:val="28"/>
+        </w:rPr>
+        <w:t xml:space="preserve">Фигура </w:t>
+      </w:r>
+      <w:r>
+        <w:rPr>
+          <w:rFonts w:ascii="Times New Roman" w:hAnsi="Times New Roman" w:cs="Times New Roman"/>
+          <w:i/>
+          <w:iCs/>
+          <w:sz w:val="28"/>
+          <w:szCs w:val="28"/>
+        </w:rPr>
+        <w:t>3</w:t>
+      </w:r>
+      <w:r>
+        <w:rPr>
+          <w:rFonts w:ascii="Times New Roman" w:hAnsi="Times New Roman" w:cs="Times New Roman"/>
+          <w:i/>
+          <w:iCs/>
+          <w:sz w:val="28"/>
+          <w:szCs w:val="28"/>
+        </w:rPr>
+        <w:t xml:space="preserve"> : Модел на базата данни на приложението.</w:t>
+      </w:r>
+    </w:p>
+    <w:p>
+      <w:pPr>
+        <w:pStyle w:val="a9"/>
+        <w:spacing w:line="276" w:lineRule="auto"/>
+        <w:ind w:left="1440"/>
+        <w:rPr>
+          <w:rFonts w:ascii="Times New Roman" w:hAnsi="Times New Roman" w:cs="Times New Roman"/>
+          <w:i/>
+          <w:iCs/>
+          <w:sz w:val="28"/>
+          <w:szCs w:val="28"/>
+        </w:rPr>
+      </w:pPr>
+    </w:p>
+    <w:p>
+      <w:pPr>
+        <w:pStyle w:val="a9"/>
+        <w:spacing w:line="276" w:lineRule="auto"/>
+        <w:ind w:left="1440"/>
+        <w:rPr>
+          <w:rFonts w:ascii="Times New Roman" w:hAnsi="Times New Roman" w:cs="Times New Roman"/>
+          <w:i/>
+          <w:iCs/>
+          <w:sz w:val="28"/>
+          <w:szCs w:val="28"/>
+        </w:rPr>
+      </w:pPr>
+    </w:p>
+    <w:p>
+      <w:pPr>
+        <w:pStyle w:val="a9"/>
+        <w:spacing w:line="276" w:lineRule="auto"/>
+        <w:ind w:left="1440"/>
+        <w:rPr>
+          <w:rFonts w:ascii="Times New Roman" w:hAnsi="Times New Roman" w:cs="Times New Roman"/>
+          <w:i/>
+          <w:iCs/>
+          <w:sz w:val="28"/>
+          <w:szCs w:val="28"/>
+        </w:rPr>
+      </w:pPr>
+    </w:p>
+    <w:p>
+      <w:pPr>
+        <w:pStyle w:val="a9"/>
+        <w:spacing w:line="276" w:lineRule="auto"/>
+        <w:ind w:left="1440"/>
+        <w:rPr>
+          <w:rFonts w:ascii="Times New Roman" w:hAnsi="Times New Roman" w:cs="Times New Roman"/>
+          <w:i/>
+          <w:iCs/>
+          <w:sz w:val="28"/>
+          <w:szCs w:val="28"/>
+        </w:rPr>
+      </w:pPr>
+    </w:p>
+    <w:p>
+      <w:pPr>
+        <w:pStyle w:val="a9"/>
+        <w:spacing w:line="276" w:lineRule="auto"/>
+        <w:ind w:left="1440"/>
+        <w:rPr>
+          <w:rFonts w:ascii="Times New Roman" w:hAnsi="Times New Roman" w:cs="Times New Roman"/>
+          <w:i/>
+          <w:iCs/>
+          <w:sz w:val="28"/>
+          <w:szCs w:val="28"/>
+        </w:rPr>
+      </w:pPr>
+    </w:p>
+    <w:p>
+      <w:pPr>
+        <w:pStyle w:val="a9"/>
+        <w:spacing w:line="276" w:lineRule="auto"/>
+        <w:ind w:left="1440"/>
+        <w:rPr>
+          <w:rFonts w:ascii="Times New Roman" w:hAnsi="Times New Roman" w:cs="Times New Roman"/>
+          <w:i/>
+          <w:iCs/>
+          <w:sz w:val="28"/>
+          <w:szCs w:val="28"/>
+        </w:rPr>
+      </w:pPr>
+    </w:p>
+    <w:p>
+      <w:pPr>
+        <w:pStyle w:val="a9"/>
+        <w:spacing w:line="276" w:lineRule="auto"/>
+        <w:ind w:left="1440"/>
+        <w:rPr>
+          <w:rFonts w:ascii="Times New Roman" w:hAnsi="Times New Roman" w:cs="Times New Roman"/>
+          <w:i/>
+          <w:iCs/>
+          <w:sz w:val="28"/>
+          <w:szCs w:val="28"/>
+        </w:rPr>
+      </w:pPr>
+    </w:p>
+    <w:p>
+      <w:pPr>
+        <w:pStyle w:val="a9"/>
+        <w:spacing w:line="276" w:lineRule="auto"/>
+        <w:ind w:left="1440"/>
+        <w:rPr>
+          <w:rFonts w:ascii="Times New Roman" w:hAnsi="Times New Roman" w:cs="Times New Roman"/>
+          <w:i/>
+          <w:iCs/>
+          <w:sz w:val="28"/>
+          <w:szCs w:val="28"/>
+        </w:rPr>
+      </w:pPr>
+    </w:p>
+    <w:p>
+      <w:pPr>
+        <w:pStyle w:val="a9"/>
+        <w:spacing w:line="276" w:lineRule="auto"/>
+        <w:ind w:left="1440"/>
+        <w:rPr>
+          <w:rFonts w:ascii="Times New Roman" w:hAnsi="Times New Roman" w:cs="Times New Roman"/>
+          <w:i/>
+          <w:iCs/>
+          <w:sz w:val="28"/>
+          <w:szCs w:val="28"/>
+        </w:rPr>
+      </w:pPr>
+    </w:p>
+    <w:p>
+      <w:pPr>
+        <w:pStyle w:val="a9"/>
+        <w:spacing w:line="276" w:lineRule="auto"/>
+        <w:ind w:left="1440"/>
+        <w:rPr>
+          <w:rFonts w:ascii="Times New Roman" w:hAnsi="Times New Roman" w:cs="Times New Roman"/>
+          <w:i/>
+          <w:iCs/>
+          <w:sz w:val="28"/>
+          <w:szCs w:val="28"/>
+        </w:rPr>
+      </w:pPr>
+    </w:p>
+    <w:p>
+      <w:pPr>
+        <w:pStyle w:val="a9"/>
+        <w:spacing w:line="276" w:lineRule="auto"/>
+        <w:ind w:left="1440"/>
+        <w:rPr>
+          <w:rFonts w:ascii="Times New Roman" w:hAnsi="Times New Roman" w:cs="Times New Roman"/>
+          <w:i/>
+          <w:iCs/>
+          <w:sz w:val="28"/>
+          <w:szCs w:val="28"/>
+        </w:rPr>
+      </w:pPr>
+    </w:p>
+    <w:p>
+      <w:pPr>
+        <w:pStyle w:val="a9"/>
+        <w:spacing w:line="276" w:lineRule="auto"/>
+        <w:ind w:left="1440"/>
+        <w:rPr>
+          <w:rFonts w:ascii="Times New Roman" w:hAnsi="Times New Roman" w:cs="Times New Roman"/>
+          <w:i/>
+          <w:iCs/>
+          <w:sz w:val="28"/>
+          <w:szCs w:val="28"/>
+        </w:rPr>
+      </w:pPr>
+    </w:p>
+    <w:p>
+      <w:pPr>
+        <w:pStyle w:val="a9"/>
+        <w:spacing w:line="276" w:lineRule="auto"/>
+        <w:ind w:left="1440"/>
+        <w:rPr>
+          <w:rFonts w:ascii="Times New Roman" w:hAnsi="Times New Roman" w:cs="Times New Roman"/>
+          <w:i/>
+          <w:iCs/>
+          <w:sz w:val="28"/>
+          <w:szCs w:val="28"/>
+        </w:rPr>
+      </w:pPr>
+    </w:p>
+    <w:p>
+      <w:pPr>
+        <w:pStyle w:val="1"/>
+        <w:numPr>
+          <w:ilvl w:val="0"/>
+          <w:numId w:val="1"/>
+        </w:numPr>
+        <w:rPr>
+          <w:rFonts w:ascii="Times New Roman" w:hAnsi="Times New Roman" w:cs="Times New Roman"/>
           <w:b/>
           <w:bCs/>
-          <w:sz w:val="28"/>
-          <w:szCs w:val="28"/>
-        </w:rPr>
-      </w:pPr>
-      <w:r>
+          <w:color w:val="auto"/>
+          <w:sz w:val="28"/>
+          <w:szCs w:val="28"/>
+        </w:rPr>
+      </w:pPr>
+      <w:bookmarkStart w:id="8" w:name="_Toc198652592"/>
+      <w:r>
+        <w:rPr>
+          <w:rFonts w:ascii="Times New Roman" w:hAnsi="Times New Roman" w:cs="Times New Roman"/>
+          <w:b/>
+          <w:bCs/>
+          <w:color w:val="auto"/>
+          <w:sz w:val="28"/>
+          <w:szCs w:val="28"/>
+        </w:rPr>
+        <w:lastRenderedPageBreak/>
+        <w:t>Моделиране на системата</w:t>
+      </w:r>
+      <w:bookmarkEnd w:id="8"/>
+    </w:p>
+    <w:p>
+      <w:pPr>
+        <w:ind w:left="708" w:firstLine="168"/>
+        <w:jc w:val="both"/>
+      </w:pPr>
+      <w:r>
+        <w:rPr>
+          <w:rFonts w:ascii="Times New Roman" w:hAnsi="Times New Roman" w:cs="Times New Roman"/>
+          <w:sz w:val="28"/>
+          <w:szCs w:val="28"/>
+        </w:rPr>
+        <w:t>В този раздел са представени основните UML диаграми, които описват архитектурата, функционалността и взаимодействията в системата</w:t>
+      </w:r>
+      <w:r>
+        <w:t>.</w:t>
+      </w:r>
+    </w:p>
+    <w:p>
+      <w:pPr>
+        <w:ind w:left="708" w:firstLine="168"/>
+        <w:jc w:val="both"/>
+      </w:pPr>
+    </w:p>
+    <w:p>
+      <w:pPr>
+        <w:ind w:left="708" w:firstLine="168"/>
+        <w:jc w:val="center"/>
+      </w:pPr>
+      <w:r>
+        <w:rPr>
+          <w:noProof/>
+          <w14:ligatures w14:val="standardContextual"/>
+        </w:rPr>
+        <w:drawing>
+          <wp:inline distT="0" distB="0" distL="0" distR="0" wp14:anchorId="4023C299" wp14:editId="44F23BA5">
+            <wp:extent cx="5143500" cy="2932785"/>
+            <wp:effectExtent l="0" t="0" r="0" b="1270"/>
+            <wp:docPr id="937143272" name="Картина 2" descr="Картина, която съдържа текст, екранна снимка, диаграма, Лепяща бележка&#10;&#10;Генерираното от ИИ съдържание може да е неправилно."/>
+            <wp:cNvGraphicFramePr>
+              <a:graphicFrameLocks xmlns:a="http://schemas.openxmlformats.org/drawingml/2006/main" noChangeAspect="1"/>
+            </wp:cNvGraphicFramePr>
+            <a:graphic xmlns:a="http://schemas.openxmlformats.org/drawingml/2006/main">
+              <a:graphicData uri="http://schemas.openxmlformats.org/drawingml/2006/picture">
+                <pic:pic xmlns:pic="http://schemas.openxmlformats.org/drawingml/2006/picture">
+                  <pic:nvPicPr>
+                    <pic:cNvPr id="937143272" name="Картина 2" descr="Картина, която съдържа текст, екранна снимка, диаграма, Лепяща бележка&#10;&#10;Генерираното от ИИ съдържание може да е неправилно."/>
+                    <pic:cNvPicPr/>
+                  </pic:nvPicPr>
+                  <pic:blipFill>
+                    <a:blip r:embed="rId9">
+                      <a:extLst>
+                        <a:ext uri="{28A0092B-C50C-407E-A947-70E740481C1C}">
+                          <a14:useLocalDpi xmlns:a14="http://schemas.microsoft.com/office/drawing/2010/main" val="0"/>
+                        </a:ext>
+                      </a:extLst>
+                    </a:blip>
+                    <a:stretch>
+                      <a:fillRect/>
+                    </a:stretch>
+                  </pic:blipFill>
+                  <pic:spPr>
+                    <a:xfrm>
+                      <a:off x="0" y="0"/>
+                      <a:ext cx="5158260" cy="2941201"/>
+                    </a:xfrm>
+                    <a:prstGeom prst="rect">
+                      <a:avLst/>
+                    </a:prstGeom>
+                  </pic:spPr>
+                </pic:pic>
+              </a:graphicData>
+            </a:graphic>
+          </wp:inline>
+        </w:drawing>
+      </w:r>
+    </w:p>
+    <w:p>
+      <w:pPr>
+        <w:ind w:left="708" w:firstLine="168"/>
+        <w:jc w:val="center"/>
         <w:rPr>
           <w:rFonts w:ascii="Times New Roman" w:hAnsi="Times New Roman" w:cs="Times New Roman"/>
           <w:i/>
           <w:iCs/>
-          <w:sz w:val="28"/>
-          <w:szCs w:val="28"/>
-        </w:rPr>
-        <w:t xml:space="preserve">Фигура </w:t>
-      </w:r>
+        </w:rPr>
+      </w:pPr>
       <w:r>
         <w:rPr>
           <w:rFonts w:ascii="Times New Roman" w:hAnsi="Times New Roman" w:cs="Times New Roman"/>
           <w:i/>
           <w:iCs/>
-          <w:sz w:val="28"/>
-          <w:szCs w:val="28"/>
-        </w:rPr>
-        <w:t>3</w:t>
-      </w:r>
-      <w:r>
+        </w:rPr>
+        <w:t>Фигура 4: Инсталационна диаграма</w:t>
+      </w:r>
+    </w:p>
+    <w:p>
+      <w:pPr>
+        <w:ind w:left="708" w:firstLine="168"/>
+        <w:jc w:val="center"/>
         <w:rPr>
           <w:rFonts w:ascii="Times New Roman" w:hAnsi="Times New Roman" w:cs="Times New Roman"/>
           <w:i/>
           <w:iCs/>
-          <w:sz w:val="28"/>
-          <w:szCs w:val="28"/>
-        </w:rPr>
-        <w:t xml:space="preserve"> : Модел на базата данни на приложението.</w:t>
-      </w:r>
+        </w:rPr>
+      </w:pPr>
+    </w:p>
+    <w:p>
+      <w:pPr>
+        <w:ind w:left="708" w:firstLine="168"/>
+        <w:jc w:val="center"/>
+        <w:rPr>
+          <w:rFonts w:ascii="Times New Roman" w:hAnsi="Times New Roman" w:cs="Times New Roman"/>
+          <w:i/>
+          <w:iCs/>
+        </w:rPr>
+      </w:pPr>
+      <w:r>
+        <w:rPr>
+          <w:rFonts w:ascii="Times New Roman" w:hAnsi="Times New Roman" w:cs="Times New Roman"/>
+          <w:i/>
+          <w:iCs/>
+          <w:noProof/>
+          <w14:ligatures w14:val="standardContextual"/>
+        </w:rPr>
+        <w:drawing>
+          <wp:inline distT="0" distB="0" distL="0" distR="0" wp14:anchorId="556F66A1" wp14:editId="0AA0CD3B">
+            <wp:extent cx="4267200" cy="3092067"/>
+            <wp:effectExtent l="0" t="0" r="0" b="0"/>
+            <wp:docPr id="1115141552" name="Картина 3" descr="Картина, която съдържа текст, диаграма, екранна снимка, Правоъгълник&#10;&#10;Генерираното от ИИ съдържание може да е неправилно."/>
+            <wp:cNvGraphicFramePr>
+              <a:graphicFrameLocks xmlns:a="http://schemas.openxmlformats.org/drawingml/2006/main" noChangeAspect="1"/>
+            </wp:cNvGraphicFramePr>
+            <a:graphic xmlns:a="http://schemas.openxmlformats.org/drawingml/2006/main">
+              <a:graphicData uri="http://schemas.openxmlformats.org/drawingml/2006/picture">
+                <pic:pic xmlns:pic="http://schemas.openxmlformats.org/drawingml/2006/picture">
+                  <pic:nvPicPr>
+                    <pic:cNvPr id="1115141552" name="Картина 3" descr="Картина, която съдържа текст, диаграма, екранна снимка, Правоъгълник&#10;&#10;Генерираното от ИИ съдържание може да е неправилно."/>
+                    <pic:cNvPicPr/>
+                  </pic:nvPicPr>
+                  <pic:blipFill>
+                    <a:blip r:embed="rId10">
+                      <a:extLst>
+                        <a:ext uri="{28A0092B-C50C-407E-A947-70E740481C1C}">
+                          <a14:useLocalDpi xmlns:a14="http://schemas.microsoft.com/office/drawing/2010/main" val="0"/>
+                        </a:ext>
+                      </a:extLst>
+                    </a:blip>
+                    <a:stretch>
+                      <a:fillRect/>
+                    </a:stretch>
+                  </pic:blipFill>
+                  <pic:spPr>
+                    <a:xfrm>
+                      <a:off x="0" y="0"/>
+                      <a:ext cx="4272892" cy="3096191"/>
+                    </a:xfrm>
+                    <a:prstGeom prst="rect">
+                      <a:avLst/>
+                    </a:prstGeom>
+                  </pic:spPr>
+                </pic:pic>
+              </a:graphicData>
+            </a:graphic>
+          </wp:inline>
+        </w:drawing>
+      </w:r>
+    </w:p>
+    <w:p>
+      <w:pPr>
+        <w:ind w:left="708" w:firstLine="168"/>
+        <w:jc w:val="center"/>
+        <w:rPr>
+          <w:rFonts w:ascii="Times New Roman" w:hAnsi="Times New Roman" w:cs="Times New Roman"/>
+          <w:i/>
+          <w:iCs/>
+        </w:rPr>
+      </w:pPr>
+      <w:r>
+        <w:rPr>
+          <w:rFonts w:ascii="Times New Roman" w:hAnsi="Times New Roman" w:cs="Times New Roman"/>
+          <w:i/>
+          <w:iCs/>
+        </w:rPr>
+        <w:t>Фигура 5: Компонентна диаграма</w:t>
+      </w:r>
+    </w:p>
+    <w:p>
+      <w:pPr>
+        <w:ind w:left="708" w:firstLine="168"/>
+        <w:jc w:val="center"/>
+        <w:rPr>
+          <w:rFonts w:ascii="Times New Roman" w:hAnsi="Times New Roman" w:cs="Times New Roman"/>
+          <w:i/>
+          <w:iCs/>
+        </w:rPr>
+      </w:pPr>
+      <w:r>
+        <w:rPr>
+          <w:rFonts w:ascii="Times New Roman" w:hAnsi="Times New Roman" w:cs="Times New Roman"/>
+          <w:i/>
+          <w:iCs/>
+          <w:noProof/>
+          <w14:ligatures w14:val="standardContextual"/>
+        </w:rPr>
+        <w:lastRenderedPageBreak/>
+        <w:drawing>
+          <wp:inline distT="0" distB="0" distL="0" distR="0" wp14:anchorId="13FE17A1" wp14:editId="40265023">
+            <wp:extent cx="5360054" cy="6568440"/>
+            <wp:effectExtent l="0" t="0" r="0" b="3810"/>
+            <wp:docPr id="114796714" name="Картина 4" descr="Картина, която съдържа текст, екранна снимка, диаграма, Правоъгълник&#10;&#10;Генерираното от ИИ съдържание може да е неправилно."/>
+            <wp:cNvGraphicFramePr>
+              <a:graphicFrameLocks xmlns:a="http://schemas.openxmlformats.org/drawingml/2006/main" noChangeAspect="1"/>
+            </wp:cNvGraphicFramePr>
+            <a:graphic xmlns:a="http://schemas.openxmlformats.org/drawingml/2006/main">
+              <a:graphicData uri="http://schemas.openxmlformats.org/drawingml/2006/picture">
+                <pic:pic xmlns:pic="http://schemas.openxmlformats.org/drawingml/2006/picture">
+                  <pic:nvPicPr>
+                    <pic:cNvPr id="114796714" name="Картина 4" descr="Картина, която съдържа текст, екранна снимка, диаграма, Правоъгълник&#10;&#10;Генерираното от ИИ съдържание може да е неправилно."/>
+                    <pic:cNvPicPr/>
+                  </pic:nvPicPr>
+                  <pic:blipFill>
+                    <a:blip r:embed="rId11">
+                      <a:extLst>
+                        <a:ext uri="{28A0092B-C50C-407E-A947-70E740481C1C}">
+                          <a14:useLocalDpi xmlns:a14="http://schemas.microsoft.com/office/drawing/2010/main" val="0"/>
+                        </a:ext>
+                      </a:extLst>
+                    </a:blip>
+                    <a:stretch>
+                      <a:fillRect/>
+                    </a:stretch>
+                  </pic:blipFill>
+                  <pic:spPr>
+                    <a:xfrm>
+                      <a:off x="0" y="0"/>
+                      <a:ext cx="5360054" cy="6568440"/>
+                    </a:xfrm>
+                    <a:prstGeom prst="rect">
+                      <a:avLst/>
+                    </a:prstGeom>
+                  </pic:spPr>
+                </pic:pic>
+              </a:graphicData>
+            </a:graphic>
+          </wp:inline>
+        </w:drawing>
+      </w:r>
+    </w:p>
+    <w:p>
+      <w:pPr>
+        <w:ind w:left="708" w:firstLine="168"/>
+        <w:jc w:val="center"/>
+        <w:rPr>
+          <w:rFonts w:ascii="Times New Roman" w:hAnsi="Times New Roman" w:cs="Times New Roman"/>
+          <w:i/>
+          <w:iCs/>
+        </w:rPr>
+      </w:pPr>
+      <w:r>
+        <w:rPr>
+          <w:rFonts w:ascii="Times New Roman" w:hAnsi="Times New Roman" w:cs="Times New Roman"/>
+          <w:i/>
+          <w:iCs/>
+        </w:rPr>
+        <w:t xml:space="preserve">Фигура 6: </w:t>
+      </w:r>
+      <w:r>
+        <w:rPr>
+          <w:rFonts w:ascii="Times New Roman" w:hAnsi="Times New Roman" w:cs="Times New Roman"/>
+          <w:i/>
+          <w:iCs/>
+          <w:lang w:val="en-US"/>
+        </w:rPr>
+        <w:t>Timing</w:t>
+      </w:r>
+      <w:r>
+        <w:rPr>
+          <w:rFonts w:ascii="Times New Roman" w:hAnsi="Times New Roman" w:cs="Times New Roman"/>
+          <w:i/>
+          <w:iCs/>
+        </w:rPr>
+        <w:t xml:space="preserve"> </w:t>
+      </w:r>
+      <w:r>
+        <w:rPr>
+          <w:rFonts w:ascii="Times New Roman" w:hAnsi="Times New Roman" w:cs="Times New Roman"/>
+          <w:i/>
+          <w:iCs/>
+        </w:rPr>
+        <w:t>диаграма за вход в системата</w:t>
+      </w:r>
+    </w:p>
+    <w:p>
+      <w:pPr>
+        <w:ind w:left="708" w:firstLine="168"/>
+        <w:jc w:val="center"/>
+        <w:rPr>
+          <w:rFonts w:ascii="Times New Roman" w:hAnsi="Times New Roman" w:cs="Times New Roman"/>
+          <w:i/>
+          <w:iCs/>
+        </w:rPr>
+      </w:pPr>
+    </w:p>
+    <w:p>
+      <w:pPr>
+        <w:ind w:left="708" w:firstLine="168"/>
+        <w:jc w:val="center"/>
+        <w:rPr>
+          <w:rFonts w:ascii="Times New Roman" w:hAnsi="Times New Roman" w:cs="Times New Roman"/>
+          <w:i/>
+          <w:iCs/>
+        </w:rPr>
+      </w:pPr>
+    </w:p>
+    <w:p>
+      <w:pPr>
+        <w:ind w:left="708" w:firstLine="168"/>
+        <w:jc w:val="center"/>
+        <w:rPr>
+          <w:rFonts w:ascii="Times New Roman" w:hAnsi="Times New Roman" w:cs="Times New Roman"/>
+          <w:i/>
+          <w:iCs/>
+        </w:rPr>
+      </w:pPr>
+    </w:p>
+    <w:p>
+      <w:pPr>
+        <w:ind w:left="708" w:firstLine="168"/>
+        <w:jc w:val="center"/>
+        <w:rPr>
+          <w:rFonts w:ascii="Times New Roman" w:hAnsi="Times New Roman" w:cs="Times New Roman"/>
+          <w:i/>
+          <w:iCs/>
+        </w:rPr>
+      </w:pPr>
+    </w:p>
+    <w:p>
+      <w:pPr>
+        <w:ind w:left="708" w:firstLine="168"/>
+        <w:jc w:val="center"/>
+        <w:rPr>
+          <w:rFonts w:ascii="Times New Roman" w:hAnsi="Times New Roman" w:cs="Times New Roman"/>
+          <w:i/>
+          <w:iCs/>
+        </w:rPr>
+      </w:pPr>
+      <w:r>
+        <w:rPr>
+          <w:rFonts w:ascii="Times New Roman" w:hAnsi="Times New Roman" w:cs="Times New Roman"/>
+          <w:i/>
+          <w:iCs/>
+          <w:noProof/>
+          <w14:ligatures w14:val="standardContextual"/>
+        </w:rPr>
+        <w:lastRenderedPageBreak/>
+        <w:drawing>
+          <wp:inline distT="0" distB="0" distL="0" distR="0" wp14:anchorId="705475C2" wp14:editId="3EFCEE27">
+            <wp:extent cx="5358384" cy="6307534"/>
+            <wp:effectExtent l="0" t="0" r="0" b="0"/>
+            <wp:docPr id="434438065" name="Картина 5" descr="Картина, която съдържа диаграма, текст, екранна снимка, Правоъгълник&#10;&#10;Генерираното от ИИ съдържание може да е неправилно."/>
+            <wp:cNvGraphicFramePr>
+              <a:graphicFrameLocks xmlns:a="http://schemas.openxmlformats.org/drawingml/2006/main" noChangeAspect="1"/>
+            </wp:cNvGraphicFramePr>
+            <a:graphic xmlns:a="http://schemas.openxmlformats.org/drawingml/2006/main">
+              <a:graphicData uri="http://schemas.openxmlformats.org/drawingml/2006/picture">
+                <pic:pic xmlns:pic="http://schemas.openxmlformats.org/drawingml/2006/picture">
+                  <pic:nvPicPr>
+                    <pic:cNvPr id="434438065" name="Картина 5" descr="Картина, която съдържа диаграма, текст, екранна снимка, Правоъгълник&#10;&#10;Генерираното от ИИ съдържание може да е неправилно."/>
+                    <pic:cNvPicPr/>
+                  </pic:nvPicPr>
+                  <pic:blipFill>
+                    <a:blip r:embed="rId12">
+                      <a:extLst>
+                        <a:ext uri="{28A0092B-C50C-407E-A947-70E740481C1C}">
+                          <a14:useLocalDpi xmlns:a14="http://schemas.microsoft.com/office/drawing/2010/main" val="0"/>
+                        </a:ext>
+                      </a:extLst>
+                    </a:blip>
+                    <a:stretch>
+                      <a:fillRect/>
+                    </a:stretch>
+                  </pic:blipFill>
+                  <pic:spPr>
+                    <a:xfrm>
+                      <a:off x="0" y="0"/>
+                      <a:ext cx="5358384" cy="6307534"/>
+                    </a:xfrm>
+                    <a:prstGeom prst="rect">
+                      <a:avLst/>
+                    </a:prstGeom>
+                  </pic:spPr>
+                </pic:pic>
+              </a:graphicData>
+            </a:graphic>
+          </wp:inline>
+        </w:drawing>
+      </w:r>
+    </w:p>
+    <w:p>
+      <w:pPr>
+        <w:ind w:left="708" w:firstLine="168"/>
+        <w:jc w:val="center"/>
+        <w:rPr>
+          <w:rFonts w:ascii="Times New Roman" w:hAnsi="Times New Roman" w:cs="Times New Roman"/>
+          <w:i/>
+          <w:iCs/>
+        </w:rPr>
+      </w:pPr>
+      <w:r>
+        <w:rPr>
+          <w:rFonts w:ascii="Times New Roman" w:hAnsi="Times New Roman" w:cs="Times New Roman"/>
+          <w:i/>
+          <w:iCs/>
+        </w:rPr>
+        <w:t xml:space="preserve">Фигура 7: </w:t>
+      </w:r>
+      <w:r>
+        <w:rPr>
+          <w:rFonts w:ascii="Times New Roman" w:hAnsi="Times New Roman" w:cs="Times New Roman"/>
+          <w:i/>
+          <w:iCs/>
+          <w:lang w:val="en-US"/>
+        </w:rPr>
+        <w:t>Timing</w:t>
+      </w:r>
+      <w:r>
+        <w:rPr>
+          <w:rFonts w:ascii="Times New Roman" w:hAnsi="Times New Roman" w:cs="Times New Roman"/>
+          <w:i/>
+          <w:iCs/>
+        </w:rPr>
+        <w:t xml:space="preserve"> </w:t>
+      </w:r>
+      <w:r>
+        <w:rPr>
+          <w:rFonts w:ascii="Times New Roman" w:hAnsi="Times New Roman" w:cs="Times New Roman"/>
+          <w:i/>
+          <w:iCs/>
+        </w:rPr>
+        <w:t>диаграма за регистрация в системата</w:t>
+      </w:r>
+    </w:p>
+    <w:p>
+      <w:pPr>
+        <w:ind w:left="708" w:firstLine="168"/>
+        <w:jc w:val="center"/>
+        <w:rPr>
+          <w:rFonts w:ascii="Times New Roman" w:hAnsi="Times New Roman" w:cs="Times New Roman"/>
+          <w:i/>
+          <w:iCs/>
+        </w:rPr>
+      </w:pPr>
+    </w:p>
+    <w:p>
+      <w:pPr>
+        <w:ind w:left="708" w:firstLine="168"/>
+        <w:jc w:val="center"/>
+        <w:rPr>
+          <w:rFonts w:ascii="Times New Roman" w:hAnsi="Times New Roman" w:cs="Times New Roman"/>
+          <w:i/>
+          <w:iCs/>
+        </w:rPr>
+      </w:pPr>
+    </w:p>
+    <w:p>
+      <w:pPr>
+        <w:ind w:left="708" w:firstLine="168"/>
+        <w:jc w:val="center"/>
+        <w:rPr>
+          <w:rFonts w:ascii="Times New Roman" w:hAnsi="Times New Roman" w:cs="Times New Roman"/>
+          <w:i/>
+          <w:iCs/>
+        </w:rPr>
+      </w:pPr>
+    </w:p>
+    <w:p>
+      <w:pPr>
+        <w:ind w:left="708" w:firstLine="168"/>
+        <w:jc w:val="center"/>
+        <w:rPr>
+          <w:rFonts w:ascii="Times New Roman" w:hAnsi="Times New Roman" w:cs="Times New Roman"/>
+          <w:i/>
+          <w:iCs/>
+        </w:rPr>
+      </w:pPr>
+    </w:p>
+    <w:p>
+      <w:pPr>
+        <w:ind w:left="708" w:firstLine="168"/>
+        <w:jc w:val="center"/>
+        <w:rPr>
+          <w:rFonts w:ascii="Times New Roman" w:hAnsi="Times New Roman" w:cs="Times New Roman"/>
+          <w:i/>
+          <w:iCs/>
+        </w:rPr>
+      </w:pPr>
+    </w:p>
+    <w:p>
+      <w:pPr>
+        <w:ind w:left="708" w:firstLine="168"/>
+        <w:jc w:val="center"/>
+        <w:rPr>
+          <w:rFonts w:ascii="Times New Roman" w:hAnsi="Times New Roman" w:cs="Times New Roman"/>
+          <w:i/>
+          <w:iCs/>
+        </w:rPr>
+      </w:pPr>
+      <w:r>
+        <w:rPr>
+          <w:rFonts w:ascii="Times New Roman" w:hAnsi="Times New Roman" w:cs="Times New Roman"/>
+          <w:i/>
+          <w:iCs/>
+          <w:noProof/>
+          <w14:ligatures w14:val="standardContextual"/>
+        </w:rPr>
+        <w:lastRenderedPageBreak/>
+        <w:drawing>
+          <wp:inline distT="0" distB="0" distL="0" distR="0" wp14:anchorId="49F95A56" wp14:editId="5536F7A0">
+            <wp:extent cx="5684073" cy="2545080"/>
+            <wp:effectExtent l="0" t="0" r="0" b="7620"/>
+            <wp:docPr id="1064291635" name="Картина 6" descr="Картина, която съдържа текст, диаграма, екранна снимка, Паралелен&#10;&#10;Генерираното от ИИ съдържание може да е неправилно."/>
+            <wp:cNvGraphicFramePr>
+              <a:graphicFrameLocks xmlns:a="http://schemas.openxmlformats.org/drawingml/2006/main" noChangeAspect="1"/>
+            </wp:cNvGraphicFramePr>
+            <a:graphic xmlns:a="http://schemas.openxmlformats.org/drawingml/2006/main">
+              <a:graphicData uri="http://schemas.openxmlformats.org/drawingml/2006/picture">
+                <pic:pic xmlns:pic="http://schemas.openxmlformats.org/drawingml/2006/picture">
+                  <pic:nvPicPr>
+                    <pic:cNvPr id="1064291635" name="Картина 6" descr="Картина, която съдържа текст, диаграма, екранна снимка, Паралелен&#10;&#10;Генерираното от ИИ съдържание може да е неправилно."/>
+                    <pic:cNvPicPr/>
+                  </pic:nvPicPr>
+                  <pic:blipFill>
+                    <a:blip r:embed="rId13">
+                      <a:extLst>
+                        <a:ext uri="{28A0092B-C50C-407E-A947-70E740481C1C}">
+                          <a14:useLocalDpi xmlns:a14="http://schemas.microsoft.com/office/drawing/2010/main" val="0"/>
+                        </a:ext>
+                      </a:extLst>
+                    </a:blip>
+                    <a:stretch>
+                      <a:fillRect/>
+                    </a:stretch>
+                  </pic:blipFill>
+                  <pic:spPr>
+                    <a:xfrm>
+                      <a:off x="0" y="0"/>
+                      <a:ext cx="5706505" cy="2555124"/>
+                    </a:xfrm>
+                    <a:prstGeom prst="rect">
+                      <a:avLst/>
+                    </a:prstGeom>
+                  </pic:spPr>
+                </pic:pic>
+              </a:graphicData>
+            </a:graphic>
+          </wp:inline>
+        </w:drawing>
+      </w:r>
+    </w:p>
+    <w:p>
+      <w:pPr>
+        <w:ind w:left="708" w:firstLine="168"/>
+        <w:jc w:val="center"/>
+        <w:rPr>
+          <w:rFonts w:ascii="Times New Roman" w:hAnsi="Times New Roman" w:cs="Times New Roman"/>
+          <w:i/>
+          <w:iCs/>
+        </w:rPr>
+      </w:pPr>
+      <w:r>
+        <w:rPr>
+          <w:rFonts w:ascii="Times New Roman" w:hAnsi="Times New Roman" w:cs="Times New Roman"/>
+          <w:i/>
+          <w:iCs/>
+        </w:rPr>
+        <w:t xml:space="preserve">Фигура 8: </w:t>
+      </w:r>
+      <w:r>
+        <w:rPr>
+          <w:rFonts w:ascii="Times New Roman" w:hAnsi="Times New Roman" w:cs="Times New Roman"/>
+          <w:i/>
+          <w:iCs/>
+          <w:lang w:val="en-US"/>
+        </w:rPr>
+        <w:t>Sequence</w:t>
+      </w:r>
+      <w:r>
+        <w:rPr>
+          <w:rFonts w:ascii="Times New Roman" w:hAnsi="Times New Roman" w:cs="Times New Roman"/>
+          <w:i/>
+          <w:iCs/>
+        </w:rPr>
+        <w:t xml:space="preserve"> </w:t>
+      </w:r>
+      <w:r>
+        <w:rPr>
+          <w:rFonts w:ascii="Times New Roman" w:hAnsi="Times New Roman" w:cs="Times New Roman"/>
+          <w:i/>
+          <w:iCs/>
+        </w:rPr>
+        <w:t>диаграма за вход в системата</w:t>
+      </w:r>
+    </w:p>
+    <w:p>
+      <w:pPr>
+        <w:ind w:left="708" w:firstLine="168"/>
+        <w:jc w:val="center"/>
+        <w:rPr>
+          <w:rFonts w:ascii="Times New Roman" w:hAnsi="Times New Roman" w:cs="Times New Roman"/>
+          <w:i/>
+          <w:iCs/>
+        </w:rPr>
+      </w:pPr>
+    </w:p>
+    <w:p>
+      <w:pPr>
+        <w:ind w:left="708" w:firstLine="168"/>
+        <w:jc w:val="center"/>
+        <w:rPr>
+          <w:rFonts w:ascii="Times New Roman" w:hAnsi="Times New Roman" w:cs="Times New Roman"/>
+          <w:i/>
+          <w:iCs/>
+        </w:rPr>
+      </w:pPr>
+    </w:p>
+    <w:p>
+      <w:pPr>
+        <w:ind w:left="708" w:firstLine="168"/>
+        <w:jc w:val="center"/>
+        <w:rPr>
+          <w:rFonts w:ascii="Times New Roman" w:hAnsi="Times New Roman" w:cs="Times New Roman"/>
+          <w:i/>
+          <w:iCs/>
+        </w:rPr>
+      </w:pPr>
+      <w:r>
+        <w:rPr>
+          <w:rFonts w:ascii="Times New Roman" w:hAnsi="Times New Roman" w:cs="Times New Roman"/>
+          <w:i/>
+          <w:iCs/>
+          <w:noProof/>
+          <w14:ligatures w14:val="standardContextual"/>
+        </w:rPr>
+        <w:drawing>
+          <wp:inline distT="0" distB="0" distL="0" distR="0" wp14:anchorId="7794E7B1" wp14:editId="2C51B11B">
+            <wp:extent cx="5687568" cy="4152654"/>
+            <wp:effectExtent l="0" t="0" r="8890" b="635"/>
+            <wp:docPr id="857536185" name="Картина 7" descr="Картина, която съдържа текст, Паралелен, екранна снимка, диаграма&#10;&#10;Генерираното от ИИ съдържание може да е неправилно."/>
+            <wp:cNvGraphicFramePr>
+              <a:graphicFrameLocks xmlns:a="http://schemas.openxmlformats.org/drawingml/2006/main" noChangeAspect="1"/>
+            </wp:cNvGraphicFramePr>
+            <a:graphic xmlns:a="http://schemas.openxmlformats.org/drawingml/2006/main">
+              <a:graphicData uri="http://schemas.openxmlformats.org/drawingml/2006/picture">
+                <pic:pic xmlns:pic="http://schemas.openxmlformats.org/drawingml/2006/picture">
+                  <pic:nvPicPr>
+                    <pic:cNvPr id="857536185" name="Картина 7" descr="Картина, която съдържа текст, Паралелен, екранна снимка, диаграма&#10;&#10;Генерираното от ИИ съдържание може да е неправилно."/>
+                    <pic:cNvPicPr/>
+                  </pic:nvPicPr>
+                  <pic:blipFill>
+                    <a:blip r:embed="rId14">
+                      <a:extLst>
+                        <a:ext uri="{28A0092B-C50C-407E-A947-70E740481C1C}">
+                          <a14:useLocalDpi xmlns:a14="http://schemas.microsoft.com/office/drawing/2010/main" val="0"/>
+                        </a:ext>
+                      </a:extLst>
+                    </a:blip>
+                    <a:stretch>
+                      <a:fillRect/>
+                    </a:stretch>
+                  </pic:blipFill>
+                  <pic:spPr>
+                    <a:xfrm>
+                      <a:off x="0" y="0"/>
+                      <a:ext cx="5687568" cy="4152654"/>
+                    </a:xfrm>
+                    <a:prstGeom prst="rect">
+                      <a:avLst/>
+                    </a:prstGeom>
+                  </pic:spPr>
+                </pic:pic>
+              </a:graphicData>
+            </a:graphic>
+          </wp:inline>
+        </w:drawing>
+      </w:r>
+    </w:p>
+    <w:p>
+      <w:pPr>
+        <w:ind w:left="708" w:firstLine="168"/>
+        <w:jc w:val="center"/>
+        <w:rPr>
+          <w:rFonts w:ascii="Times New Roman" w:hAnsi="Times New Roman" w:cs="Times New Roman"/>
+          <w:i/>
+          <w:iCs/>
+        </w:rPr>
+      </w:pPr>
+      <w:r>
+        <w:rPr>
+          <w:rFonts w:ascii="Times New Roman" w:hAnsi="Times New Roman" w:cs="Times New Roman"/>
+          <w:i/>
+          <w:iCs/>
+        </w:rPr>
+        <w:t xml:space="preserve">Фигура 9: </w:t>
+      </w:r>
+      <w:r>
+        <w:rPr>
+          <w:rFonts w:ascii="Times New Roman" w:hAnsi="Times New Roman" w:cs="Times New Roman"/>
+          <w:i/>
+          <w:iCs/>
+          <w:lang w:val="en-US"/>
+        </w:rPr>
+        <w:t>Sequence</w:t>
+      </w:r>
+      <w:r>
+        <w:rPr>
+          <w:rFonts w:ascii="Times New Roman" w:hAnsi="Times New Roman" w:cs="Times New Roman"/>
+          <w:i/>
+          <w:iCs/>
+        </w:rPr>
+        <w:t xml:space="preserve"> </w:t>
+      </w:r>
+      <w:r>
+        <w:rPr>
+          <w:rFonts w:ascii="Times New Roman" w:hAnsi="Times New Roman" w:cs="Times New Roman"/>
+          <w:i/>
+          <w:iCs/>
+        </w:rPr>
+        <w:t>диаграма за регистрация в системата</w:t>
+      </w:r>
+    </w:p>
+    <w:p>
+      <w:pPr>
+        <w:ind w:left="708" w:firstLine="168"/>
+        <w:jc w:val="center"/>
+        <w:rPr>
+          <w:rFonts w:ascii="Times New Roman" w:hAnsi="Times New Roman" w:cs="Times New Roman"/>
+          <w:i/>
+          <w:iCs/>
+        </w:rPr>
+      </w:pPr>
+      <w:r>
+        <w:rPr>
+          <w:rFonts w:ascii="Times New Roman" w:hAnsi="Times New Roman" w:cs="Times New Roman"/>
+          <w:i/>
+          <w:iCs/>
+          <w:noProof/>
+          <w14:ligatures w14:val="standardContextual"/>
+        </w:rPr>
+        <w:lastRenderedPageBreak/>
+        <w:drawing>
+          <wp:inline distT="0" distB="0" distL="0" distR="0" wp14:anchorId="7DDB070A" wp14:editId="75CFA552">
+            <wp:extent cx="4552950" cy="5486400"/>
+            <wp:effectExtent l="0" t="0" r="0" b="0"/>
+            <wp:docPr id="1502354171" name="Картина 8" descr="Картина, която съдържа текст, диаграма, линия, бял&#10;&#10;Генерираното от ИИ съдържание може да е неправилно."/>
+            <wp:cNvGraphicFramePr>
+              <a:graphicFrameLocks xmlns:a="http://schemas.openxmlformats.org/drawingml/2006/main" noChangeAspect="1"/>
+            </wp:cNvGraphicFramePr>
+            <a:graphic xmlns:a="http://schemas.openxmlformats.org/drawingml/2006/main">
+              <a:graphicData uri="http://schemas.openxmlformats.org/drawingml/2006/picture">
+                <pic:pic xmlns:pic="http://schemas.openxmlformats.org/drawingml/2006/picture">
+                  <pic:nvPicPr>
+                    <pic:cNvPr id="1502354171" name="Картина 8" descr="Картина, която съдържа текст, диаграма, линия, бял&#10;&#10;Генерираното от ИИ съдържание може да е неправилно."/>
+                    <pic:cNvPicPr/>
+                  </pic:nvPicPr>
+                  <pic:blipFill>
+                    <a:blip r:embed="rId15">
+                      <a:extLst>
+                        <a:ext uri="{28A0092B-C50C-407E-A947-70E740481C1C}">
+                          <a14:useLocalDpi xmlns:a14="http://schemas.microsoft.com/office/drawing/2010/main" val="0"/>
+                        </a:ext>
+                      </a:extLst>
+                    </a:blip>
+                    <a:stretch>
+                      <a:fillRect/>
+                    </a:stretch>
+                  </pic:blipFill>
+                  <pic:spPr>
+                    <a:xfrm>
+                      <a:off x="0" y="0"/>
+                      <a:ext cx="4552950" cy="5486400"/>
+                    </a:xfrm>
+                    <a:prstGeom prst="rect">
+                      <a:avLst/>
+                    </a:prstGeom>
+                  </pic:spPr>
+                </pic:pic>
+              </a:graphicData>
+            </a:graphic>
+          </wp:inline>
+        </w:drawing>
+      </w:r>
+    </w:p>
+    <w:p>
+      <w:pPr>
+        <w:ind w:left="708" w:firstLine="168"/>
+        <w:jc w:val="center"/>
+        <w:rPr>
+          <w:rFonts w:ascii="Times New Roman" w:hAnsi="Times New Roman" w:cs="Times New Roman"/>
+          <w:i/>
+          <w:iCs/>
+        </w:rPr>
+      </w:pPr>
+      <w:r>
+        <w:rPr>
+          <w:rFonts w:ascii="Times New Roman" w:hAnsi="Times New Roman" w:cs="Times New Roman"/>
+          <w:i/>
+          <w:iCs/>
+        </w:rPr>
+        <w:t xml:space="preserve">Фигура 10: </w:t>
+      </w:r>
+      <w:r>
+        <w:rPr>
+          <w:rFonts w:ascii="Times New Roman" w:hAnsi="Times New Roman" w:cs="Times New Roman"/>
+          <w:i/>
+          <w:iCs/>
+          <w:lang w:val="en-US"/>
+        </w:rPr>
+        <w:t xml:space="preserve">Use-case </w:t>
+      </w:r>
+      <w:r>
+        <w:rPr>
+          <w:rFonts w:ascii="Times New Roman" w:hAnsi="Times New Roman" w:cs="Times New Roman"/>
+          <w:i/>
+          <w:iCs/>
+        </w:rPr>
+        <w:t xml:space="preserve">диаграма </w:t>
+      </w:r>
+    </w:p>
+    <w:p>
+      <w:pPr>
+        <w:ind w:left="708" w:firstLine="168"/>
+        <w:jc w:val="center"/>
+        <w:rPr>
+          <w:rFonts w:ascii="Times New Roman" w:hAnsi="Times New Roman" w:cs="Times New Roman"/>
+          <w:i/>
+          <w:iCs/>
+        </w:rPr>
+      </w:pPr>
+    </w:p>
+    <w:p>
+      <w:pPr>
+        <w:ind w:left="708" w:firstLine="168"/>
+        <w:jc w:val="center"/>
+        <w:rPr>
+          <w:rFonts w:ascii="Times New Roman" w:hAnsi="Times New Roman" w:cs="Times New Roman"/>
+          <w:i/>
+          <w:iCs/>
+        </w:rPr>
+      </w:pPr>
     </w:p>
     <w:sectPr>
       <w:pgSz w:w="12240" w:h="15840"/>
@@ -11930,7 +13058,6 @@
   <w:style w:type="character" w:default="1" w:styleId="a0">
     <w:name w:val="Default Paragraph Font"/>
     <w:uiPriority w:val="1"/>
-    <w:semiHidden/>
     <w:unhideWhenUsed/>
   </w:style>
   <w:style w:type="table" w:default="1" w:styleId="a1">
